--- a/Backup/Design/Design.docx
+++ b/Backup/Design/Design.docx
@@ -6,6 +6,7 @@
       <w:pPr>
         <w:pStyle w:val="Heading1"/>
         <w:spacing w:line="360" w:lineRule="auto"/>
+        <w:jc w:val="both"/>
         <w:rPr>
           <w:rFonts w:ascii="Arial" w:hAnsi="Arial" w:cs="Arial"/>
         </w:rPr>
@@ -19,8 +20,108 @@
     </w:p>
     <w:p>
       <w:pPr>
+        <w:spacing w:line="360" w:lineRule="auto"/>
+        <w:jc w:val="both"/>
+      </w:pPr>
+      <w:r>
+        <w:t xml:space="preserve">After completion </w:t>
+      </w:r>
+      <w:r>
+        <w:t>of the analysis,</w:t>
+      </w:r>
+      <w:r>
+        <w:t xml:space="preserve"> t</w:t>
+      </w:r>
+      <w:r>
+        <w:t>he d</w:t>
+      </w:r>
+      <w:r>
+        <w:t>esign phase takes place. Basically, in design, the architecture of the project is built. In this phase, the requirements will be further broken down to estimate the needed effort and amount of resources.</w:t>
+      </w:r>
+      <w:r>
+        <w:t xml:space="preserve"> The d</w:t>
+      </w:r>
+      <w:r>
+        <w:t>esign focuses on identifying specific workflows and designs for the application.</w:t>
+      </w:r>
+      <w:r>
+        <w:t xml:space="preserve"> It includes </w:t>
+      </w:r>
+      <w:r>
+        <w:t xml:space="preserve">the </w:t>
+      </w:r>
+      <w:r>
+        <w:t xml:space="preserve">design of </w:t>
+      </w:r>
+      <w:r>
+        <w:t xml:space="preserve">an </w:t>
+      </w:r>
+      <w:r>
+        <w:t>application, databases, network architecture, user interfaces</w:t>
+      </w:r>
+      <w:r>
+        <w:t>,</w:t>
+      </w:r>
+      <w:r>
+        <w:t xml:space="preserve"> and system interfaces.</w:t>
+      </w:r>
+      <w:r>
+        <w:t xml:space="preserve"> </w:t>
+      </w:r>
+      <w:r>
+        <w:t xml:space="preserve"> </w:t>
+      </w:r>
+      <w:r>
+        <w:t>This phase sets a standard to stick to it. It allow</w:t>
+      </w:r>
+      <w:r>
+        <w:t>s</w:t>
+      </w:r>
+      <w:r>
+        <w:t xml:space="preserve"> </w:t>
+      </w:r>
+      <w:r>
+        <w:t xml:space="preserve">helping </w:t>
+      </w:r>
+      <w:r>
+        <w:t>remove possible flaws.</w:t>
+      </w:r>
+    </w:p>
+    <w:p>
+      <w:pPr>
+        <w:spacing w:line="360" w:lineRule="auto"/>
+        <w:jc w:val="both"/>
+      </w:pPr>
+      <w:r>
+        <w:t xml:space="preserve"> </w:t>
+      </w:r>
+      <w:r>
+        <w:t>Various tools are used to create design models. For this project, various structural and behavioral models are created to show the structure and workflow of the system. Database design is created to show</w:t>
+      </w:r>
+      <w:r>
+        <w:t xml:space="preserve"> the</w:t>
+      </w:r>
+      <w:r>
+        <w:t xml:space="preserve"> backend overview, architectural model made to show network structure for the system and user interface design prototype are made to show </w:t>
+      </w:r>
+      <w:r>
+        <w:t xml:space="preserve">a </w:t>
+      </w:r>
+      <w:r>
+        <w:t>frontend overview.</w:t>
+      </w:r>
+    </w:p>
+    <w:p>
+      <w:pPr>
+        <w:spacing w:line="360" w:lineRule="auto"/>
+        <w:jc w:val="both"/>
+      </w:pPr>
+    </w:p>
+    <w:p>
+      <w:pPr>
         <w:pStyle w:val="Heading2"/>
         <w:spacing w:line="360" w:lineRule="auto"/>
+        <w:jc w:val="both"/>
         <w:rPr>
           <w:rFonts w:ascii="Arial" w:hAnsi="Arial" w:cs="Arial"/>
           <w:sz w:val="28"/>
@@ -38,8 +139,39 @@
     </w:p>
     <w:p>
       <w:pPr>
+        <w:spacing w:line="360" w:lineRule="auto"/>
+        <w:jc w:val="both"/>
+      </w:pPr>
+      <w:r>
+        <w:t>The structural model</w:t>
+      </w:r>
+      <w:r>
+        <w:t>ing</w:t>
+      </w:r>
+      <w:r>
+        <w:t xml:space="preserve"> represents the static features of a </w:t>
+      </w:r>
+      <w:r>
+        <w:t>system. This model represents</w:t>
+      </w:r>
+      <w:r>
+        <w:t xml:space="preserve"> the fra</w:t>
+      </w:r>
+      <w:r>
+        <w:t>mework for the system. It never represents dynamic behavior of the system. The Class diagram is mostly used structural diagram.</w:t>
+      </w:r>
+    </w:p>
+    <w:p>
+      <w:pPr>
+        <w:spacing w:line="360" w:lineRule="auto"/>
+        <w:jc w:val="both"/>
+      </w:pPr>
+    </w:p>
+    <w:p>
+      <w:pPr>
         <w:pStyle w:val="Heading2"/>
         <w:spacing w:line="360" w:lineRule="auto"/>
+        <w:jc w:val="both"/>
         <w:rPr>
           <w:rFonts w:ascii="Arial" w:hAnsi="Arial" w:cs="Arial"/>
           <w:sz w:val="28"/>
@@ -57,8 +189,350 @@
     </w:p>
     <w:p>
       <w:pPr>
+        <w:spacing w:line="360" w:lineRule="auto"/>
+        <w:jc w:val="both"/>
+      </w:pPr>
+      <w:r>
+        <w:t>The class diagra</w:t>
+      </w:r>
+      <w:r>
+        <w:t>m is a static structure view of an application</w:t>
+      </w:r>
+      <w:r>
+        <w:t xml:space="preserve">. </w:t>
+      </w:r>
+      <w:r>
+        <w:t>It</w:t>
+      </w:r>
+      <w:r>
+        <w:t xml:space="preserve"> represents all the classes their properties and methods and the relationships between the objects. Class dia</w:t>
+      </w:r>
+      <w:r>
+        <w:t>grams are widely used for object-</w:t>
+      </w:r>
+      <w:r>
+        <w:t>oriented systems.</w:t>
+      </w:r>
+    </w:p>
+    <w:p>
+      <w:pPr>
+        <w:spacing w:line="360" w:lineRule="auto"/>
+        <w:jc w:val="both"/>
+        <w:rPr>
+          <w:b/>
+        </w:rPr>
+      </w:pPr>
+      <w:r>
+        <w:rPr>
+          <w:b/>
+        </w:rPr>
+        <w:t>Notation</w:t>
+      </w:r>
+      <w:r>
+        <w:rPr>
+          <w:b/>
+        </w:rPr>
+        <w:t xml:space="preserve"> used:</w:t>
+      </w:r>
+    </w:p>
+    <w:p>
+      <w:pPr>
+        <w:spacing w:line="360" w:lineRule="auto"/>
+        <w:jc w:val="both"/>
+      </w:pPr>
+      <w:r>
+        <w:rPr>
+          <w:noProof/>
+        </w:rPr>
+        <w:drawing>
+          <wp:inline distT="0" distB="0" distL="0" distR="0" wp14:anchorId="136158E2" wp14:editId="313ECCC4">
+            <wp:extent cx="1276190" cy="1095238"/>
+            <wp:effectExtent l="0" t="0" r="635" b="0"/>
+            <wp:docPr id="22" name="Picture 22"/>
+            <wp:cNvGraphicFramePr>
+              <a:graphicFrameLocks xmlns:a="http://schemas.openxmlformats.org/drawingml/2006/main" noChangeAspect="1"/>
+            </wp:cNvGraphicFramePr>
+            <a:graphic xmlns:a="http://schemas.openxmlformats.org/drawingml/2006/main">
+              <a:graphicData uri="http://schemas.openxmlformats.org/drawingml/2006/picture">
+                <pic:pic xmlns:pic="http://schemas.openxmlformats.org/drawingml/2006/picture">
+                  <pic:nvPicPr>
+                    <pic:cNvPr id="1" name=""/>
+                    <pic:cNvPicPr/>
+                  </pic:nvPicPr>
+                  <pic:blipFill>
+                    <a:blip r:embed="rId5"/>
+                    <a:stretch>
+                      <a:fillRect/>
+                    </a:stretch>
+                  </pic:blipFill>
+                  <pic:spPr>
+                    <a:xfrm>
+                      <a:off x="0" y="0"/>
+                      <a:ext cx="1276190" cy="1095238"/>
+                    </a:xfrm>
+                    <a:prstGeom prst="rect">
+                      <a:avLst/>
+                    </a:prstGeom>
+                  </pic:spPr>
+                </pic:pic>
+              </a:graphicData>
+            </a:graphic>
+          </wp:inline>
+        </w:drawing>
+      </w:r>
+      <w:r>
+        <w:tab/>
+      </w:r>
+      <w:r>
+        <w:tab/>
+      </w:r>
+      <w:r>
+        <w:tab/>
+      </w:r>
+      <w:r>
+        <w:rPr>
+          <w:noProof/>
+        </w:rPr>
+        <w:drawing>
+          <wp:inline distT="0" distB="0" distL="0" distR="0" wp14:anchorId="0D30AF6E" wp14:editId="47A28F7E">
+            <wp:extent cx="1428750" cy="1094360"/>
+            <wp:effectExtent l="0" t="0" r="0" b="0"/>
+            <wp:docPr id="24" name="Picture 24"/>
+            <wp:cNvGraphicFramePr>
+              <a:graphicFrameLocks xmlns:a="http://schemas.openxmlformats.org/drawingml/2006/main" noChangeAspect="1"/>
+            </wp:cNvGraphicFramePr>
+            <a:graphic xmlns:a="http://schemas.openxmlformats.org/drawingml/2006/main">
+              <a:graphicData uri="http://schemas.openxmlformats.org/drawingml/2006/picture">
+                <pic:pic xmlns:pic="http://schemas.openxmlformats.org/drawingml/2006/picture">
+                  <pic:nvPicPr>
+                    <pic:cNvPr id="1" name=""/>
+                    <pic:cNvPicPr/>
+                  </pic:nvPicPr>
+                  <pic:blipFill>
+                    <a:blip r:embed="rId6"/>
+                    <a:stretch>
+                      <a:fillRect/>
+                    </a:stretch>
+                  </pic:blipFill>
+                  <pic:spPr>
+                    <a:xfrm>
+                      <a:off x="0" y="0"/>
+                      <a:ext cx="1443246" cy="1105464"/>
+                    </a:xfrm>
+                    <a:prstGeom prst="rect">
+                      <a:avLst/>
+                    </a:prstGeom>
+                  </pic:spPr>
+                </pic:pic>
+              </a:graphicData>
+            </a:graphic>
+          </wp:inline>
+        </w:drawing>
+      </w:r>
+      <w:r>
+        <w:tab/>
+      </w:r>
+      <w:r>
+        <w:tab/>
+      </w:r>
+      <w:r>
+        <w:drawing>
+          <wp:inline distT="0" distB="0" distL="0" distR="0" wp14:anchorId="02C3DE6E" wp14:editId="571A5D22">
+            <wp:extent cx="1362075" cy="1064004"/>
+            <wp:effectExtent l="0" t="0" r="0" b="3175"/>
+            <wp:docPr id="26" name="Picture 26"/>
+            <wp:cNvGraphicFramePr>
+              <a:graphicFrameLocks xmlns:a="http://schemas.openxmlformats.org/drawingml/2006/main" noChangeAspect="1"/>
+            </wp:cNvGraphicFramePr>
+            <a:graphic xmlns:a="http://schemas.openxmlformats.org/drawingml/2006/main">
+              <a:graphicData uri="http://schemas.openxmlformats.org/drawingml/2006/picture">
+                <pic:pic xmlns:pic="http://schemas.openxmlformats.org/drawingml/2006/picture">
+                  <pic:nvPicPr>
+                    <pic:cNvPr id="1" name=""/>
+                    <pic:cNvPicPr/>
+                  </pic:nvPicPr>
+                  <pic:blipFill>
+                    <a:blip r:embed="rId7"/>
+                    <a:stretch>
+                      <a:fillRect/>
+                    </a:stretch>
+                  </pic:blipFill>
+                  <pic:spPr>
+                    <a:xfrm>
+                      <a:off x="0" y="0"/>
+                      <a:ext cx="1381193" cy="1078938"/>
+                    </a:xfrm>
+                    <a:prstGeom prst="rect">
+                      <a:avLst/>
+                    </a:prstGeom>
+                  </pic:spPr>
+                </pic:pic>
+              </a:graphicData>
+            </a:graphic>
+          </wp:inline>
+        </w:drawing>
+      </w:r>
+    </w:p>
+    <w:p>
+      <w:pPr>
+        <w:spacing w:line="360" w:lineRule="auto"/>
+        <w:ind w:left="-283"/>
+        <w:jc w:val="center"/>
+        <w:rPr>
+          <w:sz w:val="28"/>
+          <w:szCs w:val="28"/>
+        </w:rPr>
+      </w:pPr>
+      <w:r>
+        <w:rPr>
+          <w:sz w:val="28"/>
+          <w:szCs w:val="28"/>
+        </w:rPr>
+        <w:lastRenderedPageBreak/>
+        <w:drawing>
+          <wp:inline distT="0" distB="0" distL="0" distR="0" wp14:anchorId="140382E4" wp14:editId="51725F99">
+            <wp:extent cx="6300470" cy="4362186"/>
+            <wp:effectExtent l="0" t="0" r="5080" b="635"/>
+            <wp:docPr id="1" name="Picture 1"/>
+            <wp:cNvGraphicFramePr>
+              <a:graphicFrameLocks xmlns:a="http://schemas.openxmlformats.org/drawingml/2006/main" noChangeAspect="1"/>
+            </wp:cNvGraphicFramePr>
+            <a:graphic xmlns:a="http://schemas.openxmlformats.org/drawingml/2006/main">
+              <a:graphicData uri="http://schemas.openxmlformats.org/drawingml/2006/picture">
+                <pic:pic xmlns:pic="http://schemas.openxmlformats.org/drawingml/2006/picture">
+                  <pic:nvPicPr>
+                    <pic:cNvPr id="1" name=""/>
+                    <pic:cNvPicPr/>
+                  </pic:nvPicPr>
+                  <pic:blipFill>
+                    <a:blip r:embed="rId8"/>
+                    <a:stretch>
+                      <a:fillRect/>
+                    </a:stretch>
+                  </pic:blipFill>
+                  <pic:spPr>
+                    <a:xfrm>
+                      <a:off x="0" y="0"/>
+                      <a:ext cx="6323165" cy="4377899"/>
+                    </a:xfrm>
+                    <a:prstGeom prst="rect">
+                      <a:avLst/>
+                    </a:prstGeom>
+                  </pic:spPr>
+                </pic:pic>
+              </a:graphicData>
+            </a:graphic>
+          </wp:inline>
+        </w:drawing>
+      </w:r>
+      <w:r>
+        <w:rPr>
+          <w:sz w:val="28"/>
+          <w:szCs w:val="28"/>
+        </w:rPr>
+        <w:t xml:space="preserve"> </w:t>
+      </w:r>
+    </w:p>
+    <w:p>
+      <w:pPr>
+        <w:pStyle w:val="Caption"/>
+        <w:spacing w:line="360" w:lineRule="auto"/>
+        <w:jc w:val="center"/>
+      </w:pPr>
+      <w:r>
+        <w:t xml:space="preserve">Figure </w:t>
+      </w:r>
+      <w:r>
+        <w:fldChar w:fldCharType="begin"/>
+      </w:r>
+      <w:r>
+        <w:instrText xml:space="preserve"> SEQ Figure \* ARABIC </w:instrText>
+      </w:r>
+      <w:r>
+        <w:fldChar w:fldCharType="separate"/>
+      </w:r>
+      <w:r>
+        <w:rPr>
+          <w:noProof/>
+        </w:rPr>
+        <w:t>1</w:t>
+      </w:r>
+      <w:r>
+        <w:fldChar w:fldCharType="end"/>
+      </w:r>
+      <w:r>
+        <w:t>: Final Class Diagram</w:t>
+      </w:r>
+    </w:p>
+    <w:p>
+      <w:pPr>
+        <w:pStyle w:val="Caption"/>
+        <w:spacing w:line="360" w:lineRule="auto"/>
+        <w:rPr>
+          <w:i w:val="0"/>
+          <w:color w:val="auto"/>
+          <w:sz w:val="22"/>
+          <w:szCs w:val="22"/>
+        </w:rPr>
+      </w:pPr>
+    </w:p>
+    <w:p>
+      <w:pPr>
+        <w:pStyle w:val="Caption"/>
+        <w:spacing w:line="360" w:lineRule="auto"/>
+        <w:jc w:val="both"/>
+        <w:rPr>
+          <w:i w:val="0"/>
+          <w:color w:val="auto"/>
+          <w:sz w:val="22"/>
+          <w:szCs w:val="22"/>
+        </w:rPr>
+      </w:pPr>
+      <w:r>
+        <w:rPr>
+          <w:i w:val="0"/>
+          <w:color w:val="auto"/>
+          <w:sz w:val="22"/>
+          <w:szCs w:val="22"/>
+        </w:rPr>
+        <w:t xml:space="preserve">The above class diagram is for this project. The project will be developed using C# .net framework. The class diagram follows the Model View Controller design pattern. The diagram includes 5 controllers and 15 views. </w:t>
+      </w:r>
+    </w:p>
+    <w:p>
+      <w:pPr>
+        <w:pStyle w:val="Caption"/>
+        <w:spacing w:line="360" w:lineRule="auto"/>
+        <w:jc w:val="both"/>
+        <w:rPr>
+          <w:i w:val="0"/>
+          <w:color w:val="auto"/>
+          <w:sz w:val="22"/>
+          <w:szCs w:val="22"/>
+        </w:rPr>
+      </w:pPr>
+      <w:r>
+        <w:rPr>
+          <w:i w:val="0"/>
+          <w:color w:val="auto"/>
+          <w:sz w:val="22"/>
+          <w:szCs w:val="22"/>
+        </w:rPr>
+        <w:t xml:space="preserve">DbConnect acts as the model. It performs connection of database and all the query execution for the system. LoyalCustomer, Bill, User, LiquorCategory, Liquor classes act as the controller and other are views. The User classes perform all user verifications and registration tasks and other classes perform various functions according to the criteria. The windows forms act as the view for the system.  </w:t>
+      </w:r>
+      <w:r>
+        <w:rPr>
+          <w:i w:val="0"/>
+          <w:sz w:val="28"/>
+          <w:szCs w:val="28"/>
+        </w:rPr>
+        <w:br w:type="page"/>
+      </w:r>
+    </w:p>
+    <w:p>
+      <w:pPr>
         <w:pStyle w:val="Heading2"/>
         <w:spacing w:line="360" w:lineRule="auto"/>
+        <w:jc w:val="both"/>
         <w:rPr>
           <w:rFonts w:ascii="Arial" w:hAnsi="Arial" w:cs="Arial"/>
           <w:sz w:val="28"/>
@@ -71,108 +545,2326 @@
           <w:sz w:val="28"/>
           <w:szCs w:val="28"/>
         </w:rPr>
+        <w:lastRenderedPageBreak/>
         <w:t xml:space="preserve">3.1.2 </w:t>
       </w:r>
-    </w:p>
-    <w:p>
-      <w:pPr>
-        <w:pStyle w:val="Heading2"/>
-        <w:spacing w:line="360" w:lineRule="auto"/>
+      <w:r>
         <w:rPr>
           <w:rFonts w:ascii="Arial" w:hAnsi="Arial" w:cs="Arial"/>
           <w:sz w:val="28"/>
           <w:szCs w:val="28"/>
         </w:rPr>
-      </w:pPr>
-      <w:r>
+        <w:t>Flowchart</w:t>
+      </w:r>
+    </w:p>
+    <w:p>
+      <w:pPr>
+        <w:spacing w:line="360" w:lineRule="auto"/>
+      </w:pPr>
+      <w:r>
+        <w:t>A flowchart is a graphical representation of the computer algorithm. It is a step by step approach to solve a task or show the process or workflow.</w:t>
+      </w:r>
+    </w:p>
+    <w:p>
+      <w:pPr>
+        <w:spacing w:line="360" w:lineRule="auto"/>
+        <w:rPr>
+          <w:b/>
+        </w:rPr>
+      </w:pPr>
+      <w:r>
+        <w:rPr>
+          <w:b/>
+        </w:rPr>
+        <w:t>Notation used:</w:t>
+      </w:r>
+    </w:p>
+    <w:p>
+      <w:pPr>
+        <w:spacing w:line="360" w:lineRule="auto"/>
+      </w:pPr>
+      <w:r>
+        <w:drawing>
+          <wp:inline distT="0" distB="0" distL="0" distR="0" wp14:anchorId="4F01BAE1" wp14:editId="0BCE53E7">
+            <wp:extent cx="1409700" cy="1022302"/>
+            <wp:effectExtent l="0" t="0" r="0" b="6985"/>
+            <wp:docPr id="27" name="Picture 27"/>
+            <wp:cNvGraphicFramePr>
+              <a:graphicFrameLocks xmlns:a="http://schemas.openxmlformats.org/drawingml/2006/main" noChangeAspect="1"/>
+            </wp:cNvGraphicFramePr>
+            <a:graphic xmlns:a="http://schemas.openxmlformats.org/drawingml/2006/main">
+              <a:graphicData uri="http://schemas.openxmlformats.org/drawingml/2006/picture">
+                <pic:pic xmlns:pic="http://schemas.openxmlformats.org/drawingml/2006/picture">
+                  <pic:nvPicPr>
+                    <pic:cNvPr id="1" name=""/>
+                    <pic:cNvPicPr/>
+                  </pic:nvPicPr>
+                  <pic:blipFill>
+                    <a:blip r:embed="rId9"/>
+                    <a:stretch>
+                      <a:fillRect/>
+                    </a:stretch>
+                  </pic:blipFill>
+                  <pic:spPr>
+                    <a:xfrm>
+                      <a:off x="0" y="0"/>
+                      <a:ext cx="1415596" cy="1026577"/>
+                    </a:xfrm>
+                    <a:prstGeom prst="rect">
+                      <a:avLst/>
+                    </a:prstGeom>
+                  </pic:spPr>
+                </pic:pic>
+              </a:graphicData>
+            </a:graphic>
+          </wp:inline>
+        </w:drawing>
+      </w:r>
+      <w:r>
+        <w:tab/>
+      </w:r>
+      <w:r>
+        <w:tab/>
+      </w:r>
+      <w:r>
+        <w:drawing>
+          <wp:inline distT="0" distB="0" distL="0" distR="0" wp14:anchorId="677808ED" wp14:editId="7F8B3944">
+            <wp:extent cx="1228725" cy="1189716"/>
+            <wp:effectExtent l="0" t="0" r="0" b="0"/>
+            <wp:docPr id="28" name="Picture 28"/>
+            <wp:cNvGraphicFramePr>
+              <a:graphicFrameLocks xmlns:a="http://schemas.openxmlformats.org/drawingml/2006/main" noChangeAspect="1"/>
+            </wp:cNvGraphicFramePr>
+            <a:graphic xmlns:a="http://schemas.openxmlformats.org/drawingml/2006/main">
+              <a:graphicData uri="http://schemas.openxmlformats.org/drawingml/2006/picture">
+                <pic:pic xmlns:pic="http://schemas.openxmlformats.org/drawingml/2006/picture">
+                  <pic:nvPicPr>
+                    <pic:cNvPr id="1" name=""/>
+                    <pic:cNvPicPr/>
+                  </pic:nvPicPr>
+                  <pic:blipFill>
+                    <a:blip r:embed="rId10"/>
+                    <a:stretch>
+                      <a:fillRect/>
+                    </a:stretch>
+                  </pic:blipFill>
+                  <pic:spPr>
+                    <a:xfrm>
+                      <a:off x="0" y="0"/>
+                      <a:ext cx="1249446" cy="1209779"/>
+                    </a:xfrm>
+                    <a:prstGeom prst="rect">
+                      <a:avLst/>
+                    </a:prstGeom>
+                  </pic:spPr>
+                </pic:pic>
+              </a:graphicData>
+            </a:graphic>
+          </wp:inline>
+        </w:drawing>
+      </w:r>
+      <w:r>
+        <w:tab/>
+      </w:r>
+      <w:r>
+        <w:tab/>
+      </w:r>
+      <w:r>
+        <w:tab/>
+      </w:r>
+      <w:r>
+        <w:drawing>
+          <wp:inline distT="0" distB="0" distL="0" distR="0" wp14:anchorId="118CD494" wp14:editId="0D61FDDD">
+            <wp:extent cx="1123950" cy="1599467"/>
+            <wp:effectExtent l="0" t="0" r="0" b="1270"/>
+            <wp:docPr id="30" name="Picture 30"/>
+            <wp:cNvGraphicFramePr>
+              <a:graphicFrameLocks xmlns:a="http://schemas.openxmlformats.org/drawingml/2006/main" noChangeAspect="1"/>
+            </wp:cNvGraphicFramePr>
+            <a:graphic xmlns:a="http://schemas.openxmlformats.org/drawingml/2006/main">
+              <a:graphicData uri="http://schemas.openxmlformats.org/drawingml/2006/picture">
+                <pic:pic xmlns:pic="http://schemas.openxmlformats.org/drawingml/2006/picture">
+                  <pic:nvPicPr>
+                    <pic:cNvPr id="1" name=""/>
+                    <pic:cNvPicPr/>
+                  </pic:nvPicPr>
+                  <pic:blipFill>
+                    <a:blip r:embed="rId11"/>
+                    <a:stretch>
+                      <a:fillRect/>
+                    </a:stretch>
+                  </pic:blipFill>
+                  <pic:spPr>
+                    <a:xfrm>
+                      <a:off x="0" y="0"/>
+                      <a:ext cx="1139039" cy="1620940"/>
+                    </a:xfrm>
+                    <a:prstGeom prst="rect">
+                      <a:avLst/>
+                    </a:prstGeom>
+                  </pic:spPr>
+                </pic:pic>
+              </a:graphicData>
+            </a:graphic>
+          </wp:inline>
+        </w:drawing>
+      </w:r>
+    </w:p>
+    <w:p>
+      <w:pPr>
+        <w:spacing w:line="360" w:lineRule="auto"/>
+      </w:pPr>
+    </w:p>
+    <w:p>
+      <w:pPr>
+        <w:spacing w:line="360" w:lineRule="auto"/>
+        <w:jc w:val="center"/>
+      </w:pPr>
+      <w:r>
+        <w:drawing>
+          <wp:inline distT="0" distB="0" distL="0" distR="0" wp14:anchorId="048EA520" wp14:editId="35919398">
+            <wp:extent cx="5943600" cy="2546985"/>
+            <wp:effectExtent l="0" t="0" r="0" b="5715"/>
+            <wp:docPr id="32" name="Picture 32"/>
+            <wp:cNvGraphicFramePr>
+              <a:graphicFrameLocks xmlns:a="http://schemas.openxmlformats.org/drawingml/2006/main" noChangeAspect="1"/>
+            </wp:cNvGraphicFramePr>
+            <a:graphic xmlns:a="http://schemas.openxmlformats.org/drawingml/2006/main">
+              <a:graphicData uri="http://schemas.openxmlformats.org/drawingml/2006/picture">
+                <pic:pic xmlns:pic="http://schemas.openxmlformats.org/drawingml/2006/picture">
+                  <pic:nvPicPr>
+                    <pic:cNvPr id="1" name=""/>
+                    <pic:cNvPicPr/>
+                  </pic:nvPicPr>
+                  <pic:blipFill>
+                    <a:blip r:embed="rId12"/>
+                    <a:stretch>
+                      <a:fillRect/>
+                    </a:stretch>
+                  </pic:blipFill>
+                  <pic:spPr>
+                    <a:xfrm>
+                      <a:off x="0" y="0"/>
+                      <a:ext cx="5943600" cy="2546985"/>
+                    </a:xfrm>
+                    <a:prstGeom prst="rect">
+                      <a:avLst/>
+                    </a:prstGeom>
+                  </pic:spPr>
+                </pic:pic>
+              </a:graphicData>
+            </a:graphic>
+          </wp:inline>
+        </w:drawing>
+      </w:r>
+    </w:p>
+    <w:p>
+      <w:pPr>
+        <w:spacing w:line="360" w:lineRule="auto"/>
+      </w:pPr>
+    </w:p>
+    <w:p>
+      <w:pPr>
+        <w:spacing w:line="360" w:lineRule="auto"/>
+        <w:jc w:val="center"/>
+        <w:rPr>
+          <w:sz w:val="28"/>
+          <w:szCs w:val="28"/>
+        </w:rPr>
+      </w:pPr>
+      <w:r>
+        <w:rPr>
+          <w:sz w:val="28"/>
+          <w:szCs w:val="28"/>
+        </w:rPr>
+        <w:lastRenderedPageBreak/>
+        <w:drawing>
+          <wp:inline distT="0" distB="0" distL="0" distR="0" wp14:anchorId="7D6CE197" wp14:editId="0F726DCF">
+            <wp:extent cx="4133850" cy="6477000"/>
+            <wp:effectExtent l="0" t="0" r="0" b="0"/>
+            <wp:docPr id="5" name="Picture 5"/>
+            <wp:cNvGraphicFramePr>
+              <a:graphicFrameLocks xmlns:a="http://schemas.openxmlformats.org/drawingml/2006/main" noChangeAspect="1"/>
+            </wp:cNvGraphicFramePr>
+            <a:graphic xmlns:a="http://schemas.openxmlformats.org/drawingml/2006/main">
+              <a:graphicData uri="http://schemas.openxmlformats.org/drawingml/2006/picture">
+                <pic:pic xmlns:pic="http://schemas.openxmlformats.org/drawingml/2006/picture">
+                  <pic:nvPicPr>
+                    <pic:cNvPr id="1" name=""/>
+                    <pic:cNvPicPr/>
+                  </pic:nvPicPr>
+                  <pic:blipFill>
+                    <a:blip r:embed="rId13"/>
+                    <a:stretch>
+                      <a:fillRect/>
+                    </a:stretch>
+                  </pic:blipFill>
+                  <pic:spPr>
+                    <a:xfrm>
+                      <a:off x="0" y="0"/>
+                      <a:ext cx="4168125" cy="6530703"/>
+                    </a:xfrm>
+                    <a:prstGeom prst="rect">
+                      <a:avLst/>
+                    </a:prstGeom>
+                  </pic:spPr>
+                </pic:pic>
+              </a:graphicData>
+            </a:graphic>
+          </wp:inline>
+        </w:drawing>
+      </w:r>
+    </w:p>
+    <w:p>
+      <w:pPr>
+        <w:pStyle w:val="Caption"/>
+        <w:spacing w:line="360" w:lineRule="auto"/>
+        <w:jc w:val="center"/>
+      </w:pPr>
+      <w:r>
+        <w:t xml:space="preserve">Figure </w:t>
+      </w:r>
+      <w:r>
+        <w:fldChar w:fldCharType="begin"/>
+      </w:r>
+      <w:r>
+        <w:instrText xml:space="preserve"> SEQ Figure \* ARABIC </w:instrText>
+      </w:r>
+      <w:r>
+        <w:fldChar w:fldCharType="separate"/>
+      </w:r>
+      <w:r>
+        <w:rPr>
+          <w:noProof/>
+        </w:rPr>
+        <w:t>2</w:t>
+      </w:r>
+      <w:r>
+        <w:fldChar w:fldCharType="end"/>
+      </w:r>
+      <w:r>
+        <w:t>: Flowchart</w:t>
+      </w:r>
+    </w:p>
+    <w:p>
+      <w:pPr>
+        <w:spacing w:line="360" w:lineRule="auto"/>
+        <w:jc w:val="both"/>
+      </w:pPr>
+      <w:r>
+        <w:t>The flowchart</w:t>
+      </w:r>
+      <w:r>
+        <w:t xml:space="preserve"> shows the application’s initial registration and login process. If </w:t>
+      </w:r>
+      <w:r>
+        <w:t xml:space="preserve">an </w:t>
+      </w:r>
+      <w:r>
+        <w:t>account exist</w:t>
+      </w:r>
+      <w:r>
+        <w:t>s</w:t>
+      </w:r>
+      <w:r>
+        <w:t xml:space="preserve"> then it will straight proceed to open Login form. </w:t>
+      </w:r>
+      <w:r>
+        <w:t xml:space="preserve">User can either login using </w:t>
+      </w:r>
+      <w:r>
+        <w:t xml:space="preserve">an authenticated registered </w:t>
+      </w:r>
+      <w:r>
+        <w:t xml:space="preserve">pin or recover pin using recovery code that </w:t>
+      </w:r>
+      <w:r>
+        <w:t>is</w:t>
+      </w:r>
+      <w:r>
+        <w:t xml:space="preserve"> provided after registration. </w:t>
+      </w:r>
+      <w:r>
+        <w:t>After</w:t>
+      </w:r>
+      <w:r>
+        <w:t xml:space="preserve"> logging in</w:t>
+      </w:r>
+      <w:r>
+        <w:t xml:space="preserve"> user can perform all the tasks as listed in the rectangle box. The fl</w:t>
+      </w:r>
+      <w:r>
+        <w:t>owchart ends when user log</w:t>
+      </w:r>
+      <w:r>
+        <w:t>s</w:t>
+      </w:r>
+      <w:r>
+        <w:t xml:space="preserve"> </w:t>
+      </w:r>
+      <w:r>
+        <w:t>out from the system.</w:t>
+      </w:r>
+      <w:r>
+        <w:rPr>
+          <w:sz w:val="28"/>
+          <w:szCs w:val="28"/>
+        </w:rPr>
+        <w:br w:type="page"/>
+      </w:r>
+    </w:p>
+    <w:p>
+      <w:pPr>
+        <w:pStyle w:val="Heading2"/>
+        <w:spacing w:line="360" w:lineRule="auto"/>
+        <w:jc w:val="both"/>
         <w:rPr>
           <w:rFonts w:ascii="Arial" w:hAnsi="Arial" w:cs="Arial"/>
           <w:sz w:val="28"/>
           <w:szCs w:val="28"/>
         </w:rPr>
-        <w:t>3.2 Behavior Modeling</w:t>
-      </w:r>
-    </w:p>
-    <w:p>
-      <w:pPr>
-        <w:pStyle w:val="Heading2"/>
-        <w:spacing w:line="360" w:lineRule="auto"/>
+      </w:pPr>
+      <w:r>
         <w:rPr>
           <w:rFonts w:ascii="Arial" w:hAnsi="Arial" w:cs="Arial"/>
           <w:sz w:val="28"/>
           <w:szCs w:val="28"/>
         </w:rPr>
-      </w:pPr>
-      <w:r>
+        <w:lastRenderedPageBreak/>
+        <w:t>3.2 Behavior Modeling</w:t>
+      </w:r>
+    </w:p>
+    <w:p>
+      <w:pPr>
+        <w:spacing w:line="360" w:lineRule="auto"/>
+        <w:jc w:val="both"/>
+      </w:pPr>
+      <w:r>
+        <w:t>Behavior model represents the interaction among the structural diagrams in the system. It shows the dynamic sequence flow of the system.</w:t>
+      </w:r>
+    </w:p>
+    <w:p>
+      <w:pPr>
+        <w:pStyle w:val="Heading2"/>
+        <w:spacing w:line="360" w:lineRule="auto"/>
+        <w:jc w:val="both"/>
         <w:rPr>
           <w:rFonts w:ascii="Arial" w:hAnsi="Arial" w:cs="Arial"/>
           <w:sz w:val="28"/>
           <w:szCs w:val="28"/>
         </w:rPr>
-        <w:t>3.2.1 Activity Diagram</w:t>
-      </w:r>
-    </w:p>
-    <w:p>
-      <w:pPr>
-        <w:pStyle w:val="Heading2"/>
-        <w:spacing w:line="360" w:lineRule="auto"/>
+      </w:pPr>
+      <w:r>
         <w:rPr>
           <w:rFonts w:ascii="Arial" w:hAnsi="Arial" w:cs="Arial"/>
           <w:sz w:val="28"/>
           <w:szCs w:val="28"/>
         </w:rPr>
-      </w:pPr>
-      <w:r>
+        <w:t>3.2.1 Activity Diagram</w:t>
+      </w:r>
+    </w:p>
+    <w:p>
+      <w:pPr>
+        <w:spacing w:line="360" w:lineRule="auto"/>
+        <w:jc w:val="both"/>
+      </w:pPr>
+      <w:r>
+        <w:t>An activity diagram represents the flow or sequences of activities in a process. It includes sequential, parallel activities and decision that are made in the process. It represents the dynamic workflow behavior of a system.</w:t>
+      </w:r>
+    </w:p>
+    <w:p>
+      <w:pPr>
+        <w:spacing w:line="360" w:lineRule="auto"/>
+        <w:rPr>
+          <w:b/>
+        </w:rPr>
+      </w:pPr>
+      <w:r>
+        <w:rPr>
+          <w:b/>
+        </w:rPr>
+        <w:t>Notation Used:</w:t>
+      </w:r>
+    </w:p>
+    <w:p>
+      <w:pPr>
+        <w:spacing w:line="360" w:lineRule="auto"/>
+        <w:rPr>
+          <w:b/>
+        </w:rPr>
+      </w:pPr>
+      <w:r>
+        <w:rPr>
+          <w:b/>
+        </w:rPr>
+        <w:drawing>
+          <wp:inline distT="0" distB="0" distL="0" distR="0" wp14:anchorId="31799D4C" wp14:editId="4D126178">
+            <wp:extent cx="3448531" cy="743054"/>
+            <wp:effectExtent l="0" t="0" r="0" b="0"/>
+            <wp:docPr id="34" name="Picture 34"/>
+            <wp:cNvGraphicFramePr>
+              <a:graphicFrameLocks xmlns:a="http://schemas.openxmlformats.org/drawingml/2006/main" noChangeAspect="1"/>
+            </wp:cNvGraphicFramePr>
+            <a:graphic xmlns:a="http://schemas.openxmlformats.org/drawingml/2006/main">
+              <a:graphicData uri="http://schemas.openxmlformats.org/drawingml/2006/picture">
+                <pic:pic xmlns:pic="http://schemas.openxmlformats.org/drawingml/2006/picture">
+                  <pic:nvPicPr>
+                    <pic:cNvPr id="1" name=""/>
+                    <pic:cNvPicPr/>
+                  </pic:nvPicPr>
+                  <pic:blipFill>
+                    <a:blip r:embed="rId14"/>
+                    <a:stretch>
+                      <a:fillRect/>
+                    </a:stretch>
+                  </pic:blipFill>
+                  <pic:spPr>
+                    <a:xfrm>
+                      <a:off x="0" y="0"/>
+                      <a:ext cx="3448531" cy="743054"/>
+                    </a:xfrm>
+                    <a:prstGeom prst="rect">
+                      <a:avLst/>
+                    </a:prstGeom>
+                  </pic:spPr>
+                </pic:pic>
+              </a:graphicData>
+            </a:graphic>
+          </wp:inline>
+        </w:drawing>
+      </w:r>
+    </w:p>
+    <w:p>
+      <w:pPr>
+        <w:spacing w:line="360" w:lineRule="auto"/>
+        <w:rPr>
+          <w:b/>
+        </w:rPr>
+      </w:pPr>
+      <w:r>
+        <w:rPr>
+          <w:b/>
+        </w:rPr>
+        <w:drawing>
+          <wp:inline distT="0" distB="0" distL="0" distR="0" wp14:anchorId="7B16F248" wp14:editId="1FB39060">
+            <wp:extent cx="2057400" cy="744454"/>
+            <wp:effectExtent l="0" t="0" r="0" b="0"/>
+            <wp:docPr id="41" name="Picture 41"/>
+            <wp:cNvGraphicFramePr>
+              <a:graphicFrameLocks xmlns:a="http://schemas.openxmlformats.org/drawingml/2006/main" noChangeAspect="1"/>
+            </wp:cNvGraphicFramePr>
+            <a:graphic xmlns:a="http://schemas.openxmlformats.org/drawingml/2006/main">
+              <a:graphicData uri="http://schemas.openxmlformats.org/drawingml/2006/picture">
+                <pic:pic xmlns:pic="http://schemas.openxmlformats.org/drawingml/2006/picture">
+                  <pic:nvPicPr>
+                    <pic:cNvPr id="1" name=""/>
+                    <pic:cNvPicPr/>
+                  </pic:nvPicPr>
+                  <pic:blipFill>
+                    <a:blip r:embed="rId15"/>
+                    <a:stretch>
+                      <a:fillRect/>
+                    </a:stretch>
+                  </pic:blipFill>
+                  <pic:spPr>
+                    <a:xfrm>
+                      <a:off x="0" y="0"/>
+                      <a:ext cx="2124331" cy="768673"/>
+                    </a:xfrm>
+                    <a:prstGeom prst="rect">
+                      <a:avLst/>
+                    </a:prstGeom>
+                  </pic:spPr>
+                </pic:pic>
+              </a:graphicData>
+            </a:graphic>
+          </wp:inline>
+        </w:drawing>
+      </w:r>
+    </w:p>
+    <w:p>
+      <w:pPr>
+        <w:spacing w:line="360" w:lineRule="auto"/>
+        <w:rPr>
+          <w:b/>
+        </w:rPr>
+      </w:pPr>
+      <w:r>
+        <w:rPr>
+          <w:b/>
+        </w:rPr>
+        <w:drawing>
+          <wp:inline distT="0" distB="0" distL="0" distR="0" wp14:anchorId="26B5DAD1" wp14:editId="504D13AF">
+            <wp:extent cx="3390900" cy="439562"/>
+            <wp:effectExtent l="0" t="0" r="0" b="0"/>
+            <wp:docPr id="36" name="Picture 36"/>
+            <wp:cNvGraphicFramePr>
+              <a:graphicFrameLocks xmlns:a="http://schemas.openxmlformats.org/drawingml/2006/main" noChangeAspect="1"/>
+            </wp:cNvGraphicFramePr>
+            <a:graphic xmlns:a="http://schemas.openxmlformats.org/drawingml/2006/main">
+              <a:graphicData uri="http://schemas.openxmlformats.org/drawingml/2006/picture">
+                <pic:pic xmlns:pic="http://schemas.openxmlformats.org/drawingml/2006/picture">
+                  <pic:nvPicPr>
+                    <pic:cNvPr id="1" name=""/>
+                    <pic:cNvPicPr/>
+                  </pic:nvPicPr>
+                  <pic:blipFill>
+                    <a:blip r:embed="rId16"/>
+                    <a:stretch>
+                      <a:fillRect/>
+                    </a:stretch>
+                  </pic:blipFill>
+                  <pic:spPr>
+                    <a:xfrm>
+                      <a:off x="0" y="0"/>
+                      <a:ext cx="3406897" cy="441636"/>
+                    </a:xfrm>
+                    <a:prstGeom prst="rect">
+                      <a:avLst/>
+                    </a:prstGeom>
+                  </pic:spPr>
+                </pic:pic>
+              </a:graphicData>
+            </a:graphic>
+          </wp:inline>
+        </w:drawing>
+      </w:r>
+    </w:p>
+    <w:p>
+      <w:pPr>
+        <w:spacing w:line="360" w:lineRule="auto"/>
+        <w:rPr>
+          <w:b/>
+        </w:rPr>
+      </w:pPr>
+      <w:r>
+        <w:rPr>
+          <w:b/>
+        </w:rPr>
+        <w:drawing>
+          <wp:inline distT="0" distB="0" distL="0" distR="0" wp14:anchorId="58EFE047" wp14:editId="70E9DD0F">
+            <wp:extent cx="2905125" cy="866614"/>
+            <wp:effectExtent l="0" t="0" r="0" b="0"/>
+            <wp:docPr id="37" name="Picture 37"/>
+            <wp:cNvGraphicFramePr>
+              <a:graphicFrameLocks xmlns:a="http://schemas.openxmlformats.org/drawingml/2006/main" noChangeAspect="1"/>
+            </wp:cNvGraphicFramePr>
+            <a:graphic xmlns:a="http://schemas.openxmlformats.org/drawingml/2006/main">
+              <a:graphicData uri="http://schemas.openxmlformats.org/drawingml/2006/picture">
+                <pic:pic xmlns:pic="http://schemas.openxmlformats.org/drawingml/2006/picture">
+                  <pic:nvPicPr>
+                    <pic:cNvPr id="1" name=""/>
+                    <pic:cNvPicPr/>
+                  </pic:nvPicPr>
+                  <pic:blipFill>
+                    <a:blip r:embed="rId17"/>
+                    <a:stretch>
+                      <a:fillRect/>
+                    </a:stretch>
+                  </pic:blipFill>
+                  <pic:spPr>
+                    <a:xfrm>
+                      <a:off x="0" y="0"/>
+                      <a:ext cx="2935225" cy="875593"/>
+                    </a:xfrm>
+                    <a:prstGeom prst="rect">
+                      <a:avLst/>
+                    </a:prstGeom>
+                  </pic:spPr>
+                </pic:pic>
+              </a:graphicData>
+            </a:graphic>
+          </wp:inline>
+        </w:drawing>
+      </w:r>
+    </w:p>
+    <w:p>
+      <w:pPr>
+        <w:spacing w:line="360" w:lineRule="auto"/>
+        <w:rPr>
+          <w:b/>
+        </w:rPr>
+      </w:pPr>
+      <w:r>
+        <w:rPr>
+          <w:b/>
+        </w:rPr>
+        <w:drawing>
+          <wp:inline distT="0" distB="0" distL="0" distR="0" wp14:anchorId="50DD31C2" wp14:editId="49C96737">
+            <wp:extent cx="2714625" cy="1400175"/>
+            <wp:effectExtent l="0" t="0" r="9525" b="9525"/>
+            <wp:docPr id="40" name="Picture 40"/>
+            <wp:cNvGraphicFramePr>
+              <a:graphicFrameLocks xmlns:a="http://schemas.openxmlformats.org/drawingml/2006/main" noChangeAspect="1"/>
+            </wp:cNvGraphicFramePr>
+            <a:graphic xmlns:a="http://schemas.openxmlformats.org/drawingml/2006/main">
+              <a:graphicData uri="http://schemas.openxmlformats.org/drawingml/2006/picture">
+                <pic:pic xmlns:pic="http://schemas.openxmlformats.org/drawingml/2006/picture">
+                  <pic:nvPicPr>
+                    <pic:cNvPr id="1" name=""/>
+                    <pic:cNvPicPr/>
+                  </pic:nvPicPr>
+                  <pic:blipFill>
+                    <a:blip r:embed="rId18"/>
+                    <a:stretch>
+                      <a:fillRect/>
+                    </a:stretch>
+                  </pic:blipFill>
+                  <pic:spPr>
+                    <a:xfrm>
+                      <a:off x="0" y="0"/>
+                      <a:ext cx="2733501" cy="1409911"/>
+                    </a:xfrm>
+                    <a:prstGeom prst="rect">
+                      <a:avLst/>
+                    </a:prstGeom>
+                  </pic:spPr>
+                </pic:pic>
+              </a:graphicData>
+            </a:graphic>
+          </wp:inline>
+        </w:drawing>
+      </w:r>
+    </w:p>
+    <w:p>
+      <w:pPr>
+        <w:spacing w:line="360" w:lineRule="auto"/>
+        <w:rPr>
+          <w:b/>
+        </w:rPr>
+      </w:pPr>
+      <w:r>
+        <w:rPr>
+          <w:b/>
+        </w:rPr>
+        <w:drawing>
+          <wp:inline distT="0" distB="0" distL="0" distR="0" wp14:anchorId="00F6D792" wp14:editId="00128E0E">
+            <wp:extent cx="2324100" cy="637585"/>
+            <wp:effectExtent l="0" t="0" r="0" b="0"/>
+            <wp:docPr id="39" name="Picture 39"/>
+            <wp:cNvGraphicFramePr>
+              <a:graphicFrameLocks xmlns:a="http://schemas.openxmlformats.org/drawingml/2006/main" noChangeAspect="1"/>
+            </wp:cNvGraphicFramePr>
+            <a:graphic xmlns:a="http://schemas.openxmlformats.org/drawingml/2006/main">
+              <a:graphicData uri="http://schemas.openxmlformats.org/drawingml/2006/picture">
+                <pic:pic xmlns:pic="http://schemas.openxmlformats.org/drawingml/2006/picture">
+                  <pic:nvPicPr>
+                    <pic:cNvPr id="1" name=""/>
+                    <pic:cNvPicPr/>
+                  </pic:nvPicPr>
+                  <pic:blipFill>
+                    <a:blip r:embed="rId19"/>
+                    <a:stretch>
+                      <a:fillRect/>
+                    </a:stretch>
+                  </pic:blipFill>
+                  <pic:spPr>
+                    <a:xfrm>
+                      <a:off x="0" y="0"/>
+                      <a:ext cx="2344110" cy="643074"/>
+                    </a:xfrm>
+                    <a:prstGeom prst="rect">
+                      <a:avLst/>
+                    </a:prstGeom>
+                  </pic:spPr>
+                </pic:pic>
+              </a:graphicData>
+            </a:graphic>
+          </wp:inline>
+        </w:drawing>
+      </w:r>
+      <w:r>
+        <w:rPr>
+          <w:b/>
+        </w:rPr>
+        <w:br w:type="page"/>
+      </w:r>
+    </w:p>
+    <w:p>
+      <w:pPr>
+        <w:spacing w:line="360" w:lineRule="auto"/>
+        <w:jc w:val="center"/>
+        <w:rPr>
+          <w:sz w:val="28"/>
+          <w:szCs w:val="28"/>
+        </w:rPr>
+      </w:pPr>
+      <w:r>
+        <w:rPr>
+          <w:sz w:val="28"/>
+          <w:szCs w:val="28"/>
+        </w:rPr>
+        <w:lastRenderedPageBreak/>
+        <w:drawing>
+          <wp:inline distT="0" distB="0" distL="0" distR="0" wp14:anchorId="18CB3649" wp14:editId="1741B3DA">
+            <wp:extent cx="5943600" cy="4241165"/>
+            <wp:effectExtent l="0" t="0" r="0" b="6985"/>
+            <wp:docPr id="56" name="Picture 56"/>
+            <wp:cNvGraphicFramePr>
+              <a:graphicFrameLocks xmlns:a="http://schemas.openxmlformats.org/drawingml/2006/main" noChangeAspect="1"/>
+            </wp:cNvGraphicFramePr>
+            <a:graphic xmlns:a="http://schemas.openxmlformats.org/drawingml/2006/main">
+              <a:graphicData uri="http://schemas.openxmlformats.org/drawingml/2006/picture">
+                <pic:pic xmlns:pic="http://schemas.openxmlformats.org/drawingml/2006/picture">
+                  <pic:nvPicPr>
+                    <pic:cNvPr id="1" name=""/>
+                    <pic:cNvPicPr/>
+                  </pic:nvPicPr>
+                  <pic:blipFill>
+                    <a:blip r:embed="rId20"/>
+                    <a:stretch>
+                      <a:fillRect/>
+                    </a:stretch>
+                  </pic:blipFill>
+                  <pic:spPr>
+                    <a:xfrm>
+                      <a:off x="0" y="0"/>
+                      <a:ext cx="5943600" cy="4241165"/>
+                    </a:xfrm>
+                    <a:prstGeom prst="rect">
+                      <a:avLst/>
+                    </a:prstGeom>
+                  </pic:spPr>
+                </pic:pic>
+              </a:graphicData>
+            </a:graphic>
+          </wp:inline>
+        </w:drawing>
+      </w:r>
+    </w:p>
+    <w:p>
+      <w:pPr>
+        <w:pStyle w:val="Caption"/>
+        <w:spacing w:line="360" w:lineRule="auto"/>
+        <w:jc w:val="center"/>
+      </w:pPr>
+      <w:r>
+        <w:t xml:space="preserve">Figure </w:t>
+      </w:r>
+      <w:r>
+        <w:fldChar w:fldCharType="begin"/>
+      </w:r>
+      <w:r>
+        <w:instrText xml:space="preserve"> SEQ Figure \* ARABIC </w:instrText>
+      </w:r>
+      <w:r>
+        <w:fldChar w:fldCharType="separate"/>
+      </w:r>
+      <w:r>
+        <w:rPr>
+          <w:noProof/>
+        </w:rPr>
+        <w:t>3</w:t>
+      </w:r>
+      <w:r>
+        <w:fldChar w:fldCharType="end"/>
+      </w:r>
+      <w:r>
+        <w:t>: System Overview Activity Diagram</w:t>
+      </w:r>
+    </w:p>
+    <w:p>
+      <w:pPr>
+        <w:spacing w:line="360" w:lineRule="auto"/>
+        <w:jc w:val="both"/>
+      </w:pPr>
+      <w:r>
+        <w:t>Above activity diagram is the full system overview of how system registration, login and its function occurs. The system checks if there is an account or not. If an account exists it will not allow to register again. The user is able to login after registration of the system. The user gets recovery code after registration which can be used to recover pin when the user forgets the pin code. After logging in, the user can add liquor to stock if the liquor category exists. Liquor category is essential for adding liquor. User can create a bill, set default discount percent per 100 points, add and delete loyal customers, change the pin and log out to end the flow.</w:t>
+      </w:r>
+      <w:r>
+        <w:br w:type="page"/>
+      </w:r>
+    </w:p>
+    <w:p>
+      <w:pPr>
+        <w:spacing w:line="360" w:lineRule="auto"/>
+        <w:jc w:val="both"/>
+        <w:rPr>
+          <w:sz w:val="28"/>
+          <w:szCs w:val="28"/>
+        </w:rPr>
+      </w:pPr>
+    </w:p>
+    <w:p>
+      <w:pPr>
+        <w:spacing w:line="360" w:lineRule="auto"/>
+        <w:jc w:val="center"/>
+        <w:rPr>
+          <w:sz w:val="28"/>
+          <w:szCs w:val="28"/>
+        </w:rPr>
+      </w:pPr>
+      <w:r>
+        <w:rPr>
+          <w:sz w:val="28"/>
+          <w:szCs w:val="28"/>
+        </w:rPr>
+        <w:drawing>
+          <wp:inline distT="0" distB="0" distL="0" distR="0" wp14:anchorId="3D0EED3D" wp14:editId="1248BDAB">
+            <wp:extent cx="5400675" cy="5764182"/>
+            <wp:effectExtent l="0" t="0" r="0" b="8255"/>
+            <wp:docPr id="9" name="Picture 9"/>
+            <wp:cNvGraphicFramePr>
+              <a:graphicFrameLocks xmlns:a="http://schemas.openxmlformats.org/drawingml/2006/main" noChangeAspect="1"/>
+            </wp:cNvGraphicFramePr>
+            <a:graphic xmlns:a="http://schemas.openxmlformats.org/drawingml/2006/main">
+              <a:graphicData uri="http://schemas.openxmlformats.org/drawingml/2006/picture">
+                <pic:pic xmlns:pic="http://schemas.openxmlformats.org/drawingml/2006/picture">
+                  <pic:nvPicPr>
+                    <pic:cNvPr id="1" name=""/>
+                    <pic:cNvPicPr/>
+                  </pic:nvPicPr>
+                  <pic:blipFill>
+                    <a:blip r:embed="rId21"/>
+                    <a:stretch>
+                      <a:fillRect/>
+                    </a:stretch>
+                  </pic:blipFill>
+                  <pic:spPr>
+                    <a:xfrm>
+                      <a:off x="0" y="0"/>
+                      <a:ext cx="5406233" cy="5770114"/>
+                    </a:xfrm>
+                    <a:prstGeom prst="rect">
+                      <a:avLst/>
+                    </a:prstGeom>
+                  </pic:spPr>
+                </pic:pic>
+              </a:graphicData>
+            </a:graphic>
+          </wp:inline>
+        </w:drawing>
+      </w:r>
+    </w:p>
+    <w:p>
+      <w:pPr>
+        <w:pStyle w:val="Caption"/>
+        <w:spacing w:line="360" w:lineRule="auto"/>
+        <w:jc w:val="center"/>
+      </w:pPr>
+      <w:r>
+        <w:t xml:space="preserve">Figure </w:t>
+      </w:r>
+      <w:r>
+        <w:fldChar w:fldCharType="begin"/>
+      </w:r>
+      <w:r>
+        <w:instrText xml:space="preserve"> SEQ Figure \* ARABIC </w:instrText>
+      </w:r>
+      <w:r>
+        <w:fldChar w:fldCharType="separate"/>
+      </w:r>
+      <w:r>
+        <w:rPr>
+          <w:noProof/>
+        </w:rPr>
+        <w:t>4</w:t>
+      </w:r>
+      <w:r>
+        <w:fldChar w:fldCharType="end"/>
+      </w:r>
+      <w:r>
+        <w:t>: Liquor Category Activity Diagram</w:t>
+      </w:r>
+    </w:p>
+    <w:p>
+      <w:pPr>
+        <w:spacing w:line="360" w:lineRule="auto"/>
+      </w:pPr>
+      <w:r>
+        <w:t xml:space="preserve">This activity diagram shows how the </w:t>
+      </w:r>
+      <w:r>
+        <w:t>user</w:t>
+      </w:r>
+      <w:r>
+        <w:t xml:space="preserve"> add, edit, delete and view the category. While adding new category or editing existing category it checks if null values are entered or not. It also does not allow to enter the same category twice. </w:t>
+      </w:r>
+    </w:p>
+    <w:p>
+      <w:pPr>
+        <w:spacing w:line="360" w:lineRule="auto"/>
+        <w:jc w:val="both"/>
+      </w:pPr>
+      <w:r>
+        <w:rPr>
+          <w:sz w:val="28"/>
+          <w:szCs w:val="28"/>
+        </w:rPr>
+        <w:br w:type="page"/>
+      </w:r>
+    </w:p>
+    <w:p>
+      <w:pPr>
+        <w:spacing w:line="360" w:lineRule="auto"/>
+        <w:jc w:val="center"/>
+        <w:rPr>
+          <w:sz w:val="28"/>
+          <w:szCs w:val="28"/>
+        </w:rPr>
+      </w:pPr>
+      <w:r>
+        <w:rPr>
+          <w:sz w:val="28"/>
+          <w:szCs w:val="28"/>
+        </w:rPr>
+        <w:lastRenderedPageBreak/>
+        <w:drawing>
+          <wp:inline distT="0" distB="0" distL="0" distR="0" wp14:anchorId="722752C0" wp14:editId="010CEFD1">
+            <wp:extent cx="4381500" cy="5476875"/>
+            <wp:effectExtent l="0" t="0" r="0" b="9525"/>
+            <wp:docPr id="8" name="Picture 8"/>
+            <wp:cNvGraphicFramePr>
+              <a:graphicFrameLocks xmlns:a="http://schemas.openxmlformats.org/drawingml/2006/main" noChangeAspect="1"/>
+            </wp:cNvGraphicFramePr>
+            <a:graphic xmlns:a="http://schemas.openxmlformats.org/drawingml/2006/main">
+              <a:graphicData uri="http://schemas.openxmlformats.org/drawingml/2006/picture">
+                <pic:pic xmlns:pic="http://schemas.openxmlformats.org/drawingml/2006/picture">
+                  <pic:nvPicPr>
+                    <pic:cNvPr id="1" name=""/>
+                    <pic:cNvPicPr/>
+                  </pic:nvPicPr>
+                  <pic:blipFill>
+                    <a:blip r:embed="rId22"/>
+                    <a:stretch>
+                      <a:fillRect/>
+                    </a:stretch>
+                  </pic:blipFill>
+                  <pic:spPr>
+                    <a:xfrm>
+                      <a:off x="0" y="0"/>
+                      <a:ext cx="4388441" cy="5485551"/>
+                    </a:xfrm>
+                    <a:prstGeom prst="rect">
+                      <a:avLst/>
+                    </a:prstGeom>
+                  </pic:spPr>
+                </pic:pic>
+              </a:graphicData>
+            </a:graphic>
+          </wp:inline>
+        </w:drawing>
+      </w:r>
+    </w:p>
+    <w:p>
+      <w:pPr>
+        <w:pStyle w:val="Caption"/>
+        <w:spacing w:line="360" w:lineRule="auto"/>
+        <w:jc w:val="center"/>
+        <w:rPr>
+          <w:sz w:val="28"/>
+          <w:szCs w:val="28"/>
+        </w:rPr>
+      </w:pPr>
+      <w:r>
+        <w:t xml:space="preserve">Figure </w:t>
+      </w:r>
+      <w:r>
+        <w:fldChar w:fldCharType="begin"/>
+      </w:r>
+      <w:r>
+        <w:instrText xml:space="preserve"> SEQ Figure \* ARABIC </w:instrText>
+      </w:r>
+      <w:r>
+        <w:fldChar w:fldCharType="separate"/>
+      </w:r>
+      <w:r>
+        <w:rPr>
+          <w:noProof/>
+        </w:rPr>
+        <w:t>5</w:t>
+      </w:r>
+      <w:r>
+        <w:fldChar w:fldCharType="end"/>
+      </w:r>
+      <w:r>
+        <w:t xml:space="preserve">: </w:t>
+      </w:r>
+      <w:r>
+        <w:t>Liquor Activity Diagram</w:t>
+      </w:r>
+    </w:p>
+    <w:p>
+      <w:pPr>
+        <w:spacing w:line="360" w:lineRule="auto"/>
+        <w:jc w:val="both"/>
+      </w:pPr>
+      <w:r>
+        <w:t>This activity diagram shows how</w:t>
+      </w:r>
+      <w:r>
+        <w:t xml:space="preserve"> the</w:t>
+      </w:r>
+      <w:r>
+        <w:t xml:space="preserve"> user add, edit, delete and view the liquors. Similar to </w:t>
+      </w:r>
+      <w:r>
+        <w:t xml:space="preserve">the </w:t>
+      </w:r>
+      <w:r>
+        <w:t xml:space="preserve">liquor category it does not allow any null value while adding or editing the liquors. </w:t>
+      </w:r>
+      <w:r>
+        <w:t xml:space="preserve"> User can search the liquor by its name and filter the liquor according to its category while viewing the liquors.</w:t>
+      </w:r>
+      <w:r>
+        <w:br w:type="page"/>
+      </w:r>
+    </w:p>
+    <w:p>
+      <w:pPr>
+        <w:spacing w:line="360" w:lineRule="auto"/>
+        <w:jc w:val="center"/>
+        <w:rPr>
+          <w:sz w:val="28"/>
+          <w:szCs w:val="28"/>
+        </w:rPr>
+      </w:pPr>
+      <w:r>
+        <w:rPr>
+          <w:sz w:val="28"/>
+          <w:szCs w:val="28"/>
+        </w:rPr>
+        <w:lastRenderedPageBreak/>
+        <w:drawing>
+          <wp:inline distT="0" distB="0" distL="0" distR="0" wp14:anchorId="38F1AA84" wp14:editId="7ED59569">
+            <wp:extent cx="5667375" cy="5763648"/>
+            <wp:effectExtent l="0" t="0" r="0" b="8890"/>
+            <wp:docPr id="10" name="Picture 10"/>
+            <wp:cNvGraphicFramePr>
+              <a:graphicFrameLocks xmlns:a="http://schemas.openxmlformats.org/drawingml/2006/main" noChangeAspect="1"/>
+            </wp:cNvGraphicFramePr>
+            <a:graphic xmlns:a="http://schemas.openxmlformats.org/drawingml/2006/main">
+              <a:graphicData uri="http://schemas.openxmlformats.org/drawingml/2006/picture">
+                <pic:pic xmlns:pic="http://schemas.openxmlformats.org/drawingml/2006/picture">
+                  <pic:nvPicPr>
+                    <pic:cNvPr id="1" name=""/>
+                    <pic:cNvPicPr/>
+                  </pic:nvPicPr>
+                  <pic:blipFill>
+                    <a:blip r:embed="rId23"/>
+                    <a:stretch>
+                      <a:fillRect/>
+                    </a:stretch>
+                  </pic:blipFill>
+                  <pic:spPr>
+                    <a:xfrm>
+                      <a:off x="0" y="0"/>
+                      <a:ext cx="5672444" cy="5768803"/>
+                    </a:xfrm>
+                    <a:prstGeom prst="rect">
+                      <a:avLst/>
+                    </a:prstGeom>
+                  </pic:spPr>
+                </pic:pic>
+              </a:graphicData>
+            </a:graphic>
+          </wp:inline>
+        </w:drawing>
+      </w:r>
+    </w:p>
+    <w:p>
+      <w:pPr>
+        <w:pStyle w:val="Caption"/>
+        <w:spacing w:line="360" w:lineRule="auto"/>
+        <w:jc w:val="center"/>
+      </w:pPr>
+      <w:r>
+        <w:t xml:space="preserve">Figure </w:t>
+      </w:r>
+      <w:r>
+        <w:fldChar w:fldCharType="begin"/>
+      </w:r>
+      <w:r>
+        <w:instrText xml:space="preserve"> SEQ Figure \* ARABIC </w:instrText>
+      </w:r>
+      <w:r>
+        <w:fldChar w:fldCharType="separate"/>
+      </w:r>
+      <w:r>
+        <w:rPr>
+          <w:noProof/>
+        </w:rPr>
+        <w:t>6</w:t>
+      </w:r>
+      <w:r>
+        <w:fldChar w:fldCharType="end"/>
+      </w:r>
+      <w:r>
+        <w:t xml:space="preserve">: Bill Activity Diagram </w:t>
+      </w:r>
+    </w:p>
+    <w:p>
+      <w:pPr>
+        <w:spacing w:line="360" w:lineRule="auto"/>
+        <w:jc w:val="both"/>
+      </w:pPr>
+      <w:r>
+        <w:t xml:space="preserve">This activity diagram shows how </w:t>
+      </w:r>
+      <w:r>
+        <w:t xml:space="preserve">the </w:t>
+      </w:r>
+      <w:r>
+        <w:t>discount is applied for</w:t>
+      </w:r>
+      <w:r>
+        <w:t xml:space="preserve"> a</w:t>
+      </w:r>
+      <w:r>
+        <w:t xml:space="preserve"> loyal customer when they have enough points while creating</w:t>
+      </w:r>
+      <w:r>
+        <w:t xml:space="preserve"> the</w:t>
+      </w:r>
+      <w:r>
+        <w:t xml:space="preserve"> bill. After calculating the total price the bill update</w:t>
+      </w:r>
+      <w:r>
+        <w:t>s</w:t>
+      </w:r>
+      <w:r>
+        <w:t xml:space="preserve"> the liquor stock quantity and stores bill information separately. </w:t>
+      </w:r>
+    </w:p>
+    <w:p>
+      <w:pPr>
+        <w:pStyle w:val="Caption"/>
+        <w:spacing w:line="360" w:lineRule="auto"/>
+      </w:pPr>
+      <w:r>
+        <w:rPr>
+          <w:sz w:val="28"/>
+          <w:szCs w:val="28"/>
+        </w:rPr>
+        <w:br w:type="page"/>
+      </w:r>
+    </w:p>
+    <w:p>
+      <w:pPr>
+        <w:pStyle w:val="Heading2"/>
+        <w:spacing w:line="360" w:lineRule="auto"/>
+        <w:jc w:val="both"/>
         <w:rPr>
           <w:rFonts w:ascii="Arial" w:hAnsi="Arial" w:cs="Arial"/>
           <w:sz w:val="28"/>
           <w:szCs w:val="28"/>
         </w:rPr>
-        <w:t>3.2.2 Sequence Diagram</w:t>
-      </w:r>
-    </w:p>
-    <w:p>
-      <w:pPr>
-        <w:pStyle w:val="Heading2"/>
-        <w:spacing w:line="360" w:lineRule="auto"/>
+      </w:pPr>
+      <w:r>
         <w:rPr>
           <w:rFonts w:ascii="Arial" w:hAnsi="Arial" w:cs="Arial"/>
           <w:sz w:val="28"/>
           <w:szCs w:val="28"/>
         </w:rPr>
-      </w:pPr>
-      <w:r>
+        <w:lastRenderedPageBreak/>
+        <w:t>3.2.2 Sequence Diagram</w:t>
+      </w:r>
+    </w:p>
+    <w:p>
+      <w:pPr>
+        <w:spacing w:line="360" w:lineRule="auto"/>
+        <w:jc w:val="both"/>
+      </w:pPr>
+      <w:r>
+        <w:t xml:space="preserve">A sequence diagram is used to show the interaction between objects in a sequential order in which it takes place. </w:t>
+      </w:r>
+      <w:r>
+        <w:t>It describes how and in what order the objects in a system functions.</w:t>
+      </w:r>
+      <w:r>
+        <w:t xml:space="preserve"> It allows to show the logic of relationships between the objects.</w:t>
+      </w:r>
+    </w:p>
+    <w:p>
+      <w:pPr>
+        <w:spacing w:line="360" w:lineRule="auto"/>
+        <w:rPr>
+          <w:b/>
+        </w:rPr>
+      </w:pPr>
+      <w:r>
+        <w:rPr>
+          <w:b/>
+        </w:rPr>
+        <w:t>Notation Used:</w:t>
+      </w:r>
+    </w:p>
+    <w:p>
+      <w:pPr>
+        <w:spacing w:line="360" w:lineRule="auto"/>
+        <w:rPr>
+          <w:b/>
+        </w:rPr>
+      </w:pPr>
+      <w:r>
+        <w:rPr>
+          <w:b/>
+        </w:rPr>
+        <w:drawing>
+          <wp:inline distT="0" distB="0" distL="0" distR="0" wp14:anchorId="6701A6EC" wp14:editId="56DC8A4B">
+            <wp:extent cx="3962953" cy="2505425"/>
+            <wp:effectExtent l="0" t="0" r="0" b="9525"/>
+            <wp:docPr id="45" name="Picture 45"/>
+            <wp:cNvGraphicFramePr>
+              <a:graphicFrameLocks xmlns:a="http://schemas.openxmlformats.org/drawingml/2006/main" noChangeAspect="1"/>
+            </wp:cNvGraphicFramePr>
+            <a:graphic xmlns:a="http://schemas.openxmlformats.org/drawingml/2006/main">
+              <a:graphicData uri="http://schemas.openxmlformats.org/drawingml/2006/picture">
+                <pic:pic xmlns:pic="http://schemas.openxmlformats.org/drawingml/2006/picture">
+                  <pic:nvPicPr>
+                    <pic:cNvPr id="1" name=""/>
+                    <pic:cNvPicPr/>
+                  </pic:nvPicPr>
+                  <pic:blipFill>
+                    <a:blip r:embed="rId24"/>
+                    <a:stretch>
+                      <a:fillRect/>
+                    </a:stretch>
+                  </pic:blipFill>
+                  <pic:spPr>
+                    <a:xfrm>
+                      <a:off x="0" y="0"/>
+                      <a:ext cx="3962953" cy="2505425"/>
+                    </a:xfrm>
+                    <a:prstGeom prst="rect">
+                      <a:avLst/>
+                    </a:prstGeom>
+                  </pic:spPr>
+                </pic:pic>
+              </a:graphicData>
+            </a:graphic>
+          </wp:inline>
+        </w:drawing>
+      </w:r>
+    </w:p>
+    <w:p>
+      <w:pPr>
+        <w:spacing w:line="360" w:lineRule="auto"/>
+        <w:rPr>
+          <w:b/>
+        </w:rPr>
+      </w:pPr>
+      <w:r>
+        <w:rPr>
+          <w:b/>
+        </w:rPr>
+        <w:drawing>
+          <wp:inline distT="0" distB="0" distL="0" distR="0" wp14:anchorId="320382BC" wp14:editId="64B274F7">
+            <wp:extent cx="5906324" cy="1438476"/>
+            <wp:effectExtent l="0" t="0" r="0" b="9525"/>
+            <wp:docPr id="49" name="Picture 49"/>
+            <wp:cNvGraphicFramePr>
+              <a:graphicFrameLocks xmlns:a="http://schemas.openxmlformats.org/drawingml/2006/main" noChangeAspect="1"/>
+            </wp:cNvGraphicFramePr>
+            <a:graphic xmlns:a="http://schemas.openxmlformats.org/drawingml/2006/main">
+              <a:graphicData uri="http://schemas.openxmlformats.org/drawingml/2006/picture">
+                <pic:pic xmlns:pic="http://schemas.openxmlformats.org/drawingml/2006/picture">
+                  <pic:nvPicPr>
+                    <pic:cNvPr id="1" name=""/>
+                    <pic:cNvPicPr/>
+                  </pic:nvPicPr>
+                  <pic:blipFill>
+                    <a:blip r:embed="rId25"/>
+                    <a:stretch>
+                      <a:fillRect/>
+                    </a:stretch>
+                  </pic:blipFill>
+                  <pic:spPr>
+                    <a:xfrm>
+                      <a:off x="0" y="0"/>
+                      <a:ext cx="5906324" cy="1438476"/>
+                    </a:xfrm>
+                    <a:prstGeom prst="rect">
+                      <a:avLst/>
+                    </a:prstGeom>
+                  </pic:spPr>
+                </pic:pic>
+              </a:graphicData>
+            </a:graphic>
+          </wp:inline>
+        </w:drawing>
+      </w:r>
+    </w:p>
+    <w:p>
+      <w:pPr>
+        <w:spacing w:line="360" w:lineRule="auto"/>
+        <w:rPr>
+          <w:b/>
+        </w:rPr>
+      </w:pPr>
+      <w:r>
+        <w:rPr>
+          <w:b/>
+        </w:rPr>
+        <w:drawing>
+          <wp:inline distT="0" distB="0" distL="0" distR="0" wp14:anchorId="12A2F737" wp14:editId="48B4F757">
+            <wp:extent cx="2038635" cy="1228896"/>
+            <wp:effectExtent l="0" t="0" r="0" b="0"/>
+            <wp:docPr id="51" name="Picture 51"/>
+            <wp:cNvGraphicFramePr>
+              <a:graphicFrameLocks xmlns:a="http://schemas.openxmlformats.org/drawingml/2006/main" noChangeAspect="1"/>
+            </wp:cNvGraphicFramePr>
+            <a:graphic xmlns:a="http://schemas.openxmlformats.org/drawingml/2006/main">
+              <a:graphicData uri="http://schemas.openxmlformats.org/drawingml/2006/picture">
+                <pic:pic xmlns:pic="http://schemas.openxmlformats.org/drawingml/2006/picture">
+                  <pic:nvPicPr>
+                    <pic:cNvPr id="1" name=""/>
+                    <pic:cNvPicPr/>
+                  </pic:nvPicPr>
+                  <pic:blipFill>
+                    <a:blip r:embed="rId26"/>
+                    <a:stretch>
+                      <a:fillRect/>
+                    </a:stretch>
+                  </pic:blipFill>
+                  <pic:spPr>
+                    <a:xfrm>
+                      <a:off x="0" y="0"/>
+                      <a:ext cx="2038635" cy="1228896"/>
+                    </a:xfrm>
+                    <a:prstGeom prst="rect">
+                      <a:avLst/>
+                    </a:prstGeom>
+                  </pic:spPr>
+                </pic:pic>
+              </a:graphicData>
+            </a:graphic>
+          </wp:inline>
+        </w:drawing>
+      </w:r>
+      <w:r>
+        <w:rPr>
+          <w:noProof/>
+        </w:rPr>
+        <w:t xml:space="preserve"> </w:t>
+      </w:r>
+      <w:r>
+        <w:rPr>
+          <w:b/>
+        </w:rPr>
+        <w:drawing>
+          <wp:inline distT="0" distB="0" distL="0" distR="0" wp14:anchorId="6C2EBDAD" wp14:editId="2CC76643">
+            <wp:extent cx="2124371" cy="1819529"/>
+            <wp:effectExtent l="0" t="0" r="0" b="9525"/>
+            <wp:docPr id="53" name="Picture 53"/>
+            <wp:cNvGraphicFramePr>
+              <a:graphicFrameLocks xmlns:a="http://schemas.openxmlformats.org/drawingml/2006/main" noChangeAspect="1"/>
+            </wp:cNvGraphicFramePr>
+            <a:graphic xmlns:a="http://schemas.openxmlformats.org/drawingml/2006/main">
+              <a:graphicData uri="http://schemas.openxmlformats.org/drawingml/2006/picture">
+                <pic:pic xmlns:pic="http://schemas.openxmlformats.org/drawingml/2006/picture">
+                  <pic:nvPicPr>
+                    <pic:cNvPr id="1" name=""/>
+                    <pic:cNvPicPr/>
+                  </pic:nvPicPr>
+                  <pic:blipFill>
+                    <a:blip r:embed="rId27"/>
+                    <a:stretch>
+                      <a:fillRect/>
+                    </a:stretch>
+                  </pic:blipFill>
+                  <pic:spPr>
+                    <a:xfrm>
+                      <a:off x="0" y="0"/>
+                      <a:ext cx="2124371" cy="1819529"/>
+                    </a:xfrm>
+                    <a:prstGeom prst="rect">
+                      <a:avLst/>
+                    </a:prstGeom>
+                  </pic:spPr>
+                </pic:pic>
+              </a:graphicData>
+            </a:graphic>
+          </wp:inline>
+        </w:drawing>
+      </w:r>
+    </w:p>
+    <w:p>
+      <w:pPr>
+        <w:spacing w:line="360" w:lineRule="auto"/>
+        <w:rPr>
+          <w:b/>
+        </w:rPr>
+      </w:pPr>
+    </w:p>
+    <w:p>
+      <w:pPr>
+        <w:spacing w:line="360" w:lineRule="auto"/>
+        <w:jc w:val="both"/>
+        <w:rPr>
+          <w:sz w:val="28"/>
+          <w:szCs w:val="28"/>
+        </w:rPr>
+      </w:pPr>
+    </w:p>
+    <w:p>
+      <w:pPr>
+        <w:spacing w:line="360" w:lineRule="auto"/>
+        <w:jc w:val="both"/>
+        <w:rPr>
+          <w:sz w:val="28"/>
+          <w:szCs w:val="28"/>
+        </w:rPr>
+      </w:pPr>
+    </w:p>
+    <w:p>
+      <w:pPr>
+        <w:spacing w:line="360" w:lineRule="auto"/>
+        <w:jc w:val="both"/>
+        <w:rPr>
+          <w:sz w:val="28"/>
+          <w:szCs w:val="28"/>
+        </w:rPr>
+      </w:pPr>
+      <w:r>
+        <w:rPr>
+          <w:sz w:val="28"/>
+          <w:szCs w:val="28"/>
+        </w:rPr>
+        <w:drawing>
+          <wp:inline distT="0" distB="0" distL="0" distR="0" wp14:anchorId="50833F80" wp14:editId="5627FC32">
+            <wp:extent cx="5458587" cy="3534268"/>
+            <wp:effectExtent l="0" t="0" r="8890" b="9525"/>
+            <wp:docPr id="12" name="Picture 12"/>
+            <wp:cNvGraphicFramePr>
+              <a:graphicFrameLocks xmlns:a="http://schemas.openxmlformats.org/drawingml/2006/main" noChangeAspect="1"/>
+            </wp:cNvGraphicFramePr>
+            <a:graphic xmlns:a="http://schemas.openxmlformats.org/drawingml/2006/main">
+              <a:graphicData uri="http://schemas.openxmlformats.org/drawingml/2006/picture">
+                <pic:pic xmlns:pic="http://schemas.openxmlformats.org/drawingml/2006/picture">
+                  <pic:nvPicPr>
+                    <pic:cNvPr id="1" name=""/>
+                    <pic:cNvPicPr/>
+                  </pic:nvPicPr>
+                  <pic:blipFill>
+                    <a:blip r:embed="rId28"/>
+                    <a:stretch>
+                      <a:fillRect/>
+                    </a:stretch>
+                  </pic:blipFill>
+                  <pic:spPr>
+                    <a:xfrm>
+                      <a:off x="0" y="0"/>
+                      <a:ext cx="5458587" cy="3534268"/>
+                    </a:xfrm>
+                    <a:prstGeom prst="rect">
+                      <a:avLst/>
+                    </a:prstGeom>
+                  </pic:spPr>
+                </pic:pic>
+              </a:graphicData>
+            </a:graphic>
+          </wp:inline>
+        </w:drawing>
+      </w:r>
+    </w:p>
+    <w:p>
+      <w:pPr>
+        <w:pStyle w:val="Caption"/>
+        <w:spacing w:line="360" w:lineRule="auto"/>
+        <w:jc w:val="center"/>
+      </w:pPr>
+      <w:r>
+        <w:t xml:space="preserve">Figure </w:t>
+      </w:r>
+      <w:r>
+        <w:fldChar w:fldCharType="begin"/>
+      </w:r>
+      <w:r>
+        <w:instrText xml:space="preserve"> SEQ Figure \* ARABIC </w:instrText>
+      </w:r>
+      <w:r>
+        <w:fldChar w:fldCharType="separate"/>
+      </w:r>
+      <w:r>
+        <w:rPr>
+          <w:noProof/>
+        </w:rPr>
+        <w:t>7</w:t>
+      </w:r>
+      <w:r>
+        <w:fldChar w:fldCharType="end"/>
+      </w:r>
+      <w:r>
+        <w:t>:  Initial Register Sequence Diagram</w:t>
+      </w:r>
+    </w:p>
+    <w:p>
+      <w:pPr>
+        <w:spacing w:line="360" w:lineRule="auto"/>
+        <w:jc w:val="both"/>
+      </w:pPr>
+      <w:r>
+        <w:t xml:space="preserve">This Sequence </w:t>
+      </w:r>
+      <w:r>
+        <w:t>diagram shows</w:t>
+      </w:r>
+      <w:r>
+        <w:t xml:space="preserve"> </w:t>
+      </w:r>
+      <w:r>
+        <w:t xml:space="preserve">the </w:t>
+      </w:r>
+      <w:r>
+        <w:t xml:space="preserve">initial registration process of the application. After entering the pin the register sends to store in database as well as provides recovery code to the actor. </w:t>
+      </w:r>
+      <w:r>
+        <w:t xml:space="preserve"> </w:t>
+      </w:r>
+    </w:p>
+    <w:p>
+      <w:pPr>
+        <w:spacing w:line="360" w:lineRule="auto"/>
+        <w:rPr>
+          <w:sz w:val="28"/>
+          <w:szCs w:val="28"/>
+        </w:rPr>
+      </w:pPr>
+      <w:r>
+        <w:rPr>
+          <w:sz w:val="28"/>
+          <w:szCs w:val="28"/>
+        </w:rPr>
+        <w:br w:type="page"/>
+      </w:r>
+    </w:p>
+    <w:p>
+      <w:pPr>
+        <w:spacing w:line="360" w:lineRule="auto"/>
+        <w:jc w:val="both"/>
+        <w:rPr>
+          <w:sz w:val="28"/>
+          <w:szCs w:val="28"/>
+        </w:rPr>
+      </w:pPr>
+      <w:r>
+        <w:rPr>
+          <w:sz w:val="28"/>
+          <w:szCs w:val="28"/>
+        </w:rPr>
+        <w:lastRenderedPageBreak/>
+        <w:drawing>
+          <wp:inline distT="0" distB="0" distL="0" distR="0" wp14:anchorId="4BD4EE74" wp14:editId="569B7E11">
+            <wp:extent cx="5943600" cy="3908425"/>
+            <wp:effectExtent l="0" t="0" r="0" b="0"/>
+            <wp:docPr id="11" name="Picture 11"/>
+            <wp:cNvGraphicFramePr>
+              <a:graphicFrameLocks xmlns:a="http://schemas.openxmlformats.org/drawingml/2006/main" noChangeAspect="1"/>
+            </wp:cNvGraphicFramePr>
+            <a:graphic xmlns:a="http://schemas.openxmlformats.org/drawingml/2006/main">
+              <a:graphicData uri="http://schemas.openxmlformats.org/drawingml/2006/picture">
+                <pic:pic xmlns:pic="http://schemas.openxmlformats.org/drawingml/2006/picture">
+                  <pic:nvPicPr>
+                    <pic:cNvPr id="1" name=""/>
+                    <pic:cNvPicPr/>
+                  </pic:nvPicPr>
+                  <pic:blipFill>
+                    <a:blip r:embed="rId29"/>
+                    <a:stretch>
+                      <a:fillRect/>
+                    </a:stretch>
+                  </pic:blipFill>
+                  <pic:spPr>
+                    <a:xfrm>
+                      <a:off x="0" y="0"/>
+                      <a:ext cx="5943600" cy="3908425"/>
+                    </a:xfrm>
+                    <a:prstGeom prst="rect">
+                      <a:avLst/>
+                    </a:prstGeom>
+                  </pic:spPr>
+                </pic:pic>
+              </a:graphicData>
+            </a:graphic>
+          </wp:inline>
+        </w:drawing>
+      </w:r>
+    </w:p>
+    <w:p>
+      <w:pPr>
+        <w:pStyle w:val="Caption"/>
+        <w:spacing w:line="360" w:lineRule="auto"/>
+        <w:jc w:val="center"/>
+        <w:rPr>
+          <w:sz w:val="28"/>
+          <w:szCs w:val="28"/>
+        </w:rPr>
+      </w:pPr>
+      <w:r>
+        <w:t xml:space="preserve">Figure </w:t>
+      </w:r>
+      <w:r>
+        <w:fldChar w:fldCharType="begin"/>
+      </w:r>
+      <w:r>
+        <w:instrText xml:space="preserve"> SEQ Figure \* ARABIC </w:instrText>
+      </w:r>
+      <w:r>
+        <w:fldChar w:fldCharType="separate"/>
+      </w:r>
+      <w:r>
+        <w:rPr>
+          <w:noProof/>
+        </w:rPr>
+        <w:t>8</w:t>
+      </w:r>
+      <w:r>
+        <w:fldChar w:fldCharType="end"/>
+      </w:r>
+      <w:r>
+        <w:t>: Login Sequence Diagram</w:t>
+      </w:r>
+    </w:p>
+    <w:p>
+      <w:pPr>
+        <w:spacing w:line="360" w:lineRule="auto"/>
+        <w:jc w:val="both"/>
+      </w:pPr>
+      <w:r>
+        <w:t>This sequence diagram shows</w:t>
+      </w:r>
+      <w:r>
+        <w:t xml:space="preserve"> the login process takes place in sequential order. </w:t>
+      </w:r>
+      <w:r>
+        <w:t xml:space="preserve">Validation takes place in the database and </w:t>
+      </w:r>
+      <w:r>
+        <w:t>if it</w:t>
+      </w:r>
+      <w:r>
+        <w:t xml:space="preserve"> i</w:t>
+      </w:r>
+      <w:r>
+        <w:t xml:space="preserve">s authentic then </w:t>
+      </w:r>
+      <w:r>
+        <w:t xml:space="preserve">the </w:t>
+      </w:r>
+      <w:r>
+        <w:t>actor is redirected to home else shows actor the pin is invalid.</w:t>
+      </w:r>
+    </w:p>
+    <w:p>
+      <w:pPr>
+        <w:spacing w:line="360" w:lineRule="auto"/>
+        <w:jc w:val="both"/>
+      </w:pPr>
+      <w:r>
+        <w:br w:type="page"/>
+      </w:r>
+    </w:p>
+    <w:p>
+      <w:pPr>
+        <w:spacing w:line="360" w:lineRule="auto"/>
+        <w:jc w:val="both"/>
+        <w:rPr>
+          <w:sz w:val="28"/>
+          <w:szCs w:val="28"/>
+        </w:rPr>
+      </w:pPr>
+      <w:r>
+        <w:rPr>
+          <w:sz w:val="28"/>
+          <w:szCs w:val="28"/>
+        </w:rPr>
+        <w:lastRenderedPageBreak/>
+        <w:drawing>
+          <wp:inline distT="0" distB="0" distL="0" distR="0" wp14:anchorId="25E2692A" wp14:editId="4E67BD78">
+            <wp:extent cx="5943600" cy="4065905"/>
+            <wp:effectExtent l="0" t="0" r="0" b="0"/>
+            <wp:docPr id="13" name="Picture 13"/>
+            <wp:cNvGraphicFramePr>
+              <a:graphicFrameLocks xmlns:a="http://schemas.openxmlformats.org/drawingml/2006/main" noChangeAspect="1"/>
+            </wp:cNvGraphicFramePr>
+            <a:graphic xmlns:a="http://schemas.openxmlformats.org/drawingml/2006/main">
+              <a:graphicData uri="http://schemas.openxmlformats.org/drawingml/2006/picture">
+                <pic:pic xmlns:pic="http://schemas.openxmlformats.org/drawingml/2006/picture">
+                  <pic:nvPicPr>
+                    <pic:cNvPr id="1" name=""/>
+                    <pic:cNvPicPr/>
+                  </pic:nvPicPr>
+                  <pic:blipFill>
+                    <a:blip r:embed="rId30"/>
+                    <a:stretch>
+                      <a:fillRect/>
+                    </a:stretch>
+                  </pic:blipFill>
+                  <pic:spPr>
+                    <a:xfrm>
+                      <a:off x="0" y="0"/>
+                      <a:ext cx="5943600" cy="4065905"/>
+                    </a:xfrm>
+                    <a:prstGeom prst="rect">
+                      <a:avLst/>
+                    </a:prstGeom>
+                  </pic:spPr>
+                </pic:pic>
+              </a:graphicData>
+            </a:graphic>
+          </wp:inline>
+        </w:drawing>
+      </w:r>
+    </w:p>
+    <w:p>
+      <w:pPr>
+        <w:pStyle w:val="Caption"/>
+        <w:spacing w:line="360" w:lineRule="auto"/>
+        <w:jc w:val="center"/>
+      </w:pPr>
+      <w:r>
+        <w:t xml:space="preserve">Figure </w:t>
+      </w:r>
+      <w:r>
+        <w:fldChar w:fldCharType="begin"/>
+      </w:r>
+      <w:r>
+        <w:instrText xml:space="preserve"> SEQ Figure \* ARABIC </w:instrText>
+      </w:r>
+      <w:r>
+        <w:fldChar w:fldCharType="separate"/>
+      </w:r>
+      <w:r>
+        <w:rPr>
+          <w:noProof/>
+        </w:rPr>
+        <w:t>9</w:t>
+      </w:r>
+      <w:r>
+        <w:fldChar w:fldCharType="end"/>
+      </w:r>
+      <w:r>
+        <w:t>:</w:t>
+      </w:r>
+      <w:r>
+        <w:t xml:space="preserve"> Forgot Pin Sequence Diagram</w:t>
+      </w:r>
+    </w:p>
+    <w:p>
+      <w:pPr>
+        <w:spacing w:line="360" w:lineRule="auto"/>
+      </w:pPr>
+      <w:r>
+        <w:t xml:space="preserve">This sequence diagram shows the pin recovery process. After selecting forgot pin and entering recovery code through login, </w:t>
+      </w:r>
+      <w:r>
+        <w:t xml:space="preserve">ForgotPin validates the recovery code in the database. If the code is valid then it returns pin code else it throws </w:t>
+      </w:r>
+      <w:r>
+        <w:t>invalid recovery code message</w:t>
+      </w:r>
+      <w:r>
+        <w:t>.</w:t>
+      </w:r>
+    </w:p>
+    <w:p>
+      <w:pPr>
+        <w:spacing w:line="360" w:lineRule="auto"/>
+        <w:jc w:val="both"/>
+      </w:pPr>
+      <w:r>
+        <w:br w:type="page"/>
+      </w:r>
+    </w:p>
+    <w:p>
+      <w:pPr>
+        <w:spacing w:line="360" w:lineRule="auto"/>
+        <w:jc w:val="both"/>
+        <w:rPr>
+          <w:sz w:val="28"/>
+          <w:szCs w:val="28"/>
+        </w:rPr>
+      </w:pPr>
+      <w:r>
+        <w:rPr>
+          <w:sz w:val="28"/>
+          <w:szCs w:val="28"/>
+        </w:rPr>
+        <w:lastRenderedPageBreak/>
+        <w:drawing>
+          <wp:inline distT="0" distB="0" distL="0" distR="0" wp14:anchorId="6359F1C7" wp14:editId="334A6AE3">
+            <wp:extent cx="5943600" cy="6551295"/>
+            <wp:effectExtent l="0" t="0" r="0" b="1905"/>
+            <wp:docPr id="14" name="Picture 14"/>
+            <wp:cNvGraphicFramePr>
+              <a:graphicFrameLocks xmlns:a="http://schemas.openxmlformats.org/drawingml/2006/main" noChangeAspect="1"/>
+            </wp:cNvGraphicFramePr>
+            <a:graphic xmlns:a="http://schemas.openxmlformats.org/drawingml/2006/main">
+              <a:graphicData uri="http://schemas.openxmlformats.org/drawingml/2006/picture">
+                <pic:pic xmlns:pic="http://schemas.openxmlformats.org/drawingml/2006/picture">
+                  <pic:nvPicPr>
+                    <pic:cNvPr id="1" name=""/>
+                    <pic:cNvPicPr/>
+                  </pic:nvPicPr>
+                  <pic:blipFill>
+                    <a:blip r:embed="rId31"/>
+                    <a:stretch>
+                      <a:fillRect/>
+                    </a:stretch>
+                  </pic:blipFill>
+                  <pic:spPr>
+                    <a:xfrm>
+                      <a:off x="0" y="0"/>
+                      <a:ext cx="5943600" cy="6551295"/>
+                    </a:xfrm>
+                    <a:prstGeom prst="rect">
+                      <a:avLst/>
+                    </a:prstGeom>
+                  </pic:spPr>
+                </pic:pic>
+              </a:graphicData>
+            </a:graphic>
+          </wp:inline>
+        </w:drawing>
+      </w:r>
+    </w:p>
+    <w:p>
+      <w:pPr>
+        <w:pStyle w:val="Caption"/>
+        <w:spacing w:line="360" w:lineRule="auto"/>
+        <w:jc w:val="center"/>
+      </w:pPr>
+      <w:r>
+        <w:t xml:space="preserve">Figure </w:t>
+      </w:r>
+      <w:r>
+        <w:fldChar w:fldCharType="begin"/>
+      </w:r>
+      <w:r>
+        <w:instrText xml:space="preserve"> SEQ Figure \* ARABIC </w:instrText>
+      </w:r>
+      <w:r>
+        <w:fldChar w:fldCharType="separate"/>
+      </w:r>
+      <w:r>
+        <w:rPr>
+          <w:noProof/>
+        </w:rPr>
+        <w:t>10</w:t>
+      </w:r>
+      <w:r>
+        <w:fldChar w:fldCharType="end"/>
+      </w:r>
+      <w:r>
+        <w:t>:</w:t>
+      </w:r>
+      <w:r>
+        <w:t xml:space="preserve"> Liquor Category Sequence Diagram</w:t>
+      </w:r>
+    </w:p>
+    <w:p>
+      <w:pPr>
+        <w:spacing w:line="360" w:lineRule="auto"/>
+        <w:jc w:val="both"/>
+      </w:pPr>
+      <w:r>
+        <w:t>This sequence diagram shows add, update, delete, and view process of liquor category. While adding, updating</w:t>
+      </w:r>
+      <w:r>
+        <w:t xml:space="preserve"> the category,</w:t>
+      </w:r>
+      <w:r>
+        <w:t xml:space="preserve"> the database validates and creates a flag telling whether the process is successful or </w:t>
+      </w:r>
+      <w:r>
+        <w:t>unsuccessful</w:t>
+      </w:r>
+      <w:r>
+        <w:t>. While viewing category the query is executed in DataBase and returns a list of the liquor category to display. While deleting if there are any exception it throws an error message.</w:t>
+      </w:r>
+      <w:r>
+        <w:br w:type="page"/>
+      </w:r>
+    </w:p>
+    <w:p>
+      <w:pPr>
+        <w:spacing w:line="360" w:lineRule="auto"/>
+        <w:jc w:val="both"/>
+        <w:rPr>
+          <w:sz w:val="28"/>
+          <w:szCs w:val="28"/>
+        </w:rPr>
+      </w:pPr>
+      <w:r>
+        <w:rPr>
+          <w:sz w:val="28"/>
+          <w:szCs w:val="28"/>
+        </w:rPr>
+        <w:lastRenderedPageBreak/>
+        <w:drawing>
+          <wp:inline distT="0" distB="0" distL="0" distR="0" wp14:anchorId="42F4C294" wp14:editId="567005CD">
+            <wp:extent cx="5943600" cy="5973445"/>
+            <wp:effectExtent l="0" t="0" r="0" b="8255"/>
+            <wp:docPr id="15" name="Picture 15"/>
+            <wp:cNvGraphicFramePr>
+              <a:graphicFrameLocks xmlns:a="http://schemas.openxmlformats.org/drawingml/2006/main" noChangeAspect="1"/>
+            </wp:cNvGraphicFramePr>
+            <a:graphic xmlns:a="http://schemas.openxmlformats.org/drawingml/2006/main">
+              <a:graphicData uri="http://schemas.openxmlformats.org/drawingml/2006/picture">
+                <pic:pic xmlns:pic="http://schemas.openxmlformats.org/drawingml/2006/picture">
+                  <pic:nvPicPr>
+                    <pic:cNvPr id="1" name=""/>
+                    <pic:cNvPicPr/>
+                  </pic:nvPicPr>
+                  <pic:blipFill>
+                    <a:blip r:embed="rId32"/>
+                    <a:stretch>
+                      <a:fillRect/>
+                    </a:stretch>
+                  </pic:blipFill>
+                  <pic:spPr>
+                    <a:xfrm>
+                      <a:off x="0" y="0"/>
+                      <a:ext cx="5943600" cy="5973445"/>
+                    </a:xfrm>
+                    <a:prstGeom prst="rect">
+                      <a:avLst/>
+                    </a:prstGeom>
+                  </pic:spPr>
+                </pic:pic>
+              </a:graphicData>
+            </a:graphic>
+          </wp:inline>
+        </w:drawing>
+      </w:r>
+    </w:p>
+    <w:p>
+      <w:pPr>
+        <w:pStyle w:val="Caption"/>
+        <w:spacing w:line="360" w:lineRule="auto"/>
+        <w:jc w:val="center"/>
+      </w:pPr>
+      <w:r>
+        <w:t xml:space="preserve">Figure </w:t>
+      </w:r>
+      <w:r>
+        <w:fldChar w:fldCharType="begin"/>
+      </w:r>
+      <w:r>
+        <w:instrText xml:space="preserve"> SEQ Figure \* ARABIC </w:instrText>
+      </w:r>
+      <w:r>
+        <w:fldChar w:fldCharType="separate"/>
+      </w:r>
+      <w:r>
+        <w:rPr>
+          <w:noProof/>
+        </w:rPr>
+        <w:t>11</w:t>
+      </w:r>
+      <w:r>
+        <w:fldChar w:fldCharType="end"/>
+      </w:r>
+      <w:r>
+        <w:t>:</w:t>
+      </w:r>
+      <w:r>
+        <w:t xml:space="preserve"> Liquor Sequence Diagram</w:t>
+      </w:r>
+    </w:p>
+    <w:p>
+      <w:pPr>
+        <w:spacing w:line="360" w:lineRule="auto"/>
+        <w:jc w:val="both"/>
+      </w:pPr>
+      <w:r>
+        <w:t xml:space="preserve">This sequence diagram shows add, update, delete, and view process of </w:t>
+      </w:r>
+      <w:r>
+        <w:t xml:space="preserve">the </w:t>
+      </w:r>
+      <w:r>
+        <w:t xml:space="preserve">liquor. While adding, updating the liquor, the database validates and creates a flag telling whether the process is successful or unsuccessful. While viewing </w:t>
+      </w:r>
+      <w:r>
+        <w:t>liquor</w:t>
+      </w:r>
+      <w:r>
+        <w:t xml:space="preserve"> the query is executed in DataBase and returns a list of the liquor to display. While deleting if there are any exception it throws an error message.</w:t>
+      </w:r>
+      <w:r>
+        <w:br w:type="page"/>
+      </w:r>
+    </w:p>
+    <w:p>
+      <w:pPr>
+        <w:spacing w:line="360" w:lineRule="auto"/>
+        <w:jc w:val="both"/>
+        <w:rPr>
+          <w:sz w:val="28"/>
+          <w:szCs w:val="28"/>
+        </w:rPr>
+      </w:pPr>
+      <w:r>
+        <w:rPr>
+          <w:sz w:val="28"/>
+          <w:szCs w:val="28"/>
+        </w:rPr>
+        <w:lastRenderedPageBreak/>
+        <w:drawing>
+          <wp:inline distT="0" distB="0" distL="0" distR="0" wp14:anchorId="5003BC9A" wp14:editId="135AF2DE">
+            <wp:extent cx="5943600" cy="5429885"/>
+            <wp:effectExtent l="0" t="0" r="0" b="0"/>
+            <wp:docPr id="55" name="Picture 55"/>
+            <wp:cNvGraphicFramePr>
+              <a:graphicFrameLocks xmlns:a="http://schemas.openxmlformats.org/drawingml/2006/main" noChangeAspect="1"/>
+            </wp:cNvGraphicFramePr>
+            <a:graphic xmlns:a="http://schemas.openxmlformats.org/drawingml/2006/main">
+              <a:graphicData uri="http://schemas.openxmlformats.org/drawingml/2006/picture">
+                <pic:pic xmlns:pic="http://schemas.openxmlformats.org/drawingml/2006/picture">
+                  <pic:nvPicPr>
+                    <pic:cNvPr id="1" name=""/>
+                    <pic:cNvPicPr/>
+                  </pic:nvPicPr>
+                  <pic:blipFill>
+                    <a:blip r:embed="rId33"/>
+                    <a:stretch>
+                      <a:fillRect/>
+                    </a:stretch>
+                  </pic:blipFill>
+                  <pic:spPr>
+                    <a:xfrm>
+                      <a:off x="0" y="0"/>
+                      <a:ext cx="5943600" cy="5429885"/>
+                    </a:xfrm>
+                    <a:prstGeom prst="rect">
+                      <a:avLst/>
+                    </a:prstGeom>
+                  </pic:spPr>
+                </pic:pic>
+              </a:graphicData>
+            </a:graphic>
+          </wp:inline>
+        </w:drawing>
+      </w:r>
+    </w:p>
+    <w:p>
+      <w:pPr>
+        <w:pStyle w:val="Caption"/>
+        <w:spacing w:line="360" w:lineRule="auto"/>
+        <w:jc w:val="center"/>
+      </w:pPr>
+      <w:r>
+        <w:t xml:space="preserve">Figure </w:t>
+      </w:r>
+      <w:r>
+        <w:fldChar w:fldCharType="begin"/>
+      </w:r>
+      <w:r>
+        <w:instrText xml:space="preserve"> SEQ Figure \* ARABIC </w:instrText>
+      </w:r>
+      <w:r>
+        <w:fldChar w:fldCharType="separate"/>
+      </w:r>
+      <w:r>
+        <w:rPr>
+          <w:noProof/>
+        </w:rPr>
+        <w:t>12</w:t>
+      </w:r>
+      <w:r>
+        <w:fldChar w:fldCharType="end"/>
+      </w:r>
+      <w:r>
+        <w:t>:</w:t>
+      </w:r>
+      <w:r>
+        <w:t xml:space="preserve"> Create Bill Sequence Diagram</w:t>
+      </w:r>
+    </w:p>
+    <w:p>
+      <w:pPr>
+        <w:pStyle w:val="Caption"/>
+        <w:spacing w:line="360" w:lineRule="auto"/>
+        <w:jc w:val="both"/>
+      </w:pPr>
+      <w:r>
+        <w:rPr>
+          <w:i w:val="0"/>
+          <w:iCs w:val="0"/>
+          <w:color w:val="auto"/>
+          <w:sz w:val="22"/>
+          <w:szCs w:val="22"/>
+        </w:rPr>
+        <w:t>This sequence diagram shows the process of creating a bill. It allows to enter liquor</w:t>
+      </w:r>
+      <w:r>
+        <w:rPr>
+          <w:i w:val="0"/>
+          <w:iCs w:val="0"/>
+          <w:color w:val="auto"/>
+          <w:sz w:val="22"/>
+          <w:szCs w:val="22"/>
+        </w:rPr>
+        <w:t>, its quantity</w:t>
+      </w:r>
+      <w:r>
+        <w:rPr>
+          <w:i w:val="0"/>
+          <w:iCs w:val="0"/>
+          <w:color w:val="auto"/>
+          <w:sz w:val="22"/>
+          <w:szCs w:val="22"/>
+        </w:rPr>
+        <w:t xml:space="preserve"> and paid cash. It shows if the loyal customer is selected then their points are updated. If the loyal customer has enough points they can apply the discount. The total a</w:t>
+      </w:r>
+      <w:r>
+        <w:rPr>
+          <w:i w:val="0"/>
+          <w:iCs w:val="0"/>
+          <w:color w:val="auto"/>
+          <w:sz w:val="22"/>
+          <w:szCs w:val="22"/>
+        </w:rPr>
+        <w:t xml:space="preserve">mount is calculated and </w:t>
+      </w:r>
+      <w:r>
+        <w:rPr>
+          <w:i w:val="0"/>
+          <w:iCs w:val="0"/>
+          <w:color w:val="auto"/>
+          <w:sz w:val="22"/>
+          <w:szCs w:val="22"/>
+        </w:rPr>
+        <w:t>the liquor quantity stocks</w:t>
+      </w:r>
+      <w:r>
+        <w:rPr>
+          <w:i w:val="0"/>
+          <w:iCs w:val="0"/>
+          <w:color w:val="auto"/>
+          <w:sz w:val="22"/>
+          <w:szCs w:val="22"/>
+        </w:rPr>
+        <w:t xml:space="preserve"> </w:t>
+      </w:r>
+      <w:r>
+        <w:rPr>
+          <w:i w:val="0"/>
+          <w:iCs w:val="0"/>
+          <w:color w:val="auto"/>
+          <w:sz w:val="22"/>
+          <w:szCs w:val="22"/>
+        </w:rPr>
+        <w:t>are</w:t>
+      </w:r>
+      <w:r>
+        <w:rPr>
+          <w:i w:val="0"/>
+          <w:iCs w:val="0"/>
+          <w:color w:val="auto"/>
+          <w:sz w:val="22"/>
+          <w:szCs w:val="22"/>
+        </w:rPr>
+        <w:t xml:space="preserve"> updated</w:t>
+      </w:r>
+      <w:r>
+        <w:rPr>
+          <w:i w:val="0"/>
+          <w:iCs w:val="0"/>
+          <w:color w:val="auto"/>
+          <w:sz w:val="22"/>
+          <w:szCs w:val="22"/>
+        </w:rPr>
+        <w:t>. It returns change cash and ad</w:t>
+      </w:r>
+      <w:r>
+        <w:rPr>
+          <w:i w:val="0"/>
+          <w:iCs w:val="0"/>
+          <w:color w:val="auto"/>
+          <w:sz w:val="22"/>
+          <w:szCs w:val="22"/>
+        </w:rPr>
+        <w:t>d</w:t>
+      </w:r>
+      <w:r>
+        <w:rPr>
+          <w:i w:val="0"/>
+          <w:iCs w:val="0"/>
+          <w:color w:val="auto"/>
+          <w:sz w:val="22"/>
+          <w:szCs w:val="22"/>
+        </w:rPr>
+        <w:t>s bill details in the database.</w:t>
+      </w:r>
+      <w:r>
+        <w:rPr>
+          <w:sz w:val="28"/>
+          <w:szCs w:val="28"/>
+        </w:rPr>
+        <w:br w:type="page"/>
+      </w:r>
+    </w:p>
+    <w:p>
+      <w:pPr>
+        <w:pStyle w:val="Heading2"/>
+        <w:spacing w:line="360" w:lineRule="auto"/>
+        <w:jc w:val="both"/>
         <w:rPr>
           <w:rFonts w:ascii="Arial" w:hAnsi="Arial" w:cs="Arial"/>
           <w:sz w:val="28"/>
           <w:szCs w:val="28"/>
         </w:rPr>
-        <w:t>3.3 Database Modeling</w:t>
-      </w:r>
-    </w:p>
-    <w:p>
-      <w:pPr>
-        <w:pStyle w:val="Heading2"/>
-        <w:spacing w:line="360" w:lineRule="auto"/>
+      </w:pPr>
+      <w:r>
         <w:rPr>
           <w:rFonts w:ascii="Arial" w:hAnsi="Arial" w:cs="Arial"/>
           <w:sz w:val="28"/>
           <w:szCs w:val="28"/>
         </w:rPr>
-      </w:pPr>
+        <w:lastRenderedPageBreak/>
+        <w:t>3.3 Database Modelin</w:t>
+      </w:r>
       <w:r>
         <w:rPr>
           <w:rFonts w:ascii="Arial" w:hAnsi="Arial" w:cs="Arial"/>
           <w:sz w:val="28"/>
           <w:szCs w:val="28"/>
         </w:rPr>
-        <w:t>3.3.1 Data Dictionary</w:t>
+        <w:t>g</w:t>
+      </w:r>
+    </w:p>
+    <w:p>
+      <w:pPr>
+        <w:spacing w:line="360" w:lineRule="auto"/>
+        <w:jc w:val="both"/>
+      </w:pPr>
+      <w:r>
+        <w:t xml:space="preserve">Database modeling is the process of designing a database model that helps while developing and implementing the system. It shows the relationship between </w:t>
+      </w:r>
+      <w:r>
+        <w:t>entities</w:t>
+      </w:r>
+      <w:r>
+        <w:t>,</w:t>
+      </w:r>
+      <w:r>
+        <w:t xml:space="preserve"> </w:t>
+      </w:r>
+      <w:r>
+        <w:t>normalized table</w:t>
+      </w:r>
+      <w:r>
+        <w:t>, metadata</w:t>
+      </w:r>
+      <w:r>
+        <w:t>,</w:t>
+      </w:r>
+      <w:r>
+        <w:t xml:space="preserve"> </w:t>
+      </w:r>
+      <w:r>
+        <w:t>and fields.</w:t>
       </w:r>
     </w:p>
     <w:p>
       <w:pPr>
         <w:pStyle w:val="Heading2"/>
         <w:spacing w:line="360" w:lineRule="auto"/>
+        <w:jc w:val="both"/>
         <w:rPr>
           <w:rFonts w:ascii="Arial" w:hAnsi="Arial" w:cs="Arial"/>
           <w:sz w:val="28"/>
@@ -185,29 +2877,3644 @@
           <w:sz w:val="28"/>
           <w:szCs w:val="28"/>
         </w:rPr>
-        <w:t>3.3.2 ER diagram</w:t>
-      </w:r>
-    </w:p>
+        <w:t>3.3.1 Data Dictionary</w:t>
+      </w:r>
+    </w:p>
+    <w:p>
+      <w:pPr>
+        <w:spacing w:line="360" w:lineRule="auto"/>
+      </w:pPr>
+      <w:r>
+        <w:t xml:space="preserve">The </w:t>
+      </w:r>
+      <w:r>
+        <w:t>Data dictionary is a set of files that contains metadata of a database.</w:t>
+      </w:r>
+      <w:r>
+        <w:t xml:space="preserve"> In the followin</w:t>
+      </w:r>
+      <w:r>
+        <w:t>g data dictionary data type, length, null or not, key and constraints are included.</w:t>
+      </w:r>
+      <w:r>
+        <w:t xml:space="preserve"> </w:t>
+      </w:r>
+    </w:p>
+    <w:p>
+      <w:pPr>
+        <w:spacing w:line="360" w:lineRule="auto"/>
+        <w:jc w:val="both"/>
+      </w:pPr>
+      <w:r>
+        <w:t>Table: User</w:t>
+      </w:r>
+    </w:p>
+    <w:tbl>
+      <w:tblPr>
+        <w:tblStyle w:val="TableGrid"/>
+        <w:tblW w:w="0" w:type="auto"/>
+        <w:tblLook w:val="04A0" w:firstRow="1" w:lastRow="0" w:firstColumn="1" w:lastColumn="0" w:noHBand="0" w:noVBand="1"/>
+      </w:tblPr>
+      <w:tblGrid>
+        <w:gridCol w:w="1672"/>
+        <w:gridCol w:w="1533"/>
+        <w:gridCol w:w="1534"/>
+        <w:gridCol w:w="1521"/>
+        <w:gridCol w:w="1536"/>
+        <w:gridCol w:w="1554"/>
+      </w:tblGrid>
+      <w:tr>
+        <w:tc>
+          <w:tcPr>
+            <w:tcW w:w="1558" w:type="dxa"/>
+          </w:tcPr>
+          <w:p>
+            <w:pPr>
+              <w:spacing w:line="360" w:lineRule="auto"/>
+              <w:jc w:val="both"/>
+              <w:rPr>
+                <w:b/>
+              </w:rPr>
+            </w:pPr>
+            <w:r>
+              <w:rPr>
+                <w:b/>
+              </w:rPr>
+              <w:t>Column Name</w:t>
+            </w:r>
+          </w:p>
+        </w:tc>
+        <w:tc>
+          <w:tcPr>
+            <w:tcW w:w="1558" w:type="dxa"/>
+          </w:tcPr>
+          <w:p>
+            <w:pPr>
+              <w:spacing w:line="360" w:lineRule="auto"/>
+              <w:jc w:val="both"/>
+              <w:rPr>
+                <w:b/>
+              </w:rPr>
+            </w:pPr>
+            <w:r>
+              <w:rPr>
+                <w:b/>
+              </w:rPr>
+              <w:t xml:space="preserve">Data </w:t>
+            </w:r>
+            <w:r>
+              <w:rPr>
+                <w:b/>
+              </w:rPr>
+              <w:t>Type</w:t>
+            </w:r>
+          </w:p>
+        </w:tc>
+        <w:tc>
+          <w:tcPr>
+            <w:tcW w:w="1558" w:type="dxa"/>
+          </w:tcPr>
+          <w:p>
+            <w:pPr>
+              <w:spacing w:line="360" w:lineRule="auto"/>
+              <w:jc w:val="both"/>
+              <w:rPr>
+                <w:b/>
+              </w:rPr>
+            </w:pPr>
+            <w:r>
+              <w:rPr>
+                <w:b/>
+              </w:rPr>
+              <w:t>Length</w:t>
+            </w:r>
+          </w:p>
+        </w:tc>
+        <w:tc>
+          <w:tcPr>
+            <w:tcW w:w="1558" w:type="dxa"/>
+          </w:tcPr>
+          <w:p>
+            <w:pPr>
+              <w:spacing w:line="360" w:lineRule="auto"/>
+              <w:jc w:val="both"/>
+              <w:rPr>
+                <w:b/>
+              </w:rPr>
+            </w:pPr>
+            <w:r>
+              <w:rPr>
+                <w:b/>
+              </w:rPr>
+              <w:t>Null</w:t>
+            </w:r>
+          </w:p>
+        </w:tc>
+        <w:tc>
+          <w:tcPr>
+            <w:tcW w:w="1559" w:type="dxa"/>
+          </w:tcPr>
+          <w:p>
+            <w:pPr>
+              <w:spacing w:line="360" w:lineRule="auto"/>
+              <w:jc w:val="both"/>
+              <w:rPr>
+                <w:b/>
+              </w:rPr>
+            </w:pPr>
+            <w:r>
+              <w:rPr>
+                <w:b/>
+              </w:rPr>
+              <w:t>Key</w:t>
+            </w:r>
+          </w:p>
+        </w:tc>
+        <w:tc>
+          <w:tcPr>
+            <w:tcW w:w="1559" w:type="dxa"/>
+          </w:tcPr>
+          <w:p>
+            <w:pPr>
+              <w:spacing w:line="360" w:lineRule="auto"/>
+              <w:jc w:val="both"/>
+              <w:rPr>
+                <w:b/>
+              </w:rPr>
+            </w:pPr>
+            <w:r>
+              <w:rPr>
+                <w:b/>
+              </w:rPr>
+              <w:t>Constraints</w:t>
+            </w:r>
+          </w:p>
+          <w:p>
+            <w:pPr>
+              <w:spacing w:line="360" w:lineRule="auto"/>
+              <w:jc w:val="both"/>
+              <w:rPr>
+                <w:b/>
+              </w:rPr>
+            </w:pPr>
+          </w:p>
+        </w:tc>
+      </w:tr>
+      <w:tr>
+        <w:trPr>
+          <w:trHeight w:val="300"/>
+        </w:trPr>
+        <w:tc>
+          <w:tcPr>
+            <w:tcW w:w="1558" w:type="dxa"/>
+          </w:tcPr>
+          <w:p>
+            <w:pPr>
+              <w:spacing w:line="360" w:lineRule="auto"/>
+              <w:jc w:val="both"/>
+            </w:pPr>
+            <w:r>
+              <w:t>Pin</w:t>
+            </w:r>
+          </w:p>
+        </w:tc>
+        <w:tc>
+          <w:tcPr>
+            <w:tcW w:w="1558" w:type="dxa"/>
+          </w:tcPr>
+          <w:p>
+            <w:pPr>
+              <w:spacing w:line="360" w:lineRule="auto"/>
+              <w:jc w:val="both"/>
+            </w:pPr>
+            <w:r>
+              <w:t>varchar</w:t>
+            </w:r>
+          </w:p>
+        </w:tc>
+        <w:tc>
+          <w:tcPr>
+            <w:tcW w:w="1558" w:type="dxa"/>
+          </w:tcPr>
+          <w:p>
+            <w:pPr>
+              <w:spacing w:line="360" w:lineRule="auto"/>
+              <w:jc w:val="both"/>
+            </w:pPr>
+            <w:r>
+              <w:t>25</w:t>
+            </w:r>
+          </w:p>
+        </w:tc>
+        <w:tc>
+          <w:tcPr>
+            <w:tcW w:w="1558" w:type="dxa"/>
+          </w:tcPr>
+          <w:p>
+            <w:pPr>
+              <w:spacing w:line="360" w:lineRule="auto"/>
+              <w:jc w:val="both"/>
+            </w:pPr>
+            <w:r>
+              <w:t>No</w:t>
+            </w:r>
+          </w:p>
+        </w:tc>
+        <w:tc>
+          <w:tcPr>
+            <w:tcW w:w="1559" w:type="dxa"/>
+          </w:tcPr>
+          <w:p>
+            <w:pPr>
+              <w:spacing w:line="360" w:lineRule="auto"/>
+              <w:jc w:val="both"/>
+            </w:pPr>
+            <w:r>
+              <w:t>Primary Key</w:t>
+            </w:r>
+          </w:p>
+        </w:tc>
+        <w:tc>
+          <w:tcPr>
+            <w:tcW w:w="1559" w:type="dxa"/>
+          </w:tcPr>
+          <w:p>
+            <w:pPr>
+              <w:spacing w:line="360" w:lineRule="auto"/>
+              <w:jc w:val="both"/>
+            </w:pPr>
+            <w:r>
+              <w:t>Pk_Pin</w:t>
+            </w:r>
+          </w:p>
+        </w:tc>
+      </w:tr>
+      <w:tr>
+        <w:tc>
+          <w:tcPr>
+            <w:tcW w:w="1558" w:type="dxa"/>
+          </w:tcPr>
+          <w:p>
+            <w:pPr>
+              <w:spacing w:line="360" w:lineRule="auto"/>
+              <w:jc w:val="both"/>
+            </w:pPr>
+            <w:r>
+              <w:t>RecoveryCode</w:t>
+            </w:r>
+          </w:p>
+        </w:tc>
+        <w:tc>
+          <w:tcPr>
+            <w:tcW w:w="1558" w:type="dxa"/>
+          </w:tcPr>
+          <w:p>
+            <w:pPr>
+              <w:spacing w:line="360" w:lineRule="auto"/>
+              <w:jc w:val="both"/>
+            </w:pPr>
+            <w:r>
+              <w:t>varchar</w:t>
+            </w:r>
+          </w:p>
+        </w:tc>
+        <w:tc>
+          <w:tcPr>
+            <w:tcW w:w="1558" w:type="dxa"/>
+          </w:tcPr>
+          <w:p>
+            <w:pPr>
+              <w:spacing w:line="360" w:lineRule="auto"/>
+              <w:jc w:val="both"/>
+            </w:pPr>
+            <w:r>
+              <w:t>25</w:t>
+            </w:r>
+          </w:p>
+        </w:tc>
+        <w:tc>
+          <w:tcPr>
+            <w:tcW w:w="1558" w:type="dxa"/>
+          </w:tcPr>
+          <w:p>
+            <w:pPr>
+              <w:spacing w:line="360" w:lineRule="auto"/>
+              <w:jc w:val="both"/>
+            </w:pPr>
+            <w:r>
+              <w:t>No</w:t>
+            </w:r>
+          </w:p>
+        </w:tc>
+        <w:tc>
+          <w:tcPr>
+            <w:tcW w:w="1559" w:type="dxa"/>
+          </w:tcPr>
+          <w:p>
+            <w:pPr>
+              <w:spacing w:line="360" w:lineRule="auto"/>
+              <w:jc w:val="both"/>
+            </w:pPr>
+            <w:r>
+              <w:t>-</w:t>
+            </w:r>
+          </w:p>
+        </w:tc>
+        <w:tc>
+          <w:tcPr>
+            <w:tcW w:w="1559" w:type="dxa"/>
+          </w:tcPr>
+          <w:p>
+            <w:pPr>
+              <w:spacing w:line="360" w:lineRule="auto"/>
+              <w:jc w:val="both"/>
+            </w:pPr>
+            <w:r>
+              <w:t>-</w:t>
+            </w:r>
+          </w:p>
+        </w:tc>
+      </w:tr>
+    </w:tbl>
+    <w:p>
+      <w:pPr>
+        <w:spacing w:line="360" w:lineRule="auto"/>
+        <w:jc w:val="both"/>
+      </w:pPr>
+    </w:p>
+    <w:p>
+      <w:pPr>
+        <w:spacing w:line="360" w:lineRule="auto"/>
+        <w:jc w:val="both"/>
+      </w:pPr>
+      <w:r>
+        <w:t>Table: LiquorCategory</w:t>
+      </w:r>
+    </w:p>
+    <w:tbl>
+      <w:tblPr>
+        <w:tblStyle w:val="TableGrid"/>
+        <w:tblW w:w="0" w:type="auto"/>
+        <w:tblLook w:val="04A0" w:firstRow="1" w:lastRow="0" w:firstColumn="1" w:lastColumn="0" w:noHBand="0" w:noVBand="1"/>
+      </w:tblPr>
+      <w:tblGrid>
+        <w:gridCol w:w="1696"/>
+        <w:gridCol w:w="1499"/>
+        <w:gridCol w:w="1506"/>
+        <w:gridCol w:w="1481"/>
+        <w:gridCol w:w="1496"/>
+        <w:gridCol w:w="1672"/>
+      </w:tblGrid>
+      <w:tr>
+        <w:tc>
+          <w:tcPr>
+            <w:tcW w:w="1696" w:type="dxa"/>
+          </w:tcPr>
+          <w:p>
+            <w:pPr>
+              <w:spacing w:line="360" w:lineRule="auto"/>
+              <w:jc w:val="both"/>
+              <w:rPr>
+                <w:b/>
+              </w:rPr>
+            </w:pPr>
+            <w:r>
+              <w:rPr>
+                <w:b/>
+              </w:rPr>
+              <w:t>Column Name</w:t>
+            </w:r>
+          </w:p>
+        </w:tc>
+        <w:tc>
+          <w:tcPr>
+            <w:tcW w:w="1525" w:type="dxa"/>
+          </w:tcPr>
+          <w:p>
+            <w:pPr>
+              <w:spacing w:line="360" w:lineRule="auto"/>
+              <w:jc w:val="both"/>
+              <w:rPr>
+                <w:b/>
+              </w:rPr>
+            </w:pPr>
+            <w:r>
+              <w:rPr>
+                <w:b/>
+              </w:rPr>
+              <w:t xml:space="preserve">Data </w:t>
+            </w:r>
+            <w:r>
+              <w:rPr>
+                <w:b/>
+              </w:rPr>
+              <w:t>Type</w:t>
+            </w:r>
+          </w:p>
+        </w:tc>
+        <w:tc>
+          <w:tcPr>
+            <w:tcW w:w="1533" w:type="dxa"/>
+          </w:tcPr>
+          <w:p>
+            <w:pPr>
+              <w:spacing w:line="360" w:lineRule="auto"/>
+              <w:jc w:val="both"/>
+              <w:rPr>
+                <w:b/>
+              </w:rPr>
+            </w:pPr>
+            <w:r>
+              <w:rPr>
+                <w:b/>
+              </w:rPr>
+              <w:t>Length</w:t>
+            </w:r>
+          </w:p>
+        </w:tc>
+        <w:tc>
+          <w:tcPr>
+            <w:tcW w:w="1521" w:type="dxa"/>
+          </w:tcPr>
+          <w:p>
+            <w:pPr>
+              <w:spacing w:line="360" w:lineRule="auto"/>
+              <w:jc w:val="both"/>
+              <w:rPr>
+                <w:b/>
+              </w:rPr>
+            </w:pPr>
+            <w:r>
+              <w:rPr>
+                <w:b/>
+              </w:rPr>
+              <w:t>Null</w:t>
+            </w:r>
+          </w:p>
+        </w:tc>
+        <w:tc>
+          <w:tcPr>
+            <w:tcW w:w="1521" w:type="dxa"/>
+          </w:tcPr>
+          <w:p>
+            <w:pPr>
+              <w:spacing w:line="360" w:lineRule="auto"/>
+              <w:jc w:val="both"/>
+              <w:rPr>
+                <w:b/>
+              </w:rPr>
+            </w:pPr>
+            <w:r>
+              <w:rPr>
+                <w:b/>
+              </w:rPr>
+              <w:t>Key</w:t>
+            </w:r>
+          </w:p>
+        </w:tc>
+        <w:tc>
+          <w:tcPr>
+            <w:tcW w:w="1554" w:type="dxa"/>
+          </w:tcPr>
+          <w:p>
+            <w:pPr>
+              <w:spacing w:line="360" w:lineRule="auto"/>
+              <w:jc w:val="both"/>
+              <w:rPr>
+                <w:b/>
+              </w:rPr>
+            </w:pPr>
+            <w:r>
+              <w:rPr>
+                <w:b/>
+              </w:rPr>
+              <w:t>Constraints</w:t>
+            </w:r>
+          </w:p>
+          <w:p>
+            <w:pPr>
+              <w:spacing w:line="360" w:lineRule="auto"/>
+              <w:jc w:val="both"/>
+              <w:rPr>
+                <w:b/>
+              </w:rPr>
+            </w:pPr>
+          </w:p>
+        </w:tc>
+      </w:tr>
+      <w:tr>
+        <w:trPr>
+          <w:trHeight w:val="315"/>
+        </w:trPr>
+        <w:tc>
+          <w:tcPr>
+            <w:tcW w:w="1696" w:type="dxa"/>
+          </w:tcPr>
+          <w:p>
+            <w:pPr>
+              <w:spacing w:line="360" w:lineRule="auto"/>
+              <w:jc w:val="both"/>
+            </w:pPr>
+            <w:r>
+              <w:t>CategoryId</w:t>
+            </w:r>
+          </w:p>
+        </w:tc>
+        <w:tc>
+          <w:tcPr>
+            <w:tcW w:w="1525" w:type="dxa"/>
+          </w:tcPr>
+          <w:p>
+            <w:pPr>
+              <w:spacing w:line="360" w:lineRule="auto"/>
+              <w:jc w:val="both"/>
+            </w:pPr>
+            <w:r>
+              <w:t>i</w:t>
+            </w:r>
+            <w:r>
+              <w:t>nt</w:t>
+            </w:r>
+          </w:p>
+        </w:tc>
+        <w:tc>
+          <w:tcPr>
+            <w:tcW w:w="1533" w:type="dxa"/>
+          </w:tcPr>
+          <w:p>
+            <w:pPr>
+              <w:spacing w:line="360" w:lineRule="auto"/>
+              <w:jc w:val="both"/>
+            </w:pPr>
+            <w:r>
+              <w:t>-</w:t>
+            </w:r>
+          </w:p>
+        </w:tc>
+        <w:tc>
+          <w:tcPr>
+            <w:tcW w:w="1521" w:type="dxa"/>
+          </w:tcPr>
+          <w:p>
+            <w:pPr>
+              <w:spacing w:line="360" w:lineRule="auto"/>
+              <w:jc w:val="both"/>
+            </w:pPr>
+            <w:r>
+              <w:t>No</w:t>
+            </w:r>
+          </w:p>
+        </w:tc>
+        <w:tc>
+          <w:tcPr>
+            <w:tcW w:w="1521" w:type="dxa"/>
+          </w:tcPr>
+          <w:p>
+            <w:pPr>
+              <w:spacing w:line="360" w:lineRule="auto"/>
+              <w:jc w:val="both"/>
+            </w:pPr>
+            <w:r>
+              <w:t>Primary Key</w:t>
+            </w:r>
+          </w:p>
+        </w:tc>
+        <w:tc>
+          <w:tcPr>
+            <w:tcW w:w="1554" w:type="dxa"/>
+          </w:tcPr>
+          <w:p>
+            <w:pPr>
+              <w:spacing w:line="360" w:lineRule="auto"/>
+              <w:jc w:val="both"/>
+            </w:pPr>
+            <w:r>
+              <w:t>Pk_CategoryId</w:t>
+            </w:r>
+          </w:p>
+        </w:tc>
+      </w:tr>
+      <w:tr>
+        <w:trPr>
+          <w:trHeight w:val="247"/>
+        </w:trPr>
+        <w:tc>
+          <w:tcPr>
+            <w:tcW w:w="1696" w:type="dxa"/>
+          </w:tcPr>
+          <w:p>
+            <w:pPr>
+              <w:spacing w:line="360" w:lineRule="auto"/>
+              <w:jc w:val="both"/>
+            </w:pPr>
+            <w:r>
+              <w:t>CategoryName</w:t>
+            </w:r>
+          </w:p>
+        </w:tc>
+        <w:tc>
+          <w:tcPr>
+            <w:tcW w:w="1525" w:type="dxa"/>
+          </w:tcPr>
+          <w:p>
+            <w:pPr>
+              <w:spacing w:line="360" w:lineRule="auto"/>
+              <w:jc w:val="both"/>
+            </w:pPr>
+            <w:r>
+              <w:t>varchar</w:t>
+            </w:r>
+          </w:p>
+        </w:tc>
+        <w:tc>
+          <w:tcPr>
+            <w:tcW w:w="1533" w:type="dxa"/>
+          </w:tcPr>
+          <w:p>
+            <w:pPr>
+              <w:spacing w:line="360" w:lineRule="auto"/>
+              <w:jc w:val="both"/>
+            </w:pPr>
+            <w:r>
+              <w:t>255</w:t>
+            </w:r>
+          </w:p>
+        </w:tc>
+        <w:tc>
+          <w:tcPr>
+            <w:tcW w:w="1521" w:type="dxa"/>
+          </w:tcPr>
+          <w:p>
+            <w:pPr>
+              <w:spacing w:line="360" w:lineRule="auto"/>
+              <w:jc w:val="both"/>
+            </w:pPr>
+            <w:r>
+              <w:t>No</w:t>
+            </w:r>
+          </w:p>
+        </w:tc>
+        <w:tc>
+          <w:tcPr>
+            <w:tcW w:w="1521" w:type="dxa"/>
+          </w:tcPr>
+          <w:p>
+            <w:pPr>
+              <w:spacing w:line="360" w:lineRule="auto"/>
+              <w:jc w:val="both"/>
+            </w:pPr>
+            <w:r>
+              <w:t>-</w:t>
+            </w:r>
+          </w:p>
+        </w:tc>
+        <w:tc>
+          <w:tcPr>
+            <w:tcW w:w="1554" w:type="dxa"/>
+          </w:tcPr>
+          <w:p>
+            <w:pPr>
+              <w:spacing w:line="360" w:lineRule="auto"/>
+              <w:jc w:val="both"/>
+            </w:pPr>
+            <w:r>
+              <w:t>-</w:t>
+            </w:r>
+          </w:p>
+        </w:tc>
+      </w:tr>
+    </w:tbl>
+    <w:p>
+      <w:pPr>
+        <w:spacing w:line="360" w:lineRule="auto"/>
+        <w:jc w:val="both"/>
+      </w:pPr>
+    </w:p>
+    <w:p>
+      <w:pPr>
+        <w:spacing w:line="360" w:lineRule="auto"/>
+        <w:jc w:val="both"/>
+      </w:pPr>
+      <w:r>
+        <w:t>Table: Liquor</w:t>
+      </w:r>
+    </w:p>
+    <w:tbl>
+      <w:tblPr>
+        <w:tblStyle w:val="TableGrid"/>
+        <w:tblW w:w="0" w:type="auto"/>
+        <w:tblLook w:val="04A0" w:firstRow="1" w:lastRow="0" w:firstColumn="1" w:lastColumn="0" w:noHBand="0" w:noVBand="1"/>
+      </w:tblPr>
+      <w:tblGrid>
+        <w:gridCol w:w="1553"/>
+        <w:gridCol w:w="1538"/>
+        <w:gridCol w:w="1537"/>
+        <w:gridCol w:w="1525"/>
+        <w:gridCol w:w="1538"/>
+        <w:gridCol w:w="1659"/>
+      </w:tblGrid>
+      <w:tr>
+        <w:tc>
+          <w:tcPr>
+            <w:tcW w:w="1558" w:type="dxa"/>
+          </w:tcPr>
+          <w:p>
+            <w:pPr>
+              <w:spacing w:line="360" w:lineRule="auto"/>
+              <w:jc w:val="both"/>
+              <w:rPr>
+                <w:b/>
+              </w:rPr>
+            </w:pPr>
+            <w:r>
+              <w:rPr>
+                <w:b/>
+              </w:rPr>
+              <w:t>Column Name</w:t>
+            </w:r>
+          </w:p>
+        </w:tc>
+        <w:tc>
+          <w:tcPr>
+            <w:tcW w:w="1558" w:type="dxa"/>
+          </w:tcPr>
+          <w:p>
+            <w:pPr>
+              <w:spacing w:line="360" w:lineRule="auto"/>
+              <w:jc w:val="both"/>
+              <w:rPr>
+                <w:b/>
+              </w:rPr>
+            </w:pPr>
+            <w:r>
+              <w:rPr>
+                <w:b/>
+              </w:rPr>
+              <w:t xml:space="preserve">Data </w:t>
+            </w:r>
+            <w:r>
+              <w:rPr>
+                <w:b/>
+              </w:rPr>
+              <w:t>Type</w:t>
+            </w:r>
+          </w:p>
+        </w:tc>
+        <w:tc>
+          <w:tcPr>
+            <w:tcW w:w="1558" w:type="dxa"/>
+          </w:tcPr>
+          <w:p>
+            <w:pPr>
+              <w:spacing w:line="360" w:lineRule="auto"/>
+              <w:jc w:val="both"/>
+              <w:rPr>
+                <w:b/>
+              </w:rPr>
+            </w:pPr>
+            <w:r>
+              <w:rPr>
+                <w:b/>
+              </w:rPr>
+              <w:t>Length</w:t>
+            </w:r>
+          </w:p>
+        </w:tc>
+        <w:tc>
+          <w:tcPr>
+            <w:tcW w:w="1558" w:type="dxa"/>
+          </w:tcPr>
+          <w:p>
+            <w:pPr>
+              <w:spacing w:line="360" w:lineRule="auto"/>
+              <w:jc w:val="both"/>
+              <w:rPr>
+                <w:b/>
+              </w:rPr>
+            </w:pPr>
+            <w:r>
+              <w:rPr>
+                <w:b/>
+              </w:rPr>
+              <w:t>Null</w:t>
+            </w:r>
+          </w:p>
+        </w:tc>
+        <w:tc>
+          <w:tcPr>
+            <w:tcW w:w="1559" w:type="dxa"/>
+          </w:tcPr>
+          <w:p>
+            <w:pPr>
+              <w:spacing w:line="360" w:lineRule="auto"/>
+              <w:jc w:val="both"/>
+              <w:rPr>
+                <w:b/>
+              </w:rPr>
+            </w:pPr>
+            <w:r>
+              <w:rPr>
+                <w:b/>
+              </w:rPr>
+              <w:t>Key</w:t>
+            </w:r>
+          </w:p>
+        </w:tc>
+        <w:tc>
+          <w:tcPr>
+            <w:tcW w:w="1559" w:type="dxa"/>
+          </w:tcPr>
+          <w:p>
+            <w:pPr>
+              <w:spacing w:line="360" w:lineRule="auto"/>
+              <w:jc w:val="both"/>
+              <w:rPr>
+                <w:b/>
+              </w:rPr>
+            </w:pPr>
+            <w:r>
+              <w:rPr>
+                <w:b/>
+              </w:rPr>
+              <w:t>Constraints</w:t>
+            </w:r>
+          </w:p>
+          <w:p>
+            <w:pPr>
+              <w:spacing w:line="360" w:lineRule="auto"/>
+              <w:jc w:val="both"/>
+              <w:rPr>
+                <w:b/>
+              </w:rPr>
+            </w:pPr>
+          </w:p>
+        </w:tc>
+      </w:tr>
+      <w:tr>
+        <w:tc>
+          <w:tcPr>
+            <w:tcW w:w="1558" w:type="dxa"/>
+          </w:tcPr>
+          <w:p>
+            <w:pPr>
+              <w:spacing w:line="360" w:lineRule="auto"/>
+              <w:jc w:val="both"/>
+            </w:pPr>
+            <w:r>
+              <w:t>LiquorId</w:t>
+            </w:r>
+          </w:p>
+        </w:tc>
+        <w:tc>
+          <w:tcPr>
+            <w:tcW w:w="1558" w:type="dxa"/>
+          </w:tcPr>
+          <w:p>
+            <w:pPr>
+              <w:spacing w:line="360" w:lineRule="auto"/>
+              <w:jc w:val="both"/>
+            </w:pPr>
+            <w:r>
+              <w:t>int</w:t>
+            </w:r>
+          </w:p>
+        </w:tc>
+        <w:tc>
+          <w:tcPr>
+            <w:tcW w:w="1558" w:type="dxa"/>
+          </w:tcPr>
+          <w:p>
+            <w:pPr>
+              <w:spacing w:line="360" w:lineRule="auto"/>
+              <w:jc w:val="both"/>
+            </w:pPr>
+            <w:r>
+              <w:t>-</w:t>
+            </w:r>
+          </w:p>
+        </w:tc>
+        <w:tc>
+          <w:tcPr>
+            <w:tcW w:w="1558" w:type="dxa"/>
+          </w:tcPr>
+          <w:p>
+            <w:pPr>
+              <w:spacing w:line="360" w:lineRule="auto"/>
+              <w:jc w:val="both"/>
+            </w:pPr>
+            <w:r>
+              <w:t>No</w:t>
+            </w:r>
+          </w:p>
+        </w:tc>
+        <w:tc>
+          <w:tcPr>
+            <w:tcW w:w="1559" w:type="dxa"/>
+          </w:tcPr>
+          <w:p>
+            <w:pPr>
+              <w:spacing w:line="360" w:lineRule="auto"/>
+              <w:jc w:val="both"/>
+            </w:pPr>
+            <w:r>
+              <w:t>Primary Key</w:t>
+            </w:r>
+          </w:p>
+        </w:tc>
+        <w:tc>
+          <w:tcPr>
+            <w:tcW w:w="1559" w:type="dxa"/>
+          </w:tcPr>
+          <w:p>
+            <w:pPr>
+              <w:spacing w:line="360" w:lineRule="auto"/>
+              <w:jc w:val="both"/>
+            </w:pPr>
+            <w:r>
+              <w:t>Pk_LiquorId</w:t>
+            </w:r>
+          </w:p>
+        </w:tc>
+      </w:tr>
+      <w:tr>
+        <w:tc>
+          <w:tcPr>
+            <w:tcW w:w="1558" w:type="dxa"/>
+          </w:tcPr>
+          <w:p>
+            <w:pPr>
+              <w:spacing w:line="360" w:lineRule="auto"/>
+              <w:jc w:val="both"/>
+            </w:pPr>
+            <w:r>
+              <w:t>LiquorName</w:t>
+            </w:r>
+          </w:p>
+        </w:tc>
+        <w:tc>
+          <w:tcPr>
+            <w:tcW w:w="1558" w:type="dxa"/>
+          </w:tcPr>
+          <w:p>
+            <w:pPr>
+              <w:spacing w:line="360" w:lineRule="auto"/>
+              <w:jc w:val="both"/>
+            </w:pPr>
+            <w:r>
+              <w:t>varchar</w:t>
+            </w:r>
+          </w:p>
+        </w:tc>
+        <w:tc>
+          <w:tcPr>
+            <w:tcW w:w="1558" w:type="dxa"/>
+          </w:tcPr>
+          <w:p>
+            <w:pPr>
+              <w:spacing w:line="360" w:lineRule="auto"/>
+              <w:jc w:val="both"/>
+            </w:pPr>
+            <w:r>
+              <w:t>255</w:t>
+            </w:r>
+          </w:p>
+        </w:tc>
+        <w:tc>
+          <w:tcPr>
+            <w:tcW w:w="1558" w:type="dxa"/>
+          </w:tcPr>
+          <w:p>
+            <w:pPr>
+              <w:spacing w:line="360" w:lineRule="auto"/>
+              <w:jc w:val="both"/>
+            </w:pPr>
+            <w:r>
+              <w:t>No</w:t>
+            </w:r>
+          </w:p>
+        </w:tc>
+        <w:tc>
+          <w:tcPr>
+            <w:tcW w:w="1559" w:type="dxa"/>
+          </w:tcPr>
+          <w:p>
+            <w:pPr>
+              <w:spacing w:line="360" w:lineRule="auto"/>
+              <w:jc w:val="both"/>
+            </w:pPr>
+            <w:r>
+              <w:t>-</w:t>
+            </w:r>
+          </w:p>
+        </w:tc>
+        <w:tc>
+          <w:tcPr>
+            <w:tcW w:w="1559" w:type="dxa"/>
+          </w:tcPr>
+          <w:p>
+            <w:pPr>
+              <w:spacing w:line="360" w:lineRule="auto"/>
+              <w:jc w:val="both"/>
+            </w:pPr>
+            <w:r>
+              <w:t>-</w:t>
+            </w:r>
+          </w:p>
+        </w:tc>
+      </w:tr>
+      <w:tr>
+        <w:tc>
+          <w:tcPr>
+            <w:tcW w:w="1558" w:type="dxa"/>
+          </w:tcPr>
+          <w:p>
+            <w:pPr>
+              <w:spacing w:line="360" w:lineRule="auto"/>
+              <w:jc w:val="both"/>
+            </w:pPr>
+            <w:r>
+              <w:t>LiquorPrice</w:t>
+            </w:r>
+          </w:p>
+        </w:tc>
+        <w:tc>
+          <w:tcPr>
+            <w:tcW w:w="1558" w:type="dxa"/>
+          </w:tcPr>
+          <w:p>
+            <w:pPr>
+              <w:spacing w:line="360" w:lineRule="auto"/>
+              <w:jc w:val="both"/>
+            </w:pPr>
+            <w:r>
+              <w:t>d</w:t>
+            </w:r>
+            <w:r>
+              <w:t>ecimal</w:t>
+            </w:r>
+          </w:p>
+        </w:tc>
+        <w:tc>
+          <w:tcPr>
+            <w:tcW w:w="1558" w:type="dxa"/>
+          </w:tcPr>
+          <w:p>
+            <w:pPr>
+              <w:spacing w:line="360" w:lineRule="auto"/>
+              <w:jc w:val="both"/>
+            </w:pPr>
+            <w:r>
+              <w:t>-</w:t>
+            </w:r>
+          </w:p>
+        </w:tc>
+        <w:tc>
+          <w:tcPr>
+            <w:tcW w:w="1558" w:type="dxa"/>
+          </w:tcPr>
+          <w:p>
+            <w:pPr>
+              <w:spacing w:line="360" w:lineRule="auto"/>
+              <w:jc w:val="both"/>
+            </w:pPr>
+            <w:r>
+              <w:t>No</w:t>
+            </w:r>
+          </w:p>
+        </w:tc>
+        <w:tc>
+          <w:tcPr>
+            <w:tcW w:w="1559" w:type="dxa"/>
+          </w:tcPr>
+          <w:p>
+            <w:pPr>
+              <w:spacing w:line="360" w:lineRule="auto"/>
+              <w:jc w:val="both"/>
+            </w:pPr>
+            <w:r>
+              <w:t>-</w:t>
+            </w:r>
+          </w:p>
+        </w:tc>
+        <w:tc>
+          <w:tcPr>
+            <w:tcW w:w="1559" w:type="dxa"/>
+          </w:tcPr>
+          <w:p>
+            <w:pPr>
+              <w:spacing w:line="360" w:lineRule="auto"/>
+              <w:jc w:val="both"/>
+            </w:pPr>
+            <w:r>
+              <w:t>-</w:t>
+            </w:r>
+          </w:p>
+        </w:tc>
+      </w:tr>
+      <w:tr>
+        <w:trPr>
+          <w:trHeight w:val="353"/>
+        </w:trPr>
+        <w:tc>
+          <w:tcPr>
+            <w:tcW w:w="1558" w:type="dxa"/>
+          </w:tcPr>
+          <w:p>
+            <w:pPr>
+              <w:spacing w:line="360" w:lineRule="auto"/>
+              <w:jc w:val="both"/>
+            </w:pPr>
+            <w:r>
+              <w:t>CategoryId</w:t>
+            </w:r>
+          </w:p>
+        </w:tc>
+        <w:tc>
+          <w:tcPr>
+            <w:tcW w:w="1558" w:type="dxa"/>
+          </w:tcPr>
+          <w:p>
+            <w:pPr>
+              <w:spacing w:line="360" w:lineRule="auto"/>
+              <w:jc w:val="both"/>
+            </w:pPr>
+            <w:r>
+              <w:t>int</w:t>
+            </w:r>
+          </w:p>
+        </w:tc>
+        <w:tc>
+          <w:tcPr>
+            <w:tcW w:w="1558" w:type="dxa"/>
+          </w:tcPr>
+          <w:p>
+            <w:pPr>
+              <w:spacing w:line="360" w:lineRule="auto"/>
+              <w:jc w:val="both"/>
+            </w:pPr>
+            <w:r>
+              <w:t>-</w:t>
+            </w:r>
+          </w:p>
+        </w:tc>
+        <w:tc>
+          <w:tcPr>
+            <w:tcW w:w="1558" w:type="dxa"/>
+          </w:tcPr>
+          <w:p>
+            <w:pPr>
+              <w:spacing w:line="360" w:lineRule="auto"/>
+              <w:jc w:val="both"/>
+            </w:pPr>
+            <w:r>
+              <w:t>No</w:t>
+            </w:r>
+          </w:p>
+        </w:tc>
+        <w:tc>
+          <w:tcPr>
+            <w:tcW w:w="1559" w:type="dxa"/>
+          </w:tcPr>
+          <w:p>
+            <w:pPr>
+              <w:spacing w:line="360" w:lineRule="auto"/>
+              <w:jc w:val="both"/>
+            </w:pPr>
+            <w:r>
+              <w:t>Foreign Key</w:t>
+            </w:r>
+          </w:p>
+        </w:tc>
+        <w:tc>
+          <w:tcPr>
+            <w:tcW w:w="1559" w:type="dxa"/>
+          </w:tcPr>
+          <w:p>
+            <w:pPr>
+              <w:spacing w:line="360" w:lineRule="auto"/>
+              <w:jc w:val="both"/>
+            </w:pPr>
+            <w:r>
+              <w:t>Fk_CategoryId</w:t>
+            </w:r>
+          </w:p>
+        </w:tc>
+      </w:tr>
+    </w:tbl>
+    <w:p>
+      <w:pPr>
+        <w:spacing w:line="360" w:lineRule="auto"/>
+        <w:jc w:val="both"/>
+      </w:pPr>
+    </w:p>
+    <w:p>
+      <w:pPr>
+        <w:spacing w:line="360" w:lineRule="auto"/>
+        <w:jc w:val="both"/>
+      </w:pPr>
+    </w:p>
+    <w:p>
+      <w:pPr>
+        <w:spacing w:line="360" w:lineRule="auto"/>
+      </w:pPr>
+      <w:r>
+        <w:br w:type="page"/>
+      </w:r>
+    </w:p>
+    <w:p>
+      <w:pPr>
+        <w:spacing w:line="360" w:lineRule="auto"/>
+        <w:jc w:val="both"/>
+      </w:pPr>
+      <w:r>
+        <w:lastRenderedPageBreak/>
+        <w:t>Table: LiquorQuantity</w:t>
+      </w:r>
+    </w:p>
+    <w:tbl>
+      <w:tblPr>
+        <w:tblStyle w:val="TableGrid"/>
+        <w:tblW w:w="0" w:type="auto"/>
+        <w:tblLook w:val="04A0" w:firstRow="1" w:lastRow="0" w:firstColumn="1" w:lastColumn="0" w:noHBand="0" w:noVBand="1"/>
+      </w:tblPr>
+      <w:tblGrid>
+        <w:gridCol w:w="1558"/>
+        <w:gridCol w:w="1558"/>
+        <w:gridCol w:w="1558"/>
+        <w:gridCol w:w="1558"/>
+        <w:gridCol w:w="1559"/>
+        <w:gridCol w:w="1559"/>
+      </w:tblGrid>
+      <w:tr>
+        <w:tc>
+          <w:tcPr>
+            <w:tcW w:w="1558" w:type="dxa"/>
+          </w:tcPr>
+          <w:p>
+            <w:pPr>
+              <w:spacing w:line="360" w:lineRule="auto"/>
+              <w:jc w:val="both"/>
+              <w:rPr>
+                <w:b/>
+              </w:rPr>
+            </w:pPr>
+            <w:r>
+              <w:rPr>
+                <w:b/>
+              </w:rPr>
+              <w:t>Column Name</w:t>
+            </w:r>
+          </w:p>
+        </w:tc>
+        <w:tc>
+          <w:tcPr>
+            <w:tcW w:w="1558" w:type="dxa"/>
+          </w:tcPr>
+          <w:p>
+            <w:pPr>
+              <w:spacing w:line="360" w:lineRule="auto"/>
+              <w:jc w:val="both"/>
+              <w:rPr>
+                <w:b/>
+              </w:rPr>
+            </w:pPr>
+            <w:r>
+              <w:rPr>
+                <w:b/>
+              </w:rPr>
+              <w:t xml:space="preserve">Data </w:t>
+            </w:r>
+            <w:r>
+              <w:rPr>
+                <w:b/>
+              </w:rPr>
+              <w:t>Type</w:t>
+            </w:r>
+          </w:p>
+        </w:tc>
+        <w:tc>
+          <w:tcPr>
+            <w:tcW w:w="1558" w:type="dxa"/>
+          </w:tcPr>
+          <w:p>
+            <w:pPr>
+              <w:spacing w:line="360" w:lineRule="auto"/>
+              <w:jc w:val="both"/>
+              <w:rPr>
+                <w:b/>
+              </w:rPr>
+            </w:pPr>
+            <w:r>
+              <w:rPr>
+                <w:b/>
+              </w:rPr>
+              <w:t>Length</w:t>
+            </w:r>
+          </w:p>
+        </w:tc>
+        <w:tc>
+          <w:tcPr>
+            <w:tcW w:w="1558" w:type="dxa"/>
+          </w:tcPr>
+          <w:p>
+            <w:pPr>
+              <w:spacing w:line="360" w:lineRule="auto"/>
+              <w:jc w:val="both"/>
+              <w:rPr>
+                <w:b/>
+              </w:rPr>
+            </w:pPr>
+            <w:r>
+              <w:rPr>
+                <w:b/>
+              </w:rPr>
+              <w:t>Null</w:t>
+            </w:r>
+          </w:p>
+        </w:tc>
+        <w:tc>
+          <w:tcPr>
+            <w:tcW w:w="1559" w:type="dxa"/>
+          </w:tcPr>
+          <w:p>
+            <w:pPr>
+              <w:spacing w:line="360" w:lineRule="auto"/>
+              <w:jc w:val="both"/>
+              <w:rPr>
+                <w:b/>
+              </w:rPr>
+            </w:pPr>
+            <w:r>
+              <w:rPr>
+                <w:b/>
+              </w:rPr>
+              <w:t>Key</w:t>
+            </w:r>
+          </w:p>
+        </w:tc>
+        <w:tc>
+          <w:tcPr>
+            <w:tcW w:w="1559" w:type="dxa"/>
+          </w:tcPr>
+          <w:p>
+            <w:pPr>
+              <w:spacing w:line="360" w:lineRule="auto"/>
+              <w:jc w:val="both"/>
+              <w:rPr>
+                <w:b/>
+              </w:rPr>
+            </w:pPr>
+            <w:r>
+              <w:rPr>
+                <w:b/>
+              </w:rPr>
+              <w:t>Constraints</w:t>
+            </w:r>
+          </w:p>
+          <w:p>
+            <w:pPr>
+              <w:spacing w:line="360" w:lineRule="auto"/>
+              <w:jc w:val="both"/>
+              <w:rPr>
+                <w:b/>
+              </w:rPr>
+            </w:pPr>
+          </w:p>
+        </w:tc>
+      </w:tr>
+      <w:tr>
+        <w:trPr>
+          <w:trHeight w:val="337"/>
+        </w:trPr>
+        <w:tc>
+          <w:tcPr>
+            <w:tcW w:w="1558" w:type="dxa"/>
+          </w:tcPr>
+          <w:p>
+            <w:pPr>
+              <w:spacing w:line="360" w:lineRule="auto"/>
+              <w:jc w:val="both"/>
+            </w:pPr>
+            <w:r>
+              <w:t>LiquorId</w:t>
+            </w:r>
+          </w:p>
+        </w:tc>
+        <w:tc>
+          <w:tcPr>
+            <w:tcW w:w="1558" w:type="dxa"/>
+          </w:tcPr>
+          <w:p>
+            <w:pPr>
+              <w:spacing w:line="360" w:lineRule="auto"/>
+              <w:jc w:val="both"/>
+            </w:pPr>
+            <w:r>
+              <w:t>int</w:t>
+            </w:r>
+          </w:p>
+        </w:tc>
+        <w:tc>
+          <w:tcPr>
+            <w:tcW w:w="1558" w:type="dxa"/>
+          </w:tcPr>
+          <w:p>
+            <w:pPr>
+              <w:spacing w:line="360" w:lineRule="auto"/>
+              <w:jc w:val="both"/>
+            </w:pPr>
+            <w:r>
+              <w:t>-</w:t>
+            </w:r>
+          </w:p>
+        </w:tc>
+        <w:tc>
+          <w:tcPr>
+            <w:tcW w:w="1558" w:type="dxa"/>
+          </w:tcPr>
+          <w:p>
+            <w:pPr>
+              <w:spacing w:line="360" w:lineRule="auto"/>
+              <w:jc w:val="both"/>
+            </w:pPr>
+            <w:r>
+              <w:t>No</w:t>
+            </w:r>
+          </w:p>
+        </w:tc>
+        <w:tc>
+          <w:tcPr>
+            <w:tcW w:w="1559" w:type="dxa"/>
+          </w:tcPr>
+          <w:p>
+            <w:pPr>
+              <w:spacing w:line="360" w:lineRule="auto"/>
+              <w:jc w:val="both"/>
+            </w:pPr>
+            <w:r>
+              <w:t>Foreign Key</w:t>
+            </w:r>
+          </w:p>
+        </w:tc>
+        <w:tc>
+          <w:tcPr>
+            <w:tcW w:w="1559" w:type="dxa"/>
+          </w:tcPr>
+          <w:p>
+            <w:pPr>
+              <w:spacing w:line="360" w:lineRule="auto"/>
+              <w:jc w:val="both"/>
+            </w:pPr>
+            <w:r>
+              <w:t>Fk_LiquorId</w:t>
+            </w:r>
+          </w:p>
+        </w:tc>
+      </w:tr>
+      <w:tr>
+        <w:tc>
+          <w:tcPr>
+            <w:tcW w:w="1558" w:type="dxa"/>
+          </w:tcPr>
+          <w:p>
+            <w:pPr>
+              <w:spacing w:line="360" w:lineRule="auto"/>
+              <w:jc w:val="both"/>
+            </w:pPr>
+            <w:r>
+              <w:t>Quantity</w:t>
+            </w:r>
+          </w:p>
+        </w:tc>
+        <w:tc>
+          <w:tcPr>
+            <w:tcW w:w="1558" w:type="dxa"/>
+          </w:tcPr>
+          <w:p>
+            <w:pPr>
+              <w:spacing w:line="360" w:lineRule="auto"/>
+              <w:jc w:val="both"/>
+            </w:pPr>
+            <w:r>
+              <w:t>int</w:t>
+            </w:r>
+          </w:p>
+        </w:tc>
+        <w:tc>
+          <w:tcPr>
+            <w:tcW w:w="1558" w:type="dxa"/>
+          </w:tcPr>
+          <w:p>
+            <w:pPr>
+              <w:spacing w:line="360" w:lineRule="auto"/>
+              <w:jc w:val="both"/>
+            </w:pPr>
+            <w:r>
+              <w:t>-</w:t>
+            </w:r>
+          </w:p>
+        </w:tc>
+        <w:tc>
+          <w:tcPr>
+            <w:tcW w:w="1558" w:type="dxa"/>
+          </w:tcPr>
+          <w:p>
+            <w:pPr>
+              <w:spacing w:line="360" w:lineRule="auto"/>
+              <w:jc w:val="both"/>
+            </w:pPr>
+            <w:r>
+              <w:t>No</w:t>
+            </w:r>
+          </w:p>
+        </w:tc>
+        <w:tc>
+          <w:tcPr>
+            <w:tcW w:w="1559" w:type="dxa"/>
+          </w:tcPr>
+          <w:p>
+            <w:pPr>
+              <w:spacing w:line="360" w:lineRule="auto"/>
+              <w:jc w:val="both"/>
+            </w:pPr>
+            <w:r>
+              <w:t>-</w:t>
+            </w:r>
+          </w:p>
+        </w:tc>
+        <w:tc>
+          <w:tcPr>
+            <w:tcW w:w="1559" w:type="dxa"/>
+          </w:tcPr>
+          <w:p>
+            <w:pPr>
+              <w:spacing w:line="360" w:lineRule="auto"/>
+              <w:jc w:val="both"/>
+            </w:pPr>
+            <w:r>
+              <w:t>-</w:t>
+            </w:r>
+          </w:p>
+        </w:tc>
+      </w:tr>
+      <w:tr>
+        <w:tc>
+          <w:tcPr>
+            <w:tcW w:w="1558" w:type="dxa"/>
+          </w:tcPr>
+          <w:p>
+            <w:pPr>
+              <w:spacing w:line="360" w:lineRule="auto"/>
+              <w:jc w:val="both"/>
+            </w:pPr>
+            <w:r>
+              <w:t>Threshold</w:t>
+            </w:r>
+          </w:p>
+        </w:tc>
+        <w:tc>
+          <w:tcPr>
+            <w:tcW w:w="1558" w:type="dxa"/>
+          </w:tcPr>
+          <w:p>
+            <w:pPr>
+              <w:spacing w:line="360" w:lineRule="auto"/>
+              <w:jc w:val="both"/>
+            </w:pPr>
+            <w:r>
+              <w:t>int</w:t>
+            </w:r>
+          </w:p>
+        </w:tc>
+        <w:tc>
+          <w:tcPr>
+            <w:tcW w:w="1558" w:type="dxa"/>
+          </w:tcPr>
+          <w:p>
+            <w:pPr>
+              <w:spacing w:line="360" w:lineRule="auto"/>
+              <w:jc w:val="both"/>
+            </w:pPr>
+            <w:r>
+              <w:t>-</w:t>
+            </w:r>
+          </w:p>
+        </w:tc>
+        <w:tc>
+          <w:tcPr>
+            <w:tcW w:w="1558" w:type="dxa"/>
+          </w:tcPr>
+          <w:p>
+            <w:pPr>
+              <w:spacing w:line="360" w:lineRule="auto"/>
+              <w:jc w:val="both"/>
+            </w:pPr>
+            <w:r>
+              <w:t>No</w:t>
+            </w:r>
+          </w:p>
+        </w:tc>
+        <w:tc>
+          <w:tcPr>
+            <w:tcW w:w="1559" w:type="dxa"/>
+          </w:tcPr>
+          <w:p>
+            <w:pPr>
+              <w:spacing w:line="360" w:lineRule="auto"/>
+              <w:jc w:val="both"/>
+            </w:pPr>
+            <w:r>
+              <w:t>-</w:t>
+            </w:r>
+          </w:p>
+        </w:tc>
+        <w:tc>
+          <w:tcPr>
+            <w:tcW w:w="1559" w:type="dxa"/>
+          </w:tcPr>
+          <w:p>
+            <w:pPr>
+              <w:spacing w:line="360" w:lineRule="auto"/>
+              <w:jc w:val="both"/>
+            </w:pPr>
+            <w:r>
+              <w:t>-</w:t>
+            </w:r>
+          </w:p>
+        </w:tc>
+      </w:tr>
+    </w:tbl>
+    <w:p>
+      <w:pPr>
+        <w:spacing w:line="360" w:lineRule="auto"/>
+        <w:jc w:val="both"/>
+      </w:pPr>
+    </w:p>
+    <w:p>
+      <w:pPr>
+        <w:spacing w:line="360" w:lineRule="auto"/>
+        <w:jc w:val="both"/>
+      </w:pPr>
+      <w:r>
+        <w:t>Table: Bill</w:t>
+      </w:r>
+    </w:p>
+    <w:tbl>
+      <w:tblPr>
+        <w:tblStyle w:val="TableGrid"/>
+        <w:tblW w:w="0" w:type="auto"/>
+        <w:tblLook w:val="04A0" w:firstRow="1" w:lastRow="0" w:firstColumn="1" w:lastColumn="0" w:noHBand="0" w:noVBand="1"/>
+      </w:tblPr>
+      <w:tblGrid>
+        <w:gridCol w:w="1558"/>
+        <w:gridCol w:w="1558"/>
+        <w:gridCol w:w="1558"/>
+        <w:gridCol w:w="1558"/>
+        <w:gridCol w:w="1559"/>
+        <w:gridCol w:w="1559"/>
+      </w:tblGrid>
+      <w:tr>
+        <w:tc>
+          <w:tcPr>
+            <w:tcW w:w="1558" w:type="dxa"/>
+          </w:tcPr>
+          <w:p>
+            <w:pPr>
+              <w:spacing w:line="360" w:lineRule="auto"/>
+              <w:jc w:val="both"/>
+              <w:rPr>
+                <w:b/>
+              </w:rPr>
+            </w:pPr>
+            <w:r>
+              <w:rPr>
+                <w:b/>
+              </w:rPr>
+              <w:t>Column Name</w:t>
+            </w:r>
+          </w:p>
+        </w:tc>
+        <w:tc>
+          <w:tcPr>
+            <w:tcW w:w="1558" w:type="dxa"/>
+          </w:tcPr>
+          <w:p>
+            <w:pPr>
+              <w:spacing w:line="360" w:lineRule="auto"/>
+              <w:jc w:val="both"/>
+              <w:rPr>
+                <w:b/>
+              </w:rPr>
+            </w:pPr>
+            <w:r>
+              <w:rPr>
+                <w:b/>
+              </w:rPr>
+              <w:t xml:space="preserve">Data </w:t>
+            </w:r>
+            <w:r>
+              <w:rPr>
+                <w:b/>
+              </w:rPr>
+              <w:t>Type</w:t>
+            </w:r>
+          </w:p>
+        </w:tc>
+        <w:tc>
+          <w:tcPr>
+            <w:tcW w:w="1558" w:type="dxa"/>
+          </w:tcPr>
+          <w:p>
+            <w:pPr>
+              <w:spacing w:line="360" w:lineRule="auto"/>
+              <w:jc w:val="both"/>
+              <w:rPr>
+                <w:b/>
+              </w:rPr>
+            </w:pPr>
+            <w:r>
+              <w:rPr>
+                <w:b/>
+              </w:rPr>
+              <w:t>Length</w:t>
+            </w:r>
+          </w:p>
+        </w:tc>
+        <w:tc>
+          <w:tcPr>
+            <w:tcW w:w="1558" w:type="dxa"/>
+          </w:tcPr>
+          <w:p>
+            <w:pPr>
+              <w:spacing w:line="360" w:lineRule="auto"/>
+              <w:jc w:val="both"/>
+              <w:rPr>
+                <w:b/>
+              </w:rPr>
+            </w:pPr>
+            <w:r>
+              <w:rPr>
+                <w:b/>
+              </w:rPr>
+              <w:t>Null</w:t>
+            </w:r>
+          </w:p>
+        </w:tc>
+        <w:tc>
+          <w:tcPr>
+            <w:tcW w:w="1559" w:type="dxa"/>
+          </w:tcPr>
+          <w:p>
+            <w:pPr>
+              <w:spacing w:line="360" w:lineRule="auto"/>
+              <w:jc w:val="both"/>
+              <w:rPr>
+                <w:b/>
+              </w:rPr>
+            </w:pPr>
+            <w:r>
+              <w:rPr>
+                <w:b/>
+              </w:rPr>
+              <w:t>Key</w:t>
+            </w:r>
+          </w:p>
+        </w:tc>
+        <w:tc>
+          <w:tcPr>
+            <w:tcW w:w="1559" w:type="dxa"/>
+          </w:tcPr>
+          <w:p>
+            <w:pPr>
+              <w:spacing w:line="360" w:lineRule="auto"/>
+              <w:jc w:val="both"/>
+              <w:rPr>
+                <w:b/>
+              </w:rPr>
+            </w:pPr>
+            <w:r>
+              <w:rPr>
+                <w:b/>
+              </w:rPr>
+              <w:t>Constraints</w:t>
+            </w:r>
+          </w:p>
+          <w:p>
+            <w:pPr>
+              <w:spacing w:line="360" w:lineRule="auto"/>
+              <w:jc w:val="both"/>
+              <w:rPr>
+                <w:b/>
+              </w:rPr>
+            </w:pPr>
+          </w:p>
+        </w:tc>
+      </w:tr>
+      <w:tr>
+        <w:trPr>
+          <w:trHeight w:val="341"/>
+        </w:trPr>
+        <w:tc>
+          <w:tcPr>
+            <w:tcW w:w="1558" w:type="dxa"/>
+          </w:tcPr>
+          <w:p>
+            <w:pPr>
+              <w:spacing w:line="360" w:lineRule="auto"/>
+              <w:jc w:val="both"/>
+            </w:pPr>
+            <w:r>
+              <w:t>BillId</w:t>
+            </w:r>
+          </w:p>
+        </w:tc>
+        <w:tc>
+          <w:tcPr>
+            <w:tcW w:w="1558" w:type="dxa"/>
+          </w:tcPr>
+          <w:p>
+            <w:pPr>
+              <w:spacing w:line="360" w:lineRule="auto"/>
+              <w:jc w:val="both"/>
+            </w:pPr>
+            <w:r>
+              <w:t>int</w:t>
+            </w:r>
+          </w:p>
+        </w:tc>
+        <w:tc>
+          <w:tcPr>
+            <w:tcW w:w="1558" w:type="dxa"/>
+          </w:tcPr>
+          <w:p>
+            <w:pPr>
+              <w:spacing w:line="360" w:lineRule="auto"/>
+              <w:jc w:val="both"/>
+            </w:pPr>
+            <w:r>
+              <w:t>-</w:t>
+            </w:r>
+          </w:p>
+        </w:tc>
+        <w:tc>
+          <w:tcPr>
+            <w:tcW w:w="1558" w:type="dxa"/>
+          </w:tcPr>
+          <w:p>
+            <w:pPr>
+              <w:spacing w:line="360" w:lineRule="auto"/>
+              <w:jc w:val="both"/>
+            </w:pPr>
+            <w:r>
+              <w:t>No</w:t>
+            </w:r>
+          </w:p>
+        </w:tc>
+        <w:tc>
+          <w:tcPr>
+            <w:tcW w:w="1559" w:type="dxa"/>
+          </w:tcPr>
+          <w:p>
+            <w:pPr>
+              <w:spacing w:line="360" w:lineRule="auto"/>
+              <w:jc w:val="both"/>
+            </w:pPr>
+            <w:r>
+              <w:t>Primary Key</w:t>
+            </w:r>
+          </w:p>
+        </w:tc>
+        <w:tc>
+          <w:tcPr>
+            <w:tcW w:w="1559" w:type="dxa"/>
+          </w:tcPr>
+          <w:p>
+            <w:pPr>
+              <w:spacing w:line="360" w:lineRule="auto"/>
+              <w:jc w:val="both"/>
+            </w:pPr>
+            <w:r>
+              <w:t>Pk_BillId</w:t>
+            </w:r>
+          </w:p>
+        </w:tc>
+      </w:tr>
+      <w:tr>
+        <w:tc>
+          <w:tcPr>
+            <w:tcW w:w="1558" w:type="dxa"/>
+          </w:tcPr>
+          <w:p>
+            <w:pPr>
+              <w:spacing w:line="360" w:lineRule="auto"/>
+              <w:jc w:val="both"/>
+            </w:pPr>
+            <w:r>
+              <w:t>TotalAmount</w:t>
+            </w:r>
+          </w:p>
+        </w:tc>
+        <w:tc>
+          <w:tcPr>
+            <w:tcW w:w="1558" w:type="dxa"/>
+          </w:tcPr>
+          <w:p>
+            <w:pPr>
+              <w:spacing w:line="360" w:lineRule="auto"/>
+              <w:jc w:val="both"/>
+            </w:pPr>
+            <w:r>
+              <w:t>d</w:t>
+            </w:r>
+            <w:r>
+              <w:t>ecimal</w:t>
+            </w:r>
+          </w:p>
+        </w:tc>
+        <w:tc>
+          <w:tcPr>
+            <w:tcW w:w="1558" w:type="dxa"/>
+          </w:tcPr>
+          <w:p>
+            <w:pPr>
+              <w:spacing w:line="360" w:lineRule="auto"/>
+              <w:jc w:val="both"/>
+            </w:pPr>
+            <w:r>
+              <w:t>-</w:t>
+            </w:r>
+          </w:p>
+        </w:tc>
+        <w:tc>
+          <w:tcPr>
+            <w:tcW w:w="1558" w:type="dxa"/>
+          </w:tcPr>
+          <w:p>
+            <w:pPr>
+              <w:spacing w:line="360" w:lineRule="auto"/>
+              <w:jc w:val="both"/>
+            </w:pPr>
+            <w:r>
+              <w:t>No</w:t>
+            </w:r>
+          </w:p>
+        </w:tc>
+        <w:tc>
+          <w:tcPr>
+            <w:tcW w:w="1559" w:type="dxa"/>
+          </w:tcPr>
+          <w:p>
+            <w:pPr>
+              <w:spacing w:line="360" w:lineRule="auto"/>
+              <w:jc w:val="both"/>
+            </w:pPr>
+            <w:r>
+              <w:t>-</w:t>
+            </w:r>
+          </w:p>
+        </w:tc>
+        <w:tc>
+          <w:tcPr>
+            <w:tcW w:w="1559" w:type="dxa"/>
+          </w:tcPr>
+          <w:p>
+            <w:pPr>
+              <w:spacing w:line="360" w:lineRule="auto"/>
+              <w:jc w:val="both"/>
+            </w:pPr>
+            <w:r>
+              <w:t>-</w:t>
+            </w:r>
+          </w:p>
+        </w:tc>
+      </w:tr>
+      <w:tr>
+        <w:tc>
+          <w:tcPr>
+            <w:tcW w:w="1558" w:type="dxa"/>
+          </w:tcPr>
+          <w:p>
+            <w:pPr>
+              <w:spacing w:line="360" w:lineRule="auto"/>
+              <w:jc w:val="both"/>
+            </w:pPr>
+            <w:r>
+              <w:t>CustomerId</w:t>
+            </w:r>
+          </w:p>
+        </w:tc>
+        <w:tc>
+          <w:tcPr>
+            <w:tcW w:w="1558" w:type="dxa"/>
+          </w:tcPr>
+          <w:p>
+            <w:pPr>
+              <w:spacing w:line="360" w:lineRule="auto"/>
+              <w:jc w:val="both"/>
+            </w:pPr>
+            <w:r>
+              <w:t>int</w:t>
+            </w:r>
+          </w:p>
+        </w:tc>
+        <w:tc>
+          <w:tcPr>
+            <w:tcW w:w="1558" w:type="dxa"/>
+          </w:tcPr>
+          <w:p>
+            <w:pPr>
+              <w:spacing w:line="360" w:lineRule="auto"/>
+              <w:jc w:val="both"/>
+            </w:pPr>
+            <w:r>
+              <w:t>-</w:t>
+            </w:r>
+          </w:p>
+        </w:tc>
+        <w:tc>
+          <w:tcPr>
+            <w:tcW w:w="1558" w:type="dxa"/>
+          </w:tcPr>
+          <w:p>
+            <w:pPr>
+              <w:spacing w:line="360" w:lineRule="auto"/>
+              <w:jc w:val="both"/>
+            </w:pPr>
+            <w:r>
+              <w:t>Yes</w:t>
+            </w:r>
+          </w:p>
+        </w:tc>
+        <w:tc>
+          <w:tcPr>
+            <w:tcW w:w="1559" w:type="dxa"/>
+          </w:tcPr>
+          <w:p>
+            <w:pPr>
+              <w:spacing w:line="360" w:lineRule="auto"/>
+              <w:jc w:val="both"/>
+            </w:pPr>
+            <w:r>
+              <w:t>-</w:t>
+            </w:r>
+          </w:p>
+        </w:tc>
+        <w:tc>
+          <w:tcPr>
+            <w:tcW w:w="1559" w:type="dxa"/>
+          </w:tcPr>
+          <w:p>
+            <w:pPr>
+              <w:spacing w:line="360" w:lineRule="auto"/>
+              <w:jc w:val="both"/>
+            </w:pPr>
+            <w:r>
+              <w:t>-</w:t>
+            </w:r>
+          </w:p>
+        </w:tc>
+      </w:tr>
+    </w:tbl>
+    <w:p>
+      <w:pPr>
+        <w:spacing w:line="360" w:lineRule="auto"/>
+        <w:jc w:val="both"/>
+      </w:pPr>
+    </w:p>
+    <w:p>
+      <w:pPr>
+        <w:spacing w:line="360" w:lineRule="auto"/>
+        <w:jc w:val="both"/>
+      </w:pPr>
+      <w:r>
+        <w:t>Table: LoyalCustomer</w:t>
+      </w:r>
+    </w:p>
+    <w:tbl>
+      <w:tblPr>
+        <w:tblStyle w:val="TableGrid"/>
+        <w:tblW w:w="0" w:type="auto"/>
+        <w:tblLook w:val="04A0" w:firstRow="1" w:lastRow="0" w:firstColumn="1" w:lastColumn="0" w:noHBand="0" w:noVBand="1"/>
+      </w:tblPr>
+      <w:tblGrid>
+        <w:gridCol w:w="1880"/>
+        <w:gridCol w:w="1376"/>
+        <w:gridCol w:w="1134"/>
+        <w:gridCol w:w="1134"/>
+        <w:gridCol w:w="1567"/>
+        <w:gridCol w:w="2259"/>
+      </w:tblGrid>
+      <w:tr>
+        <w:tc>
+          <w:tcPr>
+            <w:tcW w:w="1880" w:type="dxa"/>
+          </w:tcPr>
+          <w:p>
+            <w:pPr>
+              <w:spacing w:line="360" w:lineRule="auto"/>
+              <w:jc w:val="both"/>
+              <w:rPr>
+                <w:b/>
+              </w:rPr>
+            </w:pPr>
+            <w:r>
+              <w:rPr>
+                <w:b/>
+              </w:rPr>
+              <w:t>Column Name</w:t>
+            </w:r>
+          </w:p>
+        </w:tc>
+        <w:tc>
+          <w:tcPr>
+            <w:tcW w:w="1376" w:type="dxa"/>
+          </w:tcPr>
+          <w:p>
+            <w:pPr>
+              <w:spacing w:line="360" w:lineRule="auto"/>
+              <w:jc w:val="both"/>
+              <w:rPr>
+                <w:b/>
+              </w:rPr>
+            </w:pPr>
+            <w:r>
+              <w:rPr>
+                <w:b/>
+              </w:rPr>
+              <w:t xml:space="preserve">Data </w:t>
+            </w:r>
+            <w:r>
+              <w:rPr>
+                <w:b/>
+              </w:rPr>
+              <w:t>Type</w:t>
+            </w:r>
+          </w:p>
+        </w:tc>
+        <w:tc>
+          <w:tcPr>
+            <w:tcW w:w="1134" w:type="dxa"/>
+          </w:tcPr>
+          <w:p>
+            <w:pPr>
+              <w:spacing w:line="360" w:lineRule="auto"/>
+              <w:jc w:val="both"/>
+              <w:rPr>
+                <w:b/>
+              </w:rPr>
+            </w:pPr>
+            <w:r>
+              <w:rPr>
+                <w:b/>
+              </w:rPr>
+              <w:t>Length</w:t>
+            </w:r>
+          </w:p>
+        </w:tc>
+        <w:tc>
+          <w:tcPr>
+            <w:tcW w:w="1134" w:type="dxa"/>
+          </w:tcPr>
+          <w:p>
+            <w:pPr>
+              <w:spacing w:line="360" w:lineRule="auto"/>
+              <w:jc w:val="both"/>
+              <w:rPr>
+                <w:b/>
+              </w:rPr>
+            </w:pPr>
+            <w:r>
+              <w:rPr>
+                <w:b/>
+              </w:rPr>
+              <w:t>Null</w:t>
+            </w:r>
+          </w:p>
+        </w:tc>
+        <w:tc>
+          <w:tcPr>
+            <w:tcW w:w="1567" w:type="dxa"/>
+          </w:tcPr>
+          <w:p>
+            <w:pPr>
+              <w:spacing w:line="360" w:lineRule="auto"/>
+              <w:jc w:val="both"/>
+              <w:rPr>
+                <w:b/>
+              </w:rPr>
+            </w:pPr>
+            <w:r>
+              <w:rPr>
+                <w:b/>
+              </w:rPr>
+              <w:t>Key</w:t>
+            </w:r>
+          </w:p>
+        </w:tc>
+        <w:tc>
+          <w:tcPr>
+            <w:tcW w:w="2259" w:type="dxa"/>
+          </w:tcPr>
+          <w:p>
+            <w:pPr>
+              <w:spacing w:line="360" w:lineRule="auto"/>
+              <w:jc w:val="both"/>
+              <w:rPr>
+                <w:b/>
+              </w:rPr>
+            </w:pPr>
+            <w:r>
+              <w:rPr>
+                <w:b/>
+              </w:rPr>
+              <w:t>Constraints</w:t>
+            </w:r>
+          </w:p>
+          <w:p>
+            <w:pPr>
+              <w:spacing w:line="360" w:lineRule="auto"/>
+              <w:jc w:val="both"/>
+              <w:rPr>
+                <w:b/>
+              </w:rPr>
+            </w:pPr>
+          </w:p>
+        </w:tc>
+      </w:tr>
+      <w:tr>
+        <w:trPr>
+          <w:trHeight w:val="316"/>
+        </w:trPr>
+        <w:tc>
+          <w:tcPr>
+            <w:tcW w:w="1880" w:type="dxa"/>
+          </w:tcPr>
+          <w:p>
+            <w:pPr>
+              <w:spacing w:line="360" w:lineRule="auto"/>
+              <w:jc w:val="both"/>
+            </w:pPr>
+            <w:r>
+              <w:t>LoyalCustomerId</w:t>
+            </w:r>
+          </w:p>
+        </w:tc>
+        <w:tc>
+          <w:tcPr>
+            <w:tcW w:w="1376" w:type="dxa"/>
+          </w:tcPr>
+          <w:p>
+            <w:pPr>
+              <w:spacing w:line="360" w:lineRule="auto"/>
+              <w:jc w:val="both"/>
+            </w:pPr>
+            <w:r>
+              <w:t>int</w:t>
+            </w:r>
+          </w:p>
+        </w:tc>
+        <w:tc>
+          <w:tcPr>
+            <w:tcW w:w="1134" w:type="dxa"/>
+          </w:tcPr>
+          <w:p>
+            <w:pPr>
+              <w:spacing w:line="360" w:lineRule="auto"/>
+              <w:jc w:val="both"/>
+            </w:pPr>
+            <w:r>
+              <w:t>-</w:t>
+            </w:r>
+          </w:p>
+        </w:tc>
+        <w:tc>
+          <w:tcPr>
+            <w:tcW w:w="1134" w:type="dxa"/>
+          </w:tcPr>
+          <w:p>
+            <w:pPr>
+              <w:spacing w:line="360" w:lineRule="auto"/>
+              <w:jc w:val="both"/>
+            </w:pPr>
+            <w:r>
+              <w:t>No</w:t>
+            </w:r>
+          </w:p>
+        </w:tc>
+        <w:tc>
+          <w:tcPr>
+            <w:tcW w:w="1567" w:type="dxa"/>
+          </w:tcPr>
+          <w:p>
+            <w:pPr>
+              <w:spacing w:line="360" w:lineRule="auto"/>
+              <w:jc w:val="both"/>
+            </w:pPr>
+            <w:r>
+              <w:t>Primary Key</w:t>
+            </w:r>
+          </w:p>
+        </w:tc>
+        <w:tc>
+          <w:tcPr>
+            <w:tcW w:w="2259" w:type="dxa"/>
+          </w:tcPr>
+          <w:p>
+            <w:pPr>
+              <w:spacing w:line="360" w:lineRule="auto"/>
+              <w:jc w:val="both"/>
+            </w:pPr>
+            <w:r>
+              <w:t>Pk_LoyalCustomerId</w:t>
+            </w:r>
+          </w:p>
+        </w:tc>
+      </w:tr>
+      <w:tr>
+        <w:tc>
+          <w:tcPr>
+            <w:tcW w:w="1880" w:type="dxa"/>
+          </w:tcPr>
+          <w:p>
+            <w:pPr>
+              <w:spacing w:line="360" w:lineRule="auto"/>
+              <w:jc w:val="both"/>
+            </w:pPr>
+            <w:r>
+              <w:t>Email</w:t>
+            </w:r>
+          </w:p>
+        </w:tc>
+        <w:tc>
+          <w:tcPr>
+            <w:tcW w:w="1376" w:type="dxa"/>
+          </w:tcPr>
+          <w:p>
+            <w:pPr>
+              <w:spacing w:line="360" w:lineRule="auto"/>
+              <w:jc w:val="both"/>
+            </w:pPr>
+            <w:r>
+              <w:t>varchar</w:t>
+            </w:r>
+          </w:p>
+        </w:tc>
+        <w:tc>
+          <w:tcPr>
+            <w:tcW w:w="1134" w:type="dxa"/>
+          </w:tcPr>
+          <w:p>
+            <w:pPr>
+              <w:spacing w:line="360" w:lineRule="auto"/>
+              <w:jc w:val="both"/>
+            </w:pPr>
+            <w:r>
+              <w:t>255</w:t>
+            </w:r>
+          </w:p>
+        </w:tc>
+        <w:tc>
+          <w:tcPr>
+            <w:tcW w:w="1134" w:type="dxa"/>
+          </w:tcPr>
+          <w:p>
+            <w:pPr>
+              <w:spacing w:line="360" w:lineRule="auto"/>
+              <w:jc w:val="both"/>
+            </w:pPr>
+            <w:r>
+              <w:t>No</w:t>
+            </w:r>
+          </w:p>
+        </w:tc>
+        <w:tc>
+          <w:tcPr>
+            <w:tcW w:w="1567" w:type="dxa"/>
+          </w:tcPr>
+          <w:p>
+            <w:pPr>
+              <w:spacing w:line="360" w:lineRule="auto"/>
+              <w:jc w:val="both"/>
+            </w:pPr>
+            <w:r>
+              <w:t>-</w:t>
+            </w:r>
+          </w:p>
+        </w:tc>
+        <w:tc>
+          <w:tcPr>
+            <w:tcW w:w="2259" w:type="dxa"/>
+          </w:tcPr>
+          <w:p>
+            <w:pPr>
+              <w:spacing w:line="360" w:lineRule="auto"/>
+              <w:jc w:val="both"/>
+            </w:pPr>
+            <w:r>
+              <w:t>-</w:t>
+            </w:r>
+          </w:p>
+        </w:tc>
+      </w:tr>
+      <w:tr>
+        <w:tc>
+          <w:tcPr>
+            <w:tcW w:w="1880" w:type="dxa"/>
+          </w:tcPr>
+          <w:p>
+            <w:pPr>
+              <w:spacing w:line="360" w:lineRule="auto"/>
+              <w:jc w:val="both"/>
+            </w:pPr>
+            <w:r>
+              <w:t>Points</w:t>
+            </w:r>
+          </w:p>
+        </w:tc>
+        <w:tc>
+          <w:tcPr>
+            <w:tcW w:w="1376" w:type="dxa"/>
+          </w:tcPr>
+          <w:p>
+            <w:pPr>
+              <w:spacing w:line="360" w:lineRule="auto"/>
+              <w:jc w:val="both"/>
+            </w:pPr>
+            <w:r>
+              <w:t>int</w:t>
+            </w:r>
+          </w:p>
+        </w:tc>
+        <w:tc>
+          <w:tcPr>
+            <w:tcW w:w="1134" w:type="dxa"/>
+          </w:tcPr>
+          <w:p>
+            <w:pPr>
+              <w:spacing w:line="360" w:lineRule="auto"/>
+              <w:jc w:val="both"/>
+            </w:pPr>
+            <w:r>
+              <w:t>-</w:t>
+            </w:r>
+          </w:p>
+        </w:tc>
+        <w:tc>
+          <w:tcPr>
+            <w:tcW w:w="1134" w:type="dxa"/>
+          </w:tcPr>
+          <w:p>
+            <w:pPr>
+              <w:spacing w:line="360" w:lineRule="auto"/>
+              <w:jc w:val="both"/>
+            </w:pPr>
+            <w:r>
+              <w:t>No</w:t>
+            </w:r>
+          </w:p>
+        </w:tc>
+        <w:tc>
+          <w:tcPr>
+            <w:tcW w:w="1567" w:type="dxa"/>
+          </w:tcPr>
+          <w:p>
+            <w:pPr>
+              <w:spacing w:line="360" w:lineRule="auto"/>
+              <w:jc w:val="both"/>
+            </w:pPr>
+            <w:r>
+              <w:t>-</w:t>
+            </w:r>
+          </w:p>
+        </w:tc>
+        <w:tc>
+          <w:tcPr>
+            <w:tcW w:w="2259" w:type="dxa"/>
+          </w:tcPr>
+          <w:p>
+            <w:pPr>
+              <w:spacing w:line="360" w:lineRule="auto"/>
+              <w:jc w:val="both"/>
+            </w:pPr>
+            <w:r>
+              <w:t>-</w:t>
+            </w:r>
+          </w:p>
+        </w:tc>
+      </w:tr>
+    </w:tbl>
+    <w:p>
+      <w:pPr>
+        <w:spacing w:line="360" w:lineRule="auto"/>
+        <w:jc w:val="both"/>
+      </w:pPr>
+    </w:p>
+    <w:p>
+      <w:pPr>
+        <w:spacing w:line="360" w:lineRule="auto"/>
+        <w:jc w:val="both"/>
+      </w:pPr>
+      <w:r>
+        <w:t>Table: LiquorBill</w:t>
+      </w:r>
+    </w:p>
+    <w:tbl>
+      <w:tblPr>
+        <w:tblStyle w:val="TableGrid"/>
+        <w:tblW w:w="0" w:type="auto"/>
+        <w:tblLook w:val="04A0" w:firstRow="1" w:lastRow="0" w:firstColumn="1" w:lastColumn="0" w:noHBand="0" w:noVBand="1"/>
+      </w:tblPr>
+      <w:tblGrid>
+        <w:gridCol w:w="1586"/>
+        <w:gridCol w:w="1552"/>
+        <w:gridCol w:w="1552"/>
+        <w:gridCol w:w="1549"/>
+        <w:gridCol w:w="1553"/>
+        <w:gridCol w:w="1558"/>
+      </w:tblGrid>
+      <w:tr>
+        <w:tc>
+          <w:tcPr>
+            <w:tcW w:w="1558" w:type="dxa"/>
+          </w:tcPr>
+          <w:p>
+            <w:pPr>
+              <w:spacing w:line="360" w:lineRule="auto"/>
+              <w:jc w:val="both"/>
+              <w:rPr>
+                <w:b/>
+              </w:rPr>
+            </w:pPr>
+            <w:r>
+              <w:rPr>
+                <w:b/>
+              </w:rPr>
+              <w:t>Column Name</w:t>
+            </w:r>
+          </w:p>
+        </w:tc>
+        <w:tc>
+          <w:tcPr>
+            <w:tcW w:w="1558" w:type="dxa"/>
+          </w:tcPr>
+          <w:p>
+            <w:pPr>
+              <w:spacing w:line="360" w:lineRule="auto"/>
+              <w:jc w:val="both"/>
+              <w:rPr>
+                <w:b/>
+              </w:rPr>
+            </w:pPr>
+            <w:r>
+              <w:rPr>
+                <w:b/>
+              </w:rPr>
+              <w:t>Type</w:t>
+            </w:r>
+          </w:p>
+        </w:tc>
+        <w:tc>
+          <w:tcPr>
+            <w:tcW w:w="1558" w:type="dxa"/>
+          </w:tcPr>
+          <w:p>
+            <w:pPr>
+              <w:spacing w:line="360" w:lineRule="auto"/>
+              <w:jc w:val="both"/>
+              <w:rPr>
+                <w:b/>
+              </w:rPr>
+            </w:pPr>
+            <w:r>
+              <w:rPr>
+                <w:b/>
+              </w:rPr>
+              <w:t>Length</w:t>
+            </w:r>
+          </w:p>
+        </w:tc>
+        <w:tc>
+          <w:tcPr>
+            <w:tcW w:w="1558" w:type="dxa"/>
+          </w:tcPr>
+          <w:p>
+            <w:pPr>
+              <w:spacing w:line="360" w:lineRule="auto"/>
+              <w:jc w:val="both"/>
+              <w:rPr>
+                <w:b/>
+              </w:rPr>
+            </w:pPr>
+            <w:r>
+              <w:rPr>
+                <w:b/>
+              </w:rPr>
+              <w:t>Null</w:t>
+            </w:r>
+          </w:p>
+        </w:tc>
+        <w:tc>
+          <w:tcPr>
+            <w:tcW w:w="1559" w:type="dxa"/>
+          </w:tcPr>
+          <w:p>
+            <w:pPr>
+              <w:spacing w:line="360" w:lineRule="auto"/>
+              <w:jc w:val="both"/>
+              <w:rPr>
+                <w:b/>
+              </w:rPr>
+            </w:pPr>
+            <w:r>
+              <w:rPr>
+                <w:b/>
+              </w:rPr>
+              <w:t>Key</w:t>
+            </w:r>
+          </w:p>
+        </w:tc>
+        <w:tc>
+          <w:tcPr>
+            <w:tcW w:w="1559" w:type="dxa"/>
+          </w:tcPr>
+          <w:p>
+            <w:pPr>
+              <w:spacing w:line="360" w:lineRule="auto"/>
+              <w:jc w:val="both"/>
+              <w:rPr>
+                <w:b/>
+              </w:rPr>
+            </w:pPr>
+            <w:r>
+              <w:rPr>
+                <w:b/>
+              </w:rPr>
+              <w:t>Constraints</w:t>
+            </w:r>
+          </w:p>
+          <w:p>
+            <w:pPr>
+              <w:spacing w:line="360" w:lineRule="auto"/>
+              <w:jc w:val="both"/>
+              <w:rPr>
+                <w:b/>
+              </w:rPr>
+            </w:pPr>
+          </w:p>
+        </w:tc>
+      </w:tr>
+      <w:tr>
+        <w:trPr>
+          <w:trHeight w:val="347"/>
+        </w:trPr>
+        <w:tc>
+          <w:tcPr>
+            <w:tcW w:w="1558" w:type="dxa"/>
+          </w:tcPr>
+          <w:p>
+            <w:pPr>
+              <w:spacing w:line="360" w:lineRule="auto"/>
+              <w:jc w:val="both"/>
+            </w:pPr>
+            <w:r>
+              <w:t>BillId</w:t>
+            </w:r>
+          </w:p>
+        </w:tc>
+        <w:tc>
+          <w:tcPr>
+            <w:tcW w:w="1558" w:type="dxa"/>
+          </w:tcPr>
+          <w:p>
+            <w:pPr>
+              <w:spacing w:line="360" w:lineRule="auto"/>
+              <w:jc w:val="both"/>
+            </w:pPr>
+            <w:r>
+              <w:t>int</w:t>
+            </w:r>
+          </w:p>
+        </w:tc>
+        <w:tc>
+          <w:tcPr>
+            <w:tcW w:w="1558" w:type="dxa"/>
+          </w:tcPr>
+          <w:p>
+            <w:pPr>
+              <w:spacing w:line="360" w:lineRule="auto"/>
+              <w:jc w:val="both"/>
+            </w:pPr>
+            <w:r>
+              <w:t>-</w:t>
+            </w:r>
+          </w:p>
+        </w:tc>
+        <w:tc>
+          <w:tcPr>
+            <w:tcW w:w="1558" w:type="dxa"/>
+          </w:tcPr>
+          <w:p>
+            <w:pPr>
+              <w:spacing w:line="360" w:lineRule="auto"/>
+              <w:jc w:val="both"/>
+            </w:pPr>
+            <w:r>
+              <w:t>No</w:t>
+            </w:r>
+          </w:p>
+        </w:tc>
+        <w:tc>
+          <w:tcPr>
+            <w:tcW w:w="1559" w:type="dxa"/>
+          </w:tcPr>
+          <w:p>
+            <w:pPr>
+              <w:spacing w:line="360" w:lineRule="auto"/>
+              <w:jc w:val="both"/>
+            </w:pPr>
+            <w:r>
+              <w:t>Foreign Key</w:t>
+            </w:r>
+          </w:p>
+        </w:tc>
+        <w:tc>
+          <w:tcPr>
+            <w:tcW w:w="1559" w:type="dxa"/>
+          </w:tcPr>
+          <w:p>
+            <w:pPr>
+              <w:spacing w:line="360" w:lineRule="auto"/>
+              <w:jc w:val="both"/>
+            </w:pPr>
+            <w:r>
+              <w:t>Fk_BillId</w:t>
+            </w:r>
+          </w:p>
+        </w:tc>
+      </w:tr>
+      <w:tr>
+        <w:trPr>
+          <w:trHeight w:val="281"/>
+        </w:trPr>
+        <w:tc>
+          <w:tcPr>
+            <w:tcW w:w="1558" w:type="dxa"/>
+          </w:tcPr>
+          <w:p>
+            <w:pPr>
+              <w:spacing w:line="360" w:lineRule="auto"/>
+              <w:jc w:val="both"/>
+            </w:pPr>
+            <w:r>
+              <w:t>LiquorId</w:t>
+            </w:r>
+          </w:p>
+        </w:tc>
+        <w:tc>
+          <w:tcPr>
+            <w:tcW w:w="1558" w:type="dxa"/>
+          </w:tcPr>
+          <w:p>
+            <w:pPr>
+              <w:spacing w:line="360" w:lineRule="auto"/>
+              <w:jc w:val="both"/>
+            </w:pPr>
+            <w:r>
+              <w:t>int</w:t>
+            </w:r>
+          </w:p>
+        </w:tc>
+        <w:tc>
+          <w:tcPr>
+            <w:tcW w:w="1558" w:type="dxa"/>
+          </w:tcPr>
+          <w:p>
+            <w:pPr>
+              <w:spacing w:line="360" w:lineRule="auto"/>
+              <w:jc w:val="both"/>
+            </w:pPr>
+            <w:r>
+              <w:t>-</w:t>
+            </w:r>
+          </w:p>
+        </w:tc>
+        <w:tc>
+          <w:tcPr>
+            <w:tcW w:w="1558" w:type="dxa"/>
+          </w:tcPr>
+          <w:p>
+            <w:pPr>
+              <w:spacing w:line="360" w:lineRule="auto"/>
+              <w:jc w:val="both"/>
+            </w:pPr>
+            <w:r>
+              <w:t>No</w:t>
+            </w:r>
+          </w:p>
+        </w:tc>
+        <w:tc>
+          <w:tcPr>
+            <w:tcW w:w="1559" w:type="dxa"/>
+          </w:tcPr>
+          <w:p>
+            <w:pPr>
+              <w:spacing w:line="360" w:lineRule="auto"/>
+              <w:jc w:val="both"/>
+            </w:pPr>
+            <w:r>
+              <w:t>Foreign Key</w:t>
+            </w:r>
+          </w:p>
+        </w:tc>
+        <w:tc>
+          <w:tcPr>
+            <w:tcW w:w="1559" w:type="dxa"/>
+          </w:tcPr>
+          <w:p>
+            <w:pPr>
+              <w:spacing w:line="360" w:lineRule="auto"/>
+              <w:jc w:val="both"/>
+            </w:pPr>
+            <w:r>
+              <w:t>Fk_LiquorId2</w:t>
+            </w:r>
+          </w:p>
+        </w:tc>
+      </w:tr>
+      <w:tr>
+        <w:tc>
+          <w:tcPr>
+            <w:tcW w:w="1558" w:type="dxa"/>
+          </w:tcPr>
+          <w:p>
+            <w:pPr>
+              <w:spacing w:line="360" w:lineRule="auto"/>
+              <w:jc w:val="both"/>
+            </w:pPr>
+            <w:r>
+              <w:t>LiquorAmount</w:t>
+            </w:r>
+          </w:p>
+        </w:tc>
+        <w:tc>
+          <w:tcPr>
+            <w:tcW w:w="1558" w:type="dxa"/>
+          </w:tcPr>
+          <w:p>
+            <w:pPr>
+              <w:spacing w:line="360" w:lineRule="auto"/>
+              <w:jc w:val="both"/>
+            </w:pPr>
+            <w:r>
+              <w:t>decimal</w:t>
+            </w:r>
+          </w:p>
+        </w:tc>
+        <w:tc>
+          <w:tcPr>
+            <w:tcW w:w="1558" w:type="dxa"/>
+          </w:tcPr>
+          <w:p>
+            <w:pPr>
+              <w:spacing w:line="360" w:lineRule="auto"/>
+              <w:jc w:val="both"/>
+            </w:pPr>
+            <w:r>
+              <w:t>-</w:t>
+            </w:r>
+          </w:p>
+        </w:tc>
+        <w:tc>
+          <w:tcPr>
+            <w:tcW w:w="1558" w:type="dxa"/>
+          </w:tcPr>
+          <w:p>
+            <w:pPr>
+              <w:spacing w:line="360" w:lineRule="auto"/>
+              <w:jc w:val="both"/>
+            </w:pPr>
+            <w:r>
+              <w:t>No</w:t>
+            </w:r>
+          </w:p>
+        </w:tc>
+        <w:tc>
+          <w:tcPr>
+            <w:tcW w:w="1559" w:type="dxa"/>
+          </w:tcPr>
+          <w:p>
+            <w:pPr>
+              <w:spacing w:line="360" w:lineRule="auto"/>
+              <w:jc w:val="both"/>
+            </w:pPr>
+            <w:r>
+              <w:t>-</w:t>
+            </w:r>
+          </w:p>
+        </w:tc>
+        <w:tc>
+          <w:tcPr>
+            <w:tcW w:w="1559" w:type="dxa"/>
+          </w:tcPr>
+          <w:p>
+            <w:pPr>
+              <w:spacing w:line="360" w:lineRule="auto"/>
+              <w:jc w:val="both"/>
+            </w:pPr>
+          </w:p>
+        </w:tc>
+      </w:tr>
+    </w:tbl>
     <w:p>
       <w:pPr>
         <w:pStyle w:val="Heading2"/>
         <w:spacing w:line="360" w:lineRule="auto"/>
+        <w:jc w:val="both"/>
         <w:rPr>
           <w:rFonts w:ascii="Arial" w:hAnsi="Arial" w:cs="Arial"/>
           <w:sz w:val="28"/>
           <w:szCs w:val="28"/>
         </w:rPr>
       </w:pPr>
-      <w:r>
+    </w:p>
+    <w:p>
+      <w:pPr>
+        <w:spacing w:line="360" w:lineRule="auto"/>
+        <w:rPr>
+          <w:rFonts w:eastAsiaTheme="majorEastAsia"/>
+          <w:color w:val="2E74B5" w:themeColor="accent1" w:themeShade="BF"/>
+        </w:rPr>
+      </w:pPr>
+      <w:r>
+        <w:br w:type="page"/>
+      </w:r>
+    </w:p>
+    <w:p>
+      <w:pPr>
+        <w:pStyle w:val="Heading2"/>
+        <w:spacing w:line="360" w:lineRule="auto"/>
+        <w:jc w:val="both"/>
         <w:rPr>
           <w:rFonts w:ascii="Arial" w:hAnsi="Arial" w:cs="Arial"/>
           <w:sz w:val="28"/>
           <w:szCs w:val="28"/>
         </w:rPr>
-        <w:t>3.4: Prototype Design</w:t>
-      </w:r>
+      </w:pPr>
+      <w:r>
+        <w:rPr>
+          <w:rFonts w:ascii="Arial" w:hAnsi="Arial" w:cs="Arial"/>
+          <w:sz w:val="28"/>
+          <w:szCs w:val="28"/>
+        </w:rPr>
+        <w:lastRenderedPageBreak/>
+        <w:t>3.3.2 ER diagram</w:t>
+      </w:r>
+    </w:p>
+    <w:p>
+      <w:pPr>
+        <w:spacing w:line="360" w:lineRule="auto"/>
+      </w:pPr>
+      <w:r>
+        <w:t xml:space="preserve">An </w:t>
+      </w:r>
+      <w:r>
+        <w:t>ER diagram is the structural diagram for use in database design. It shows the major entities, attributes and their relationship among them.</w:t>
+      </w:r>
+    </w:p>
+    <w:p>
+      <w:pPr>
+        <w:spacing w:line="360" w:lineRule="auto"/>
+        <w:jc w:val="both"/>
+        <w:rPr>
+          <w:sz w:val="28"/>
+          <w:szCs w:val="28"/>
+        </w:rPr>
+      </w:pPr>
+      <w:r>
+        <w:rPr>
+          <w:sz w:val="28"/>
+          <w:szCs w:val="28"/>
+        </w:rPr>
+        <w:drawing>
+          <wp:inline distT="0" distB="0" distL="0" distR="0" wp14:anchorId="1D4EF40C" wp14:editId="55BABBFD">
+            <wp:extent cx="5943600" cy="4961255"/>
+            <wp:effectExtent l="0" t="0" r="0" b="0"/>
+            <wp:docPr id="17" name="Picture 17"/>
+            <wp:cNvGraphicFramePr>
+              <a:graphicFrameLocks xmlns:a="http://schemas.openxmlformats.org/drawingml/2006/main" noChangeAspect="1"/>
+            </wp:cNvGraphicFramePr>
+            <a:graphic xmlns:a="http://schemas.openxmlformats.org/drawingml/2006/main">
+              <a:graphicData uri="http://schemas.openxmlformats.org/drawingml/2006/picture">
+                <pic:pic xmlns:pic="http://schemas.openxmlformats.org/drawingml/2006/picture">
+                  <pic:nvPicPr>
+                    <pic:cNvPr id="1" name=""/>
+                    <pic:cNvPicPr/>
+                  </pic:nvPicPr>
+                  <pic:blipFill>
+                    <a:blip r:embed="rId34"/>
+                    <a:stretch>
+                      <a:fillRect/>
+                    </a:stretch>
+                  </pic:blipFill>
+                  <pic:spPr>
+                    <a:xfrm>
+                      <a:off x="0" y="0"/>
+                      <a:ext cx="5943600" cy="4961255"/>
+                    </a:xfrm>
+                    <a:prstGeom prst="rect">
+                      <a:avLst/>
+                    </a:prstGeom>
+                  </pic:spPr>
+                </pic:pic>
+              </a:graphicData>
+            </a:graphic>
+          </wp:inline>
+        </w:drawing>
+      </w:r>
+    </w:p>
+    <w:p>
+      <w:pPr>
+        <w:pStyle w:val="Caption"/>
+        <w:spacing w:line="360" w:lineRule="auto"/>
+        <w:jc w:val="center"/>
+        <w:rPr>
+          <w:sz w:val="28"/>
+          <w:szCs w:val="28"/>
+        </w:rPr>
+      </w:pPr>
+      <w:r>
+        <w:t xml:space="preserve">Figure </w:t>
+      </w:r>
+      <w:r>
+        <w:fldChar w:fldCharType="begin"/>
+      </w:r>
+      <w:r>
+        <w:instrText xml:space="preserve"> SEQ Figure \* ARABIC </w:instrText>
+      </w:r>
+      <w:r>
+        <w:fldChar w:fldCharType="separate"/>
+      </w:r>
+      <w:r>
+        <w:rPr>
+          <w:noProof/>
+        </w:rPr>
+        <w:t>13</w:t>
+      </w:r>
+      <w:r>
+        <w:fldChar w:fldCharType="end"/>
+      </w:r>
+      <w:r>
+        <w:t>: Entity-Relationship Diagram</w:t>
+      </w:r>
+    </w:p>
+    <w:p>
+      <w:pPr>
+        <w:spacing w:line="360" w:lineRule="auto"/>
+        <w:jc w:val="both"/>
+      </w:pPr>
+      <w:r>
+        <w:t xml:space="preserve">The Above </w:t>
+      </w:r>
+      <w:r>
+        <w:t>ER diagram is built based up</w:t>
+      </w:r>
+      <w:r>
+        <w:t>on the data dictionary in 3.3.1. In this diagra</w:t>
+      </w:r>
+      <w:r>
+        <w:t>m</w:t>
+      </w:r>
+      <w:r>
+        <w:t>,</w:t>
+      </w:r>
+      <w:r>
+        <w:t xml:space="preserve"> the entities are shown</w:t>
+      </w:r>
+      <w:r>
+        <w:t xml:space="preserve"> with </w:t>
+      </w:r>
+      <w:r>
+        <w:t>their</w:t>
+      </w:r>
+      <w:r>
+        <w:t xml:space="preserve"> attributes and </w:t>
+      </w:r>
+      <w:r>
+        <w:t>their respected relationships</w:t>
+      </w:r>
+      <w:r>
+        <w:t xml:space="preserve"> with each other</w:t>
+      </w:r>
+      <w:r>
+        <w:t>.</w:t>
+      </w:r>
+    </w:p>
+    <w:p>
+      <w:pPr>
+        <w:spacing w:line="360" w:lineRule="auto"/>
+        <w:jc w:val="both"/>
+      </w:pPr>
+      <w:r>
+        <w:t>There are tot</w:t>
+      </w:r>
+      <w:r>
+        <w:t xml:space="preserve">al 8 tables for this project. </w:t>
+      </w:r>
+      <w:r>
+        <w:t xml:space="preserve">The User entity is not included in </w:t>
+      </w:r>
+      <w:r>
+        <w:t xml:space="preserve">the </w:t>
+      </w:r>
+      <w:r>
+        <w:t>above ER diagram because it</w:t>
+      </w:r>
+      <w:r>
+        <w:t xml:space="preserve"> is </w:t>
+      </w:r>
+      <w:r>
+        <w:t xml:space="preserve">an </w:t>
+      </w:r>
+      <w:r>
+        <w:t xml:space="preserve">independent </w:t>
+      </w:r>
+      <w:r>
+        <w:t>entity</w:t>
+      </w:r>
+      <w:r>
+        <w:t xml:space="preserve"> as the system is </w:t>
+      </w:r>
+      <w:r>
+        <w:t>s</w:t>
+      </w:r>
+      <w:r>
+        <w:t>tandalone application</w:t>
+      </w:r>
+      <w:r>
+        <w:t xml:space="preserve"> thus does not requires any relationship with other tables.</w:t>
+      </w:r>
+    </w:p>
+    <w:p>
+      <w:pPr>
+        <w:spacing w:line="360" w:lineRule="auto"/>
+        <w:jc w:val="both"/>
+        <w:rPr>
+          <w:rFonts w:eastAsiaTheme="majorEastAsia"/>
+          <w:color w:val="2E74B5" w:themeColor="accent1" w:themeShade="BF"/>
+          <w:sz w:val="28"/>
+          <w:szCs w:val="28"/>
+        </w:rPr>
+      </w:pPr>
+      <w:r>
+        <w:rPr>
+          <w:sz w:val="28"/>
+          <w:szCs w:val="28"/>
+        </w:rPr>
+        <w:br w:type="page"/>
+      </w:r>
+    </w:p>
+    <w:p>
+      <w:pPr>
+        <w:pStyle w:val="Heading2"/>
+        <w:spacing w:line="360" w:lineRule="auto"/>
+        <w:jc w:val="both"/>
+        <w:rPr>
+          <w:rFonts w:ascii="Arial" w:hAnsi="Arial" w:cs="Arial"/>
+          <w:sz w:val="28"/>
+          <w:szCs w:val="28"/>
+        </w:rPr>
+      </w:pPr>
+      <w:r>
+        <w:rPr>
+          <w:rFonts w:ascii="Arial" w:hAnsi="Arial" w:cs="Arial"/>
+          <w:sz w:val="28"/>
+          <w:szCs w:val="28"/>
+        </w:rPr>
+        <w:lastRenderedPageBreak/>
+        <w:t>3.4: Architectural Model</w:t>
+      </w:r>
+    </w:p>
+    <w:p>
+      <w:pPr>
+        <w:spacing w:line="360" w:lineRule="auto"/>
+        <w:jc w:val="both"/>
+      </w:pPr>
+      <w:r>
+        <w:t>The system is being built for the standalone computer. Basically</w:t>
+      </w:r>
+      <w:r>
+        <w:t>,</w:t>
+      </w:r>
+      <w:r>
+        <w:t xml:space="preserve"> </w:t>
+      </w:r>
+      <w:r>
+        <w:t>it is</w:t>
+      </w:r>
+      <w:r>
+        <w:t xml:space="preserve"> a</w:t>
+      </w:r>
+      <w:r>
+        <w:t xml:space="preserve"> computer system that can run</w:t>
+      </w:r>
+      <w:r>
+        <w:t xml:space="preserve"> a</w:t>
+      </w:r>
+      <w:r>
+        <w:t xml:space="preserve"> local application on its own without </w:t>
+      </w:r>
+      <w:r>
+        <w:t xml:space="preserve">the </w:t>
+      </w:r>
+      <w:r>
+        <w:t>need of LAN or WAN connection.</w:t>
+      </w:r>
+    </w:p>
+    <w:p>
+      <w:pPr>
+        <w:spacing w:line="360" w:lineRule="auto"/>
+        <w:jc w:val="center"/>
+      </w:pPr>
+      <w:r>
+        <w:rPr>
+          <w:noProof/>
+        </w:rPr>
+        <w:drawing>
+          <wp:inline distT="0" distB="0" distL="0" distR="0" wp14:anchorId="31F08251" wp14:editId="72C4328B">
+            <wp:extent cx="2800741" cy="2572109"/>
+            <wp:effectExtent l="0" t="0" r="0" b="0"/>
+            <wp:docPr id="57" name="Picture 57"/>
+            <wp:cNvGraphicFramePr>
+              <a:graphicFrameLocks xmlns:a="http://schemas.openxmlformats.org/drawingml/2006/main" noChangeAspect="1"/>
+            </wp:cNvGraphicFramePr>
+            <a:graphic xmlns:a="http://schemas.openxmlformats.org/drawingml/2006/main">
+              <a:graphicData uri="http://schemas.openxmlformats.org/drawingml/2006/picture">
+                <pic:pic xmlns:pic="http://schemas.openxmlformats.org/drawingml/2006/picture">
+                  <pic:nvPicPr>
+                    <pic:cNvPr id="1" name=""/>
+                    <pic:cNvPicPr/>
+                  </pic:nvPicPr>
+                  <pic:blipFill>
+                    <a:blip r:embed="rId35"/>
+                    <a:stretch>
+                      <a:fillRect/>
+                    </a:stretch>
+                  </pic:blipFill>
+                  <pic:spPr>
+                    <a:xfrm>
+                      <a:off x="0" y="0"/>
+                      <a:ext cx="2800741" cy="2572109"/>
+                    </a:xfrm>
+                    <a:prstGeom prst="rect">
+                      <a:avLst/>
+                    </a:prstGeom>
+                  </pic:spPr>
+                </pic:pic>
+              </a:graphicData>
+            </a:graphic>
+          </wp:inline>
+        </w:drawing>
+      </w:r>
+    </w:p>
+    <w:p>
+      <w:pPr>
+        <w:spacing w:line="360" w:lineRule="auto"/>
+        <w:jc w:val="both"/>
+      </w:pPr>
       <w:bookmarkStart w:id="0" w:name="_GoBack"/>
       <w:bookmarkEnd w:id="0"/>
+      <w:r>
+        <w:t xml:space="preserve">The system that is being built is for a small/ medium size liquor store where there traditional hardcopy way of storing stock information and billing system. The main objective is to make an automated stock and billing system for a single store. The standalone architecture main benefit is it does not require any external connection for the application to run. </w:t>
+      </w:r>
+    </w:p>
+    <w:p>
+      <w:pPr>
+        <w:spacing w:line="360" w:lineRule="auto"/>
+        <w:jc w:val="both"/>
+      </w:pPr>
+      <w:r>
+        <w:t xml:space="preserve">The </w:t>
+      </w:r>
+      <w:r>
+        <w:t xml:space="preserve">database is store in the singular computer where the application is installed. This allows access of database virtually faster than any other architecture i.e. client-server, peer to peer. The standalone application is never kept online, and remote access of data is practically impossible. This allows for high security of the stored data. </w:t>
+      </w:r>
+    </w:p>
+    <w:p>
+      <w:pPr>
+        <w:spacing w:line="360" w:lineRule="auto"/>
+        <w:jc w:val="both"/>
+      </w:pPr>
+      <w:r>
+        <w:t>The computer resources are fully available for the application whereas one user might waste resources in the client-server architecture. It allows monitoring and accessing application to be more controlled.</w:t>
+      </w:r>
+      <w:r>
+        <w:t xml:space="preserve"> </w:t>
+      </w:r>
+      <w:r>
+        <w:t>Whenever the application crashes it can be reinstalled without any pr</w:t>
+      </w:r>
+      <w:r>
+        <w:t>oblem of accessing the network.</w:t>
+      </w:r>
+      <w:r>
+        <w:t xml:space="preserve"> </w:t>
+      </w:r>
+    </w:p>
+    <w:p>
+      <w:pPr>
+        <w:spacing w:line="360" w:lineRule="auto"/>
+        <w:jc w:val="both"/>
+        <w:rPr>
+          <w:rFonts w:eastAsiaTheme="majorEastAsia"/>
+          <w:color w:val="2E74B5" w:themeColor="accent1" w:themeShade="BF"/>
+        </w:rPr>
+      </w:pPr>
+      <w:r>
+        <w:t>The standalone computer is the best to use for having the support of more hardware such as barcode reader, printer, biometric devices, etc. The stationary printer is still relevant and can be better according to preference. The feature for printing bills, using the barcode to scan liquor can be implemented.</w:t>
+      </w:r>
+      <w:r>
+        <w:br w:type="page"/>
+      </w:r>
+    </w:p>
+    <w:p>
+      <w:pPr>
+        <w:pStyle w:val="Heading2"/>
+        <w:spacing w:line="360" w:lineRule="auto"/>
+        <w:jc w:val="both"/>
+        <w:rPr>
+          <w:rFonts w:ascii="Arial" w:hAnsi="Arial" w:cs="Arial"/>
+          <w:sz w:val="28"/>
+          <w:szCs w:val="28"/>
+        </w:rPr>
+      </w:pPr>
+      <w:r>
+        <w:rPr>
+          <w:rFonts w:ascii="Arial" w:hAnsi="Arial" w:cs="Arial"/>
+          <w:sz w:val="28"/>
+          <w:szCs w:val="28"/>
+        </w:rPr>
+        <w:lastRenderedPageBreak/>
+        <w:t>3.5</w:t>
+      </w:r>
+      <w:r>
+        <w:rPr>
+          <w:rFonts w:ascii="Arial" w:hAnsi="Arial" w:cs="Arial"/>
+          <w:sz w:val="28"/>
+          <w:szCs w:val="28"/>
+        </w:rPr>
+        <w:t xml:space="preserve">: Prototype </w:t>
+      </w:r>
+      <w:r>
+        <w:rPr>
+          <w:rFonts w:ascii="Arial" w:hAnsi="Arial" w:cs="Arial"/>
+          <w:sz w:val="28"/>
+          <w:szCs w:val="28"/>
+        </w:rPr>
+        <w:t xml:space="preserve">UI </w:t>
+      </w:r>
+      <w:r>
+        <w:rPr>
+          <w:rFonts w:ascii="Arial" w:hAnsi="Arial" w:cs="Arial"/>
+          <w:sz w:val="28"/>
+          <w:szCs w:val="28"/>
+        </w:rPr>
+        <w:t>Design</w:t>
+      </w:r>
+    </w:p>
+    <w:p>
+      <w:pPr>
+        <w:spacing w:line="360" w:lineRule="auto"/>
+        <w:jc w:val="both"/>
+      </w:pPr>
+      <w:r>
+        <w:t>The graphical representation of an application is called the user interface. The prototype UI design is the early model of the application’s user interface. Here is the prototype The UI design of this project.</w:t>
+      </w:r>
+    </w:p>
+    <w:p>
+      <w:pPr>
+        <w:spacing w:line="360" w:lineRule="auto"/>
+        <w:jc w:val="center"/>
+      </w:pPr>
+      <w:r>
+        <w:pict>
+          <v:shapetype id="_x0000_t75" coordsize="21600,21600" o:spt="75" o:preferrelative="t" path="m@4@5l@4@11@9@11@9@5xe" filled="f" stroked="f">
+            <v:stroke joinstyle="miter"/>
+            <v:formulas>
+              <v:f eqn="if lineDrawn pixelLineWidth 0"/>
+              <v:f eqn="sum @0 1 0"/>
+              <v:f eqn="sum 0 0 @1"/>
+              <v:f eqn="prod @2 1 2"/>
+              <v:f eqn="prod @3 21600 pixelWidth"/>
+              <v:f eqn="prod @3 21600 pixelHeight"/>
+              <v:f eqn="sum @0 0 1"/>
+              <v:f eqn="prod @6 1 2"/>
+              <v:f eqn="prod @7 21600 pixelWidth"/>
+              <v:f eqn="sum @8 21600 0"/>
+              <v:f eqn="prod @7 21600 pixelHeight"/>
+              <v:f eqn="sum @10 21600 0"/>
+            </v:formulas>
+            <v:path o:extrusionok="f" gradientshapeok="t" o:connecttype="rect"/>
+            <o:lock v:ext="edit" aspectratio="t"/>
+          </v:shapetype>
+          <v:shape id="_x0000_i1148" type="#_x0000_t75" style="width:297pt;height:365.25pt">
+            <v:imagedata r:id="rId36" o:title="p1"/>
+          </v:shape>
+        </w:pict>
+      </w:r>
+    </w:p>
+    <w:p>
+      <w:pPr>
+        <w:spacing w:line="360" w:lineRule="auto"/>
+        <w:jc w:val="center"/>
+      </w:pPr>
+      <w:r>
+        <w:t>Screenshot</w:t>
+      </w:r>
+      <w:r>
+        <w:t xml:space="preserve"> 1</w:t>
+      </w:r>
+      <w:r>
+        <w:t>: Initial Register form</w:t>
+      </w:r>
+    </w:p>
+    <w:p>
+      <w:pPr>
+        <w:spacing w:line="360" w:lineRule="auto"/>
+        <w:jc w:val="both"/>
+      </w:pPr>
+      <w:r>
+        <w:lastRenderedPageBreak/>
+        <w:pict>
+          <v:shape id="_x0000_i1149" type="#_x0000_t75" style="width:425.25pt;height:294.75pt">
+            <v:imagedata r:id="rId37" o:title="p2"/>
+          </v:shape>
+        </w:pict>
+      </w:r>
+    </w:p>
+    <w:p>
+      <w:pPr>
+        <w:spacing w:line="360" w:lineRule="auto"/>
+        <w:jc w:val="center"/>
+      </w:pPr>
+      <w:r>
+        <w:t>Screenshot</w:t>
+      </w:r>
+      <w:r>
+        <w:t xml:space="preserve"> 2</w:t>
+      </w:r>
+      <w:r>
+        <w:t xml:space="preserve">: Login </w:t>
+      </w:r>
+      <w:r>
+        <w:t xml:space="preserve">and recover account </w:t>
+      </w:r>
+      <w:r>
+        <w:t>form</w:t>
+      </w:r>
+    </w:p>
+    <w:p>
+      <w:pPr>
+        <w:spacing w:line="360" w:lineRule="auto"/>
+        <w:jc w:val="both"/>
+      </w:pPr>
+      <w:r>
+        <w:pict>
+          <v:shape id="_x0000_i1150" type="#_x0000_t75" style="width:438pt;height:275.25pt">
+            <v:imagedata r:id="rId38" o:title="p3"/>
+          </v:shape>
+        </w:pict>
+      </w:r>
+    </w:p>
+    <w:p>
+      <w:pPr>
+        <w:spacing w:line="360" w:lineRule="auto"/>
+        <w:jc w:val="center"/>
+      </w:pPr>
+      <w:r>
+        <w:t>Screenshot</w:t>
+      </w:r>
+      <w:r>
+        <w:t xml:space="preserve"> 3</w:t>
+      </w:r>
+      <w:r>
+        <w:t>: Home, Add loyal customer, Delete Customer form</w:t>
+      </w:r>
+    </w:p>
+    <w:p>
+      <w:pPr>
+        <w:spacing w:line="360" w:lineRule="auto"/>
+        <w:jc w:val="center"/>
+      </w:pPr>
+      <w:r>
+        <w:lastRenderedPageBreak/>
+        <w:pict>
+          <v:shape id="_x0000_i1151" type="#_x0000_t75" style="width:353.25pt;height:399pt">
+            <v:imagedata r:id="rId39" o:title="p4"/>
+          </v:shape>
+        </w:pict>
+      </w:r>
+    </w:p>
+    <w:p>
+      <w:pPr>
+        <w:spacing w:line="360" w:lineRule="auto"/>
+        <w:jc w:val="center"/>
+      </w:pPr>
+      <w:r>
+        <w:t>Screenshot</w:t>
+      </w:r>
+      <w:r>
+        <w:t xml:space="preserve"> 4</w:t>
+      </w:r>
+      <w:r>
+        <w:t>: Create Bill form</w:t>
+      </w:r>
+    </w:p>
+    <w:p>
+      <w:pPr>
+        <w:spacing w:line="360" w:lineRule="auto"/>
+        <w:jc w:val="both"/>
+      </w:pPr>
+      <w:r>
+        <w:lastRenderedPageBreak/>
+        <w:pict>
+          <v:shape id="_x0000_i1152" type="#_x0000_t75" style="width:468pt;height:381pt">
+            <v:imagedata r:id="rId40" o:title="p5"/>
+          </v:shape>
+        </w:pict>
+      </w:r>
+    </w:p>
+    <w:p>
+      <w:pPr>
+        <w:spacing w:line="360" w:lineRule="auto"/>
+        <w:jc w:val="center"/>
+      </w:pPr>
+      <w:r>
+        <w:t>Screenshot</w:t>
+      </w:r>
+      <w:r>
+        <w:t xml:space="preserve"> 5</w:t>
+      </w:r>
+      <w:r>
+        <w:t>: Menu bar and its forms</w:t>
+      </w:r>
+    </w:p>
+    <w:p>
+      <w:pPr>
+        <w:spacing w:line="360" w:lineRule="auto"/>
+        <w:jc w:val="both"/>
+      </w:pPr>
+      <w:r>
+        <w:lastRenderedPageBreak/>
+        <w:pict>
+          <v:shape id="_x0000_i1153" type="#_x0000_t75" style="width:467.25pt;height:380.25pt">
+            <v:imagedata r:id="rId41" o:title="p6"/>
+          </v:shape>
+        </w:pict>
+      </w:r>
+    </w:p>
+    <w:p>
+      <w:pPr>
+        <w:spacing w:line="360" w:lineRule="auto"/>
+        <w:jc w:val="center"/>
+      </w:pPr>
+      <w:r>
+        <w:t>Screenshot</w:t>
+      </w:r>
+      <w:r>
+        <w:t xml:space="preserve"> 6</w:t>
+      </w:r>
+      <w:r>
+        <w:t>: Liquor Category forms</w:t>
+      </w:r>
+    </w:p>
+    <w:p>
+      <w:pPr>
+        <w:spacing w:line="360" w:lineRule="auto"/>
+        <w:jc w:val="both"/>
+      </w:pPr>
+      <w:r>
+        <w:lastRenderedPageBreak/>
+        <w:pict>
+          <v:shape id="_x0000_i1154" type="#_x0000_t75" style="width:467.25pt;height:423.75pt">
+            <v:imagedata r:id="rId42" o:title="p7"/>
+          </v:shape>
+        </w:pict>
+      </w:r>
+    </w:p>
+    <w:p>
+      <w:pPr>
+        <w:spacing w:line="360" w:lineRule="auto"/>
+        <w:jc w:val="center"/>
+      </w:pPr>
+      <w:r>
+        <w:t>Screenshot</w:t>
+      </w:r>
+      <w:r>
+        <w:t xml:space="preserve"> 7</w:t>
+      </w:r>
+      <w:r>
+        <w:t>: Liquor forms</w:t>
+      </w:r>
     </w:p>
     <w:sectPr>
       <w:pgSz w:w="12240" w:h="15840"/>
@@ -612,6 +6919,7 @@
   <w:style w:type="paragraph" w:default="1" w:styleId="Normal">
     <w:name w:val="Normal"/>
     <w:qFormat/>
+    <w:rsid w:val="00166BCF"/>
   </w:style>
   <w:style w:type="paragraph" w:styleId="Heading1">
     <w:name w:val="heading 1"/>
@@ -707,6 +7015,55 @@
       <w:color w:val="2E74B5" w:themeColor="accent1" w:themeShade="BF"/>
       <w:sz w:val="26"/>
       <w:szCs w:val="26"/>
+    </w:rPr>
+  </w:style>
+  <w:style w:type="table" w:styleId="TableGrid">
+    <w:name w:val="Table Grid"/>
+    <w:basedOn w:val="TableNormal"/>
+    <w:uiPriority w:val="39"/>
+    <w:rsid w:val="000F6283"/>
+    <w:pPr>
+      <w:spacing w:after="0" w:line="240" w:lineRule="auto"/>
+    </w:pPr>
+    <w:tblPr>
+      <w:tblBorders>
+        <w:top w:val="single" w:sz="4" w:space="0" w:color="auto"/>
+        <w:left w:val="single" w:sz="4" w:space="0" w:color="auto"/>
+        <w:bottom w:val="single" w:sz="4" w:space="0" w:color="auto"/>
+        <w:right w:val="single" w:sz="4" w:space="0" w:color="auto"/>
+        <w:insideH w:val="single" w:sz="4" w:space="0" w:color="auto"/>
+        <w:insideV w:val="single" w:sz="4" w:space="0" w:color="auto"/>
+      </w:tblBorders>
+    </w:tblPr>
+  </w:style>
+  <w:style w:type="paragraph" w:styleId="ListParagraph">
+    <w:name w:val="List Paragraph"/>
+    <w:basedOn w:val="Normal"/>
+    <w:uiPriority w:val="34"/>
+    <w:qFormat/>
+    <w:rsid w:val="00F7778E"/>
+    <w:pPr>
+      <w:ind w:left="720"/>
+      <w:contextualSpacing/>
+    </w:pPr>
+  </w:style>
+  <w:style w:type="paragraph" w:styleId="Caption">
+    <w:name w:val="caption"/>
+    <w:basedOn w:val="Normal"/>
+    <w:next w:val="Normal"/>
+    <w:uiPriority w:val="35"/>
+    <w:unhideWhenUsed/>
+    <w:qFormat/>
+    <w:rsid w:val="00C90A59"/>
+    <w:pPr>
+      <w:spacing w:after="200" w:line="240" w:lineRule="auto"/>
+    </w:pPr>
+    <w:rPr>
+      <w:i/>
+      <w:iCs/>
+      <w:color w:val="44546A" w:themeColor="text2"/>
+      <w:sz w:val="18"/>
+      <w:szCs w:val="18"/>
     </w:rPr>
   </w:style>
 </w:styles>
@@ -971,4 +7328,16 @@
     </a:ext>
   </a:extLst>
 </a:theme>
+</file>
+
+<file path=customXml/item1.xml><?xml version="1.0" encoding="utf-8"?>
+<b:Sources xmlns:b="http://schemas.openxmlformats.org/officeDocument/2006/bibliography" xmlns="http://schemas.openxmlformats.org/officeDocument/2006/bibliography" SelectedStyle="\APASixthEditionOfficeOnline.xsl" StyleName="APA" Version="6"/>
+</file>
+
+<file path=customXml/itemProps1.xml><?xml version="1.0" encoding="utf-8"?>
+<ds:datastoreItem xmlns:ds="http://schemas.openxmlformats.org/officeDocument/2006/customXml" ds:itemID="{4578DC15-D438-401F-8997-3D2302C80870}">
+  <ds:schemaRefs>
+    <ds:schemaRef ds:uri="http://schemas.openxmlformats.org/officeDocument/2006/bibliography"/>
+  </ds:schemaRefs>
+</ds:datastoreItem>
 </file>
--- a/Backup/Design/Design.docx
+++ b/Backup/Design/Design.docx
@@ -336,6 +336,9 @@
         <w:tab/>
       </w:r>
       <w:r>
+        <w:rPr>
+          <w:noProof/>
+        </w:rPr>
         <w:drawing>
           <wp:inline distT="0" distB="0" distL="0" distR="0" wp14:anchorId="02C3DE6E" wp14:editId="571A5D22">
             <wp:extent cx="1362075" cy="1064004"/>
@@ -373,6 +376,7 @@
         </w:drawing>
       </w:r>
     </w:p>
+    <w:bookmarkStart w:id="0" w:name="_GoBack"/>
     <w:p>
       <w:pPr>
         <w:spacing w:line="360" w:lineRule="auto"/>
@@ -385,46 +389,42 @@
       </w:pPr>
       <w:r>
         <w:rPr>
+          <w:noProof/>
+        </w:rPr>
+      </w:r>
+      <w:r>
+        <w:rPr>
           <w:sz w:val="28"/>
           <w:szCs w:val="28"/>
         </w:rPr>
-        <w:lastRenderedPageBreak/>
-        <w:drawing>
-          <wp:inline distT="0" distB="0" distL="0" distR="0" wp14:anchorId="140382E4" wp14:editId="51725F99">
-            <wp:extent cx="6300470" cy="4362186"/>
-            <wp:effectExtent l="0" t="0" r="5080" b="635"/>
-            <wp:docPr id="1" name="Picture 1"/>
-            <wp:cNvGraphicFramePr>
-              <a:graphicFrameLocks xmlns:a="http://schemas.openxmlformats.org/drawingml/2006/main" noChangeAspect="1"/>
-            </wp:cNvGraphicFramePr>
-            <a:graphic xmlns:a="http://schemas.openxmlformats.org/drawingml/2006/main">
-              <a:graphicData uri="http://schemas.openxmlformats.org/drawingml/2006/picture">
-                <pic:pic xmlns:pic="http://schemas.openxmlformats.org/drawingml/2006/picture">
-                  <pic:nvPicPr>
-                    <pic:cNvPr id="1" name=""/>
-                    <pic:cNvPicPr/>
-                  </pic:nvPicPr>
-                  <pic:blipFill>
-                    <a:blip r:embed="rId8"/>
-                    <a:stretch>
-                      <a:fillRect/>
-                    </a:stretch>
-                  </pic:blipFill>
-                  <pic:spPr>
-                    <a:xfrm>
-                      <a:off x="0" y="0"/>
-                      <a:ext cx="6323165" cy="4377899"/>
-                    </a:xfrm>
-                    <a:prstGeom prst="rect">
-                      <a:avLst/>
-                    </a:prstGeom>
-                  </pic:spPr>
-                </pic:pic>
-              </a:graphicData>
-            </a:graphic>
-          </wp:inline>
-        </w:drawing>
-      </w:r>
+        <w:pict>
+          <v:shapetype id="_x0000_t75" coordsize="21600,21600" o:spt="75" o:preferrelative="t" path="m@4@5l@4@11@9@11@9@5xe" filled="f" stroked="f">
+            <v:stroke joinstyle="miter"/>
+            <v:formulas>
+              <v:f eqn="if lineDrawn pixelLineWidth 0"/>
+              <v:f eqn="sum @0 1 0"/>
+              <v:f eqn="sum 0 0 @1"/>
+              <v:f eqn="prod @2 1 2"/>
+              <v:f eqn="prod @3 21600 pixelWidth"/>
+              <v:f eqn="prod @3 21600 pixelHeight"/>
+              <v:f eqn="sum @0 0 1"/>
+              <v:f eqn="prod @6 1 2"/>
+              <v:f eqn="prod @7 21600 pixelWidth"/>
+              <v:f eqn="sum @8 21600 0"/>
+              <v:f eqn="prod @7 21600 pixelHeight"/>
+              <v:f eqn="sum @10 21600 0"/>
+            </v:formulas>
+            <v:path o:extrusionok="f" gradientshapeok="t" o:connecttype="rect"/>
+            <o:lock v:ext="edit" aspectratio="t"/>
+          </v:shapetype>
+          <v:shape id="_x0000_s1033" type="#_x0000_t75" style="width:413.8pt;height:606.65pt;mso-left-percent:-10001;mso-top-percent:-10001;mso-position-horizontal:absolute;mso-position-horizontal-relative:char;mso-position-vertical:absolute;mso-position-vertical-relative:line;mso-left-percent:-10001;mso-top-percent:-10001">
+            <v:imagedata r:id="rId8" o:title="ClassDiagram1"/>
+            <w10:wrap type="none"/>
+            <w10:anchorlock/>
+          </v:shape>
+        </w:pict>
+      </w:r>
+      <w:bookmarkEnd w:id="0"/>
       <w:r>
         <w:rPr>
           <w:sz w:val="28"/>
@@ -468,6 +468,7 @@
       <w:pPr>
         <w:pStyle w:val="Caption"/>
         <w:spacing w:line="360" w:lineRule="auto"/>
+        <w:jc w:val="both"/>
         <w:rPr>
           <w:i w:val="0"/>
           <w:color w:val="auto"/>
@@ -475,41 +476,38 @@
           <w:szCs w:val="22"/>
         </w:rPr>
       </w:pPr>
-    </w:p>
-    <w:p>
-      <w:pPr>
-        <w:pStyle w:val="Caption"/>
-        <w:spacing w:line="360" w:lineRule="auto"/>
-        <w:jc w:val="both"/>
+      <w:r>
         <w:rPr>
           <w:i w:val="0"/>
           <w:color w:val="auto"/>
           <w:sz w:val="22"/>
           <w:szCs w:val="22"/>
         </w:rPr>
-      </w:pPr>
-      <w:r>
+        <w:lastRenderedPageBreak/>
+        <w:t xml:space="preserve">The above class diagram is for this project. The project will be developed using C# .net framework. The class diagram follows the Model View Controller design pattern. The diagram includes 5 controllers and 15 views. </w:t>
+      </w:r>
+    </w:p>
+    <w:p>
+      <w:pPr>
+        <w:pStyle w:val="Caption"/>
+        <w:spacing w:line="360" w:lineRule="auto"/>
+        <w:jc w:val="both"/>
         <w:rPr>
           <w:i w:val="0"/>
           <w:color w:val="auto"/>
           <w:sz w:val="22"/>
           <w:szCs w:val="22"/>
         </w:rPr>
-        <w:t xml:space="preserve">The above class diagram is for this project. The project will be developed using C# .net framework. The class diagram follows the Model View Controller design pattern. The diagram includes 5 controllers and 15 views. </w:t>
-      </w:r>
-    </w:p>
-    <w:p>
-      <w:pPr>
-        <w:pStyle w:val="Caption"/>
-        <w:spacing w:line="360" w:lineRule="auto"/>
-        <w:jc w:val="both"/>
+      </w:pPr>
+      <w:r>
         <w:rPr>
           <w:i w:val="0"/>
           <w:color w:val="auto"/>
           <w:sz w:val="22"/>
           <w:szCs w:val="22"/>
         </w:rPr>
-      </w:pPr>
+        <w:t xml:space="preserve">DbConnect acts as the model. It performs connection of database and all the query execution for the system. LoyalCustomer, Bill, User, LiquorCategory, Liquor classes act as the controller </w:t>
+      </w:r>
       <w:r>
         <w:rPr>
           <w:i w:val="0"/>
@@ -517,7 +515,16 @@
           <w:sz w:val="22"/>
           <w:szCs w:val="22"/>
         </w:rPr>
-        <w:t xml:space="preserve">DbConnect acts as the model. It performs connection of database and all the query execution for the system. LoyalCustomer, Bill, User, LiquorCategory, Liquor classes act as the controller and other are views. The User classes perform all user verifications and registration tasks and other classes perform various functions according to the criteria. The windows forms act as the view for the system.  </w:t>
+        <w:t xml:space="preserve">handling the business logics </w:t>
+      </w:r>
+      <w:r>
+        <w:rPr>
+          <w:i w:val="0"/>
+          <w:color w:val="auto"/>
+          <w:sz w:val="22"/>
+          <w:szCs w:val="22"/>
+        </w:rPr>
+        <w:t xml:space="preserve">and other are views. The User classes perform all user verifications and registration tasks and other classes perform various functions according to the criteria. The windows forms act as the view for the system.  </w:t>
       </w:r>
       <w:r>
         <w:rPr>
@@ -584,6 +591,9 @@
         <w:spacing w:line="360" w:lineRule="auto"/>
       </w:pPr>
       <w:r>
+        <w:rPr>
+          <w:noProof/>
+        </w:rPr>
         <w:drawing>
           <wp:inline distT="0" distB="0" distL="0" distR="0" wp14:anchorId="4F01BAE1" wp14:editId="0BCE53E7">
             <wp:extent cx="1409700" cy="1022302"/>
@@ -627,6 +637,9 @@
         <w:tab/>
       </w:r>
       <w:r>
+        <w:rPr>
+          <w:noProof/>
+        </w:rPr>
         <w:drawing>
           <wp:inline distT="0" distB="0" distL="0" distR="0" wp14:anchorId="677808ED" wp14:editId="7F8B3944">
             <wp:extent cx="1228725" cy="1189716"/>
@@ -673,6 +686,9 @@
         <w:tab/>
       </w:r>
       <w:r>
+        <w:rPr>
+          <w:noProof/>
+        </w:rPr>
         <w:drawing>
           <wp:inline distT="0" distB="0" distL="0" distR="0" wp14:anchorId="118CD494" wp14:editId="0D61FDDD">
             <wp:extent cx="1123950" cy="1599467"/>
@@ -721,6 +737,9 @@
         <w:jc w:val="center"/>
       </w:pPr>
       <w:r>
+        <w:rPr>
+          <w:noProof/>
+        </w:rPr>
         <w:drawing>
           <wp:inline distT="0" distB="0" distL="0" distR="0" wp14:anchorId="048EA520" wp14:editId="35919398">
             <wp:extent cx="5943600" cy="2546985"/>
@@ -774,6 +793,7 @@
       </w:pPr>
       <w:r>
         <w:rPr>
+          <w:noProof/>
           <w:sz w:val="28"/>
           <w:szCs w:val="28"/>
         </w:rPr>
@@ -996,6 +1016,7 @@
       <w:r>
         <w:rPr>
           <w:b/>
+          <w:noProof/>
         </w:rPr>
         <w:drawing>
           <wp:inline distT="0" distB="0" distL="0" distR="0" wp14:anchorId="31799D4C" wp14:editId="4D126178">
@@ -1044,6 +1065,7 @@
       <w:r>
         <w:rPr>
           <w:b/>
+          <w:noProof/>
         </w:rPr>
         <w:drawing>
           <wp:inline distT="0" distB="0" distL="0" distR="0" wp14:anchorId="7B16F248" wp14:editId="1FB39060">
@@ -1092,6 +1114,7 @@
       <w:r>
         <w:rPr>
           <w:b/>
+          <w:noProof/>
         </w:rPr>
         <w:drawing>
           <wp:inline distT="0" distB="0" distL="0" distR="0" wp14:anchorId="26B5DAD1" wp14:editId="504D13AF">
@@ -1140,6 +1163,7 @@
       <w:r>
         <w:rPr>
           <w:b/>
+          <w:noProof/>
         </w:rPr>
         <w:drawing>
           <wp:inline distT="0" distB="0" distL="0" distR="0" wp14:anchorId="58EFE047" wp14:editId="70E9DD0F">
@@ -1188,6 +1212,7 @@
       <w:r>
         <w:rPr>
           <w:b/>
+          <w:noProof/>
         </w:rPr>
         <w:drawing>
           <wp:inline distT="0" distB="0" distL="0" distR="0" wp14:anchorId="50DD31C2" wp14:editId="49C96737">
@@ -1236,6 +1261,7 @@
       <w:r>
         <w:rPr>
           <w:b/>
+          <w:noProof/>
         </w:rPr>
         <w:drawing>
           <wp:inline distT="0" distB="0" distL="0" distR="0" wp14:anchorId="00F6D792" wp14:editId="00128E0E">
@@ -1291,6 +1317,7 @@
       </w:pPr>
       <w:r>
         <w:rPr>
+          <w:noProof/>
           <w:sz w:val="28"/>
           <w:szCs w:val="28"/>
         </w:rPr>
@@ -1396,6 +1423,7 @@
       </w:pPr>
       <w:r>
         <w:rPr>
+          <w:noProof/>
           <w:sz w:val="28"/>
           <w:szCs w:val="28"/>
         </w:rPr>
@@ -1505,6 +1533,7 @@
       </w:pPr>
       <w:r>
         <w:rPr>
+          <w:noProof/>
           <w:sz w:val="28"/>
           <w:szCs w:val="28"/>
         </w:rPr>
@@ -1622,6 +1651,7 @@
       </w:pPr>
       <w:r>
         <w:rPr>
+          <w:noProof/>
           <w:sz w:val="28"/>
           <w:szCs w:val="28"/>
         </w:rPr>
@@ -1800,6 +1830,7 @@
       <w:r>
         <w:rPr>
           <w:b/>
+          <w:noProof/>
         </w:rPr>
         <w:drawing>
           <wp:inline distT="0" distB="0" distL="0" distR="0" wp14:anchorId="6701A6EC" wp14:editId="56DC8A4B">
@@ -1848,6 +1879,7 @@
       <w:r>
         <w:rPr>
           <w:b/>
+          <w:noProof/>
         </w:rPr>
         <w:drawing>
           <wp:inline distT="0" distB="0" distL="0" distR="0" wp14:anchorId="320382BC" wp14:editId="64B274F7">
@@ -1896,6 +1928,7 @@
       <w:r>
         <w:rPr>
           <w:b/>
+          <w:noProof/>
         </w:rPr>
         <w:drawing>
           <wp:inline distT="0" distB="0" distL="0" distR="0" wp14:anchorId="12A2F737" wp14:editId="48B4F757">
@@ -1942,6 +1975,7 @@
       <w:r>
         <w:rPr>
           <w:b/>
+          <w:noProof/>
         </w:rPr>
         <w:drawing>
           <wp:inline distT="0" distB="0" distL="0" distR="0" wp14:anchorId="6C2EBDAD" wp14:editId="2CC76643">
@@ -2019,6 +2053,7 @@
       </w:pPr>
       <w:r>
         <w:rPr>
+          <w:noProof/>
           <w:sz w:val="28"/>
           <w:szCs w:val="28"/>
         </w:rPr>
@@ -2141,6 +2176,7 @@
       </w:pPr>
       <w:r>
         <w:rPr>
+          <w:noProof/>
           <w:sz w:val="28"/>
           <w:szCs w:val="28"/>
         </w:rPr>
@@ -2267,6 +2303,7 @@
       </w:pPr>
       <w:r>
         <w:rPr>
+          <w:noProof/>
           <w:sz w:val="28"/>
           <w:szCs w:val="28"/>
         </w:rPr>
@@ -2379,6 +2416,7 @@
       </w:pPr>
       <w:r>
         <w:rPr>
+          <w:noProof/>
           <w:sz w:val="28"/>
           <w:szCs w:val="28"/>
         </w:rPr>
@@ -2489,6 +2527,7 @@
       </w:pPr>
       <w:r>
         <w:rPr>
+          <w:noProof/>
           <w:sz w:val="28"/>
           <w:szCs w:val="28"/>
         </w:rPr>
@@ -2599,6 +2638,7 @@
       </w:pPr>
       <w:r>
         <w:rPr>
+          <w:noProof/>
           <w:sz w:val="28"/>
           <w:szCs w:val="28"/>
         </w:rPr>
@@ -4566,12 +4606,12 @@
         <w:tblLook w:val="04A0" w:firstRow="1" w:lastRow="0" w:firstColumn="1" w:lastColumn="0" w:noHBand="0" w:noVBand="1"/>
       </w:tblPr>
       <w:tblGrid>
-        <w:gridCol w:w="1558"/>
-        <w:gridCol w:w="1558"/>
-        <w:gridCol w:w="1558"/>
-        <w:gridCol w:w="1558"/>
-        <w:gridCol w:w="1559"/>
-        <w:gridCol w:w="1559"/>
+        <w:gridCol w:w="1553"/>
+        <w:gridCol w:w="1524"/>
+        <w:gridCol w:w="1523"/>
+        <w:gridCol w:w="1505"/>
+        <w:gridCol w:w="1525"/>
+        <w:gridCol w:w="1720"/>
       </w:tblGrid>
       <w:tr>
         <w:tc>
@@ -4969,7 +5009,10 @@
               <w:jc w:val="both"/>
             </w:pPr>
             <w:r>
-              <w:t>-</w:t>
+              <w:rPr>
+                <w:rFonts w:eastAsia="Arial"/>
+              </w:rPr>
+              <w:t>Fk_CustomerId</w:t>
             </w:r>
           </w:p>
         </w:tc>
@@ -5311,7 +5354,10 @@
               <w:jc w:val="both"/>
             </w:pPr>
             <w:r>
-              <w:t>-</w:t>
+              <w:rPr>
+                <w:rFonts w:eastAsia="Arial"/>
+              </w:rPr>
+              <w:t>Uk_Email</w:t>
             </w:r>
           </w:p>
         </w:tc>
@@ -5892,14 +5938,14 @@
       </w:pPr>
       <w:r>
         <w:rPr>
+          <w:rFonts w:eastAsia="Arial"/>
           <w:sz w:val="28"/>
-          <w:szCs w:val="28"/>
         </w:rPr>
         <w:drawing>
-          <wp:inline distT="0" distB="0" distL="0" distR="0" wp14:anchorId="1D4EF40C" wp14:editId="55BABBFD">
-            <wp:extent cx="5943600" cy="4961255"/>
-            <wp:effectExtent l="0" t="0" r="0" b="0"/>
-            <wp:docPr id="17" name="Picture 17"/>
+          <wp:inline distT="0" distB="0" distL="0" distR="0" wp14:anchorId="649FDC67" wp14:editId="63D73E79">
+            <wp:extent cx="5943600" cy="5104130"/>
+            <wp:effectExtent l="0" t="0" r="0" b="1270"/>
+            <wp:docPr id="2" name="Picture 2"/>
             <wp:cNvGraphicFramePr>
               <a:graphicFrameLocks xmlns:a="http://schemas.openxmlformats.org/drawingml/2006/main" noChangeAspect="1"/>
             </wp:cNvGraphicFramePr>
@@ -5919,7 +5965,7 @@
                   <pic:spPr>
                     <a:xfrm>
                       <a:off x="0" y="0"/>
-                      <a:ext cx="5943600" cy="4961255"/>
+                      <a:ext cx="5943600" cy="5104130"/>
                     </a:xfrm>
                     <a:prstGeom prst="rect">
                       <a:avLst/>
@@ -6021,7 +6067,13 @@
         <w:t xml:space="preserve">al 8 tables for this project. </w:t>
       </w:r>
       <w:r>
-        <w:t xml:space="preserve">The User entity is not included in </w:t>
+        <w:t xml:space="preserve">The User </w:t>
+      </w:r>
+      <w:r>
+        <w:t xml:space="preserve">and discount </w:t>
+      </w:r>
+      <w:r>
+        <w:t xml:space="preserve">entity is not included in </w:t>
       </w:r>
       <w:r>
         <w:t xml:space="preserve">the </w:t>
@@ -6053,24 +6105,17 @@
       <w:r>
         <w:t xml:space="preserve"> thus does not requires any relationship with other tables.</w:t>
       </w:r>
-    </w:p>
-    <w:p>
-      <w:pPr>
-        <w:spacing w:line="360" w:lineRule="auto"/>
-        <w:jc w:val="both"/>
-        <w:rPr>
-          <w:rFonts w:eastAsiaTheme="majorEastAsia"/>
-          <w:color w:val="2E74B5" w:themeColor="accent1" w:themeShade="BF"/>
-          <w:sz w:val="28"/>
-          <w:szCs w:val="28"/>
-        </w:rPr>
-      </w:pPr>
-      <w:r>
-        <w:rPr>
-          <w:sz w:val="28"/>
-          <w:szCs w:val="28"/>
-        </w:rPr>
-        <w:br w:type="page"/>
+      <w:r>
+        <w:rPr>
+          <w:rFonts w:eastAsia="Arial"/>
+        </w:rPr>
+        <w:t xml:space="preserve"> </w:t>
+      </w:r>
+      <w:r>
+        <w:rPr>
+          <w:rFonts w:eastAsia="Arial"/>
+        </w:rPr>
+        <w:t>There is discount table with single discount column to store the default discount to calculate bill.</w:t>
       </w:r>
     </w:p>
     <w:p>
@@ -6181,8 +6226,6 @@
         <w:spacing w:line="360" w:lineRule="auto"/>
         <w:jc w:val="both"/>
       </w:pPr>
-      <w:bookmarkStart w:id="0" w:name="_GoBack"/>
-      <w:bookmarkEnd w:id="0"/>
       <w:r>
         <w:t xml:space="preserve">The system that is being built is for a small/ medium size liquor store where there traditional hardcopy way of storing stock information and billing system. The main objective is to make an automated stock and billing system for a single store. The standalone architecture main benefit is it does not require any external connection for the application to run. </w:t>
       </w:r>
@@ -6297,26 +6340,7 @@
       </w:pPr>
       <w:r>
         <w:pict>
-          <v:shapetype id="_x0000_t75" coordsize="21600,21600" o:spt="75" o:preferrelative="t" path="m@4@5l@4@11@9@11@9@5xe" filled="f" stroked="f">
-            <v:stroke joinstyle="miter"/>
-            <v:formulas>
-              <v:f eqn="if lineDrawn pixelLineWidth 0"/>
-              <v:f eqn="sum @0 1 0"/>
-              <v:f eqn="sum 0 0 @1"/>
-              <v:f eqn="prod @2 1 2"/>
-              <v:f eqn="prod @3 21600 pixelWidth"/>
-              <v:f eqn="prod @3 21600 pixelHeight"/>
-              <v:f eqn="sum @0 0 1"/>
-              <v:f eqn="prod @6 1 2"/>
-              <v:f eqn="prod @7 21600 pixelWidth"/>
-              <v:f eqn="sum @8 21600 0"/>
-              <v:f eqn="prod @7 21600 pixelHeight"/>
-              <v:f eqn="sum @10 21600 0"/>
-            </v:formulas>
-            <v:path o:extrusionok="f" gradientshapeok="t" o:connecttype="rect"/>
-            <o:lock v:ext="edit" aspectratio="t"/>
-          </v:shapetype>
-          <v:shape id="_x0000_i1148" type="#_x0000_t75" style="width:297pt;height:365.25pt">
+          <v:shape id="_x0000_i1025" type="#_x0000_t75" style="width:297pt;height:365.25pt">
             <v:imagedata r:id="rId36" o:title="p1"/>
           </v:shape>
         </w:pict>
@@ -6345,7 +6369,7 @@
       <w:r>
         <w:lastRenderedPageBreak/>
         <w:pict>
-          <v:shape id="_x0000_i1149" type="#_x0000_t75" style="width:425.25pt;height:294.75pt">
+          <v:shape id="_x0000_i1026" type="#_x0000_t75" style="width:425.25pt;height:294.75pt">
             <v:imagedata r:id="rId37" o:title="p2"/>
           </v:shape>
         </w:pict>
@@ -6379,7 +6403,7 @@
       </w:pPr>
       <w:r>
         <w:pict>
-          <v:shape id="_x0000_i1150" type="#_x0000_t75" style="width:438pt;height:275.25pt">
+          <v:shape id="_x0000_i1027" type="#_x0000_t75" style="width:438pt;height:275.25pt">
             <v:imagedata r:id="rId38" o:title="p3"/>
           </v:shape>
         </w:pict>
@@ -6408,7 +6432,7 @@
       <w:r>
         <w:lastRenderedPageBreak/>
         <w:pict>
-          <v:shape id="_x0000_i1151" type="#_x0000_t75" style="width:353.25pt;height:399pt">
+          <v:shape id="_x0000_i1028" type="#_x0000_t75" style="width:353.25pt;height:399pt">
             <v:imagedata r:id="rId39" o:title="p4"/>
           </v:shape>
         </w:pict>
@@ -6437,7 +6461,7 @@
       <w:r>
         <w:lastRenderedPageBreak/>
         <w:pict>
-          <v:shape id="_x0000_i1152" type="#_x0000_t75" style="width:468pt;height:381pt">
+          <v:shape id="_x0000_i1029" type="#_x0000_t75" style="width:468pt;height:381pt">
             <v:imagedata r:id="rId40" o:title="p5"/>
           </v:shape>
         </w:pict>
@@ -6466,7 +6490,7 @@
       <w:r>
         <w:lastRenderedPageBreak/>
         <w:pict>
-          <v:shape id="_x0000_i1153" type="#_x0000_t75" style="width:467.25pt;height:380.25pt">
+          <v:shape id="_x0000_i1030" type="#_x0000_t75" style="width:467.25pt;height:380.25pt">
             <v:imagedata r:id="rId41" o:title="p6"/>
           </v:shape>
         </w:pict>
@@ -6495,7 +6519,7 @@
       <w:r>
         <w:lastRenderedPageBreak/>
         <w:pict>
-          <v:shape id="_x0000_i1154" type="#_x0000_t75" style="width:467.25pt;height:423.75pt">
+          <v:shape id="_x0000_i1031" type="#_x0000_t75" style="width:467.25pt;height:423.75pt">
             <v:imagedata r:id="rId42" o:title="p7"/>
           </v:shape>
         </w:pict>
@@ -7335,7 +7359,7 @@
 </file>
 
 <file path=customXml/itemProps1.xml><?xml version="1.0" encoding="utf-8"?>
-<ds:datastoreItem xmlns:ds="http://schemas.openxmlformats.org/officeDocument/2006/customXml" ds:itemID="{4578DC15-D438-401F-8997-3D2302C80870}">
+<ds:datastoreItem xmlns:ds="http://schemas.openxmlformats.org/officeDocument/2006/customXml" ds:itemID="{FEFA4407-9C96-42D9-907F-776915141DA2}">
   <ds:schemaRefs>
     <ds:schemaRef ds:uri="http://schemas.openxmlformats.org/officeDocument/2006/bibliography"/>
   </ds:schemaRefs>

--- a/Backup/Design/Design.docx
+++ b/Backup/Design/Design.docx
@@ -376,7 +376,6 @@
         </w:drawing>
       </w:r>
     </w:p>
-    <w:bookmarkStart w:id="0" w:name="_GoBack"/>
     <w:p>
       <w:pPr>
         <w:spacing w:line="360" w:lineRule="auto"/>
@@ -417,21 +416,13 @@
             <v:path o:extrusionok="f" gradientshapeok="t" o:connecttype="rect"/>
             <o:lock v:ext="edit" aspectratio="t"/>
           </v:shapetype>
-          <v:shape id="_x0000_s1033" type="#_x0000_t75" style="width:413.8pt;height:606.65pt;mso-left-percent:-10001;mso-top-percent:-10001;mso-position-horizontal:absolute;mso-position-horizontal-relative:char;mso-position-vertical:absolute;mso-position-vertical-relative:line;mso-left-percent:-10001;mso-top-percent:-10001">
+          <v:shape id="_x0000_s1034" type="#_x0000_t75" style="width:420.45pt;height:616.35pt;mso-left-percent:-10001;mso-top-percent:-10001;mso-position-horizontal:absolute;mso-position-horizontal-relative:char;mso-position-vertical:absolute;mso-position-vertical-relative:line;mso-left-percent:-10001;mso-top-percent:-10001">
             <v:imagedata r:id="rId8" o:title="ClassDiagram1"/>
             <w10:wrap type="none"/>
             <w10:anchorlock/>
           </v:shape>
         </w:pict>
       </w:r>
-      <w:bookmarkEnd w:id="0"/>
-      <w:r>
-        <w:rPr>
-          <w:sz w:val="28"/>
-          <w:szCs w:val="28"/>
-        </w:rPr>
-        <w:t xml:space="preserve"> </w:t>
-      </w:r>
     </w:p>
     <w:p>
       <w:pPr>
@@ -442,24 +433,14 @@
       <w:r>
         <w:t xml:space="preserve">Figure </w:t>
       </w:r>
-      <w:r>
-        <w:fldChar w:fldCharType="begin"/>
-      </w:r>
-      <w:r>
-        <w:instrText xml:space="preserve"> SEQ Figure \* ARABIC </w:instrText>
-      </w:r>
-      <w:r>
-        <w:fldChar w:fldCharType="separate"/>
-      </w:r>
-      <w:r>
-        <w:rPr>
-          <w:noProof/>
-        </w:rPr>
-        <w:t>1</w:t>
-      </w:r>
-      <w:r>
-        <w:fldChar w:fldCharType="end"/>
-      </w:r>
+      <w:fldSimple w:instr=" SEQ Figure \* ARABIC ">
+        <w:r>
+          <w:rPr>
+            <w:noProof/>
+          </w:rPr>
+          <w:t>1</w:t>
+        </w:r>
+      </w:fldSimple>
       <w:r>
         <w:t>: Final Class Diagram</w:t>
       </w:r>
@@ -524,7 +505,18 @@
           <w:sz w:val="22"/>
           <w:szCs w:val="22"/>
         </w:rPr>
-        <w:t xml:space="preserve">and other are views. The User classes perform all user verifications and registration tasks and other classes perform various functions according to the criteria. The windows forms act as the view for the system.  </w:t>
+        <w:t>and other are views. The User classes perform all user verifications and registration tasks and other classes perform various functions according to the criteria. The windows forms act as the view for the syst</w:t>
+      </w:r>
+      <w:bookmarkStart w:id="0" w:name="_GoBack"/>
+      <w:bookmarkEnd w:id="0"/>
+      <w:r>
+        <w:rPr>
+          <w:i w:val="0"/>
+          <w:color w:val="auto"/>
+          <w:sz w:val="22"/>
+          <w:szCs w:val="22"/>
+        </w:rPr>
+        <w:t xml:space="preserve">em.  </w:t>
       </w:r>
       <w:r>
         <w:rPr>
@@ -844,24 +836,14 @@
       <w:r>
         <w:t xml:space="preserve">Figure </w:t>
       </w:r>
-      <w:r>
-        <w:fldChar w:fldCharType="begin"/>
-      </w:r>
-      <w:r>
-        <w:instrText xml:space="preserve"> SEQ Figure \* ARABIC </w:instrText>
-      </w:r>
-      <w:r>
-        <w:fldChar w:fldCharType="separate"/>
-      </w:r>
-      <w:r>
-        <w:rPr>
-          <w:noProof/>
-        </w:rPr>
-        <w:t>2</w:t>
-      </w:r>
-      <w:r>
-        <w:fldChar w:fldCharType="end"/>
-      </w:r>
+      <w:fldSimple w:instr=" SEQ Figure \* ARABIC ">
+        <w:r>
+          <w:rPr>
+            <w:noProof/>
+          </w:rPr>
+          <w:t>2</w:t>
+        </w:r>
+      </w:fldSimple>
       <w:r>
         <w:t>: Flowchart</w:t>
       </w:r>
@@ -1368,24 +1350,14 @@
       <w:r>
         <w:t xml:space="preserve">Figure </w:t>
       </w:r>
-      <w:r>
-        <w:fldChar w:fldCharType="begin"/>
-      </w:r>
-      <w:r>
-        <w:instrText xml:space="preserve"> SEQ Figure \* ARABIC </w:instrText>
-      </w:r>
-      <w:r>
-        <w:fldChar w:fldCharType="separate"/>
-      </w:r>
-      <w:r>
-        <w:rPr>
-          <w:noProof/>
-        </w:rPr>
-        <w:t>3</w:t>
-      </w:r>
-      <w:r>
-        <w:fldChar w:fldCharType="end"/>
-      </w:r>
+      <w:fldSimple w:instr=" SEQ Figure \* ARABIC ">
+        <w:r>
+          <w:rPr>
+            <w:noProof/>
+          </w:rPr>
+          <w:t>3</w:t>
+        </w:r>
+      </w:fldSimple>
       <w:r>
         <w:t>: System Overview Activity Diagram</w:t>
       </w:r>
@@ -1473,24 +1445,14 @@
       <w:r>
         <w:t xml:space="preserve">Figure </w:t>
       </w:r>
-      <w:r>
-        <w:fldChar w:fldCharType="begin"/>
-      </w:r>
-      <w:r>
-        <w:instrText xml:space="preserve"> SEQ Figure \* ARABIC </w:instrText>
-      </w:r>
-      <w:r>
-        <w:fldChar w:fldCharType="separate"/>
-      </w:r>
-      <w:r>
-        <w:rPr>
-          <w:noProof/>
-        </w:rPr>
-        <w:t>4</w:t>
-      </w:r>
-      <w:r>
-        <w:fldChar w:fldCharType="end"/>
-      </w:r>
+      <w:fldSimple w:instr=" SEQ Figure \* ARABIC ">
+        <w:r>
+          <w:rPr>
+            <w:noProof/>
+          </w:rPr>
+          <w:t>4</w:t>
+        </w:r>
+      </w:fldSimple>
       <w:r>
         <w:t>: Liquor Category Activity Diagram</w:t>
       </w:r>
@@ -1588,24 +1550,14 @@
       <w:r>
         <w:t xml:space="preserve">Figure </w:t>
       </w:r>
-      <w:r>
-        <w:fldChar w:fldCharType="begin"/>
-      </w:r>
-      <w:r>
-        <w:instrText xml:space="preserve"> SEQ Figure \* ARABIC </w:instrText>
-      </w:r>
-      <w:r>
-        <w:fldChar w:fldCharType="separate"/>
-      </w:r>
-      <w:r>
-        <w:rPr>
-          <w:noProof/>
-        </w:rPr>
-        <w:t>5</w:t>
-      </w:r>
-      <w:r>
-        <w:fldChar w:fldCharType="end"/>
-      </w:r>
+      <w:fldSimple w:instr=" SEQ Figure \* ARABIC ">
+        <w:r>
+          <w:rPr>
+            <w:noProof/>
+          </w:rPr>
+          <w:t>5</w:t>
+        </w:r>
+      </w:fldSimple>
       <w:r>
         <w:t xml:space="preserve">: </w:t>
       </w:r>
@@ -1702,24 +1654,14 @@
       <w:r>
         <w:t xml:space="preserve">Figure </w:t>
       </w:r>
-      <w:r>
-        <w:fldChar w:fldCharType="begin"/>
-      </w:r>
-      <w:r>
-        <w:instrText xml:space="preserve"> SEQ Figure \* ARABIC </w:instrText>
-      </w:r>
-      <w:r>
-        <w:fldChar w:fldCharType="separate"/>
-      </w:r>
-      <w:r>
-        <w:rPr>
-          <w:noProof/>
-        </w:rPr>
-        <w:t>6</w:t>
-      </w:r>
-      <w:r>
-        <w:fldChar w:fldCharType="end"/>
-      </w:r>
+      <w:fldSimple w:instr=" SEQ Figure \* ARABIC ">
+        <w:r>
+          <w:rPr>
+            <w:noProof/>
+          </w:rPr>
+          <w:t>6</w:t>
+        </w:r>
+      </w:fldSimple>
       <w:r>
         <w:t xml:space="preserve">: Bill Activity Diagram </w:t>
       </w:r>
@@ -2103,24 +2045,14 @@
       <w:r>
         <w:t xml:space="preserve">Figure </w:t>
       </w:r>
-      <w:r>
-        <w:fldChar w:fldCharType="begin"/>
-      </w:r>
-      <w:r>
-        <w:instrText xml:space="preserve"> SEQ Figure \* ARABIC </w:instrText>
-      </w:r>
-      <w:r>
-        <w:fldChar w:fldCharType="separate"/>
-      </w:r>
-      <w:r>
-        <w:rPr>
-          <w:noProof/>
-        </w:rPr>
-        <w:t>7</w:t>
-      </w:r>
-      <w:r>
-        <w:fldChar w:fldCharType="end"/>
-      </w:r>
+      <w:fldSimple w:instr=" SEQ Figure \* ARABIC ">
+        <w:r>
+          <w:rPr>
+            <w:noProof/>
+          </w:rPr>
+          <w:t>7</w:t>
+        </w:r>
+      </w:fldSimple>
       <w:r>
         <w:t>:  Initial Register Sequence Diagram</w:t>
       </w:r>
@@ -2231,24 +2163,14 @@
       <w:r>
         <w:t xml:space="preserve">Figure </w:t>
       </w:r>
-      <w:r>
-        <w:fldChar w:fldCharType="begin"/>
-      </w:r>
-      <w:r>
-        <w:instrText xml:space="preserve"> SEQ Figure \* ARABIC </w:instrText>
-      </w:r>
-      <w:r>
-        <w:fldChar w:fldCharType="separate"/>
-      </w:r>
-      <w:r>
-        <w:rPr>
-          <w:noProof/>
-        </w:rPr>
-        <w:t>8</w:t>
-      </w:r>
-      <w:r>
-        <w:fldChar w:fldCharType="end"/>
-      </w:r>
+      <w:fldSimple w:instr=" SEQ Figure \* ARABIC ">
+        <w:r>
+          <w:rPr>
+            <w:noProof/>
+          </w:rPr>
+          <w:t>8</w:t>
+        </w:r>
+      </w:fldSimple>
       <w:r>
         <w:t>: Login Sequence Diagram</w:t>
       </w:r>
@@ -2354,24 +2276,14 @@
       <w:r>
         <w:t xml:space="preserve">Figure </w:t>
       </w:r>
-      <w:r>
-        <w:fldChar w:fldCharType="begin"/>
-      </w:r>
-      <w:r>
-        <w:instrText xml:space="preserve"> SEQ Figure \* ARABIC </w:instrText>
-      </w:r>
-      <w:r>
-        <w:fldChar w:fldCharType="separate"/>
-      </w:r>
-      <w:r>
-        <w:rPr>
-          <w:noProof/>
-        </w:rPr>
-        <w:t>9</w:t>
-      </w:r>
-      <w:r>
-        <w:fldChar w:fldCharType="end"/>
-      </w:r>
+      <w:fldSimple w:instr=" SEQ Figure \* ARABIC ">
+        <w:r>
+          <w:rPr>
+            <w:noProof/>
+          </w:rPr>
+          <w:t>9</w:t>
+        </w:r>
+      </w:fldSimple>
       <w:r>
         <w:t>:</w:t>
       </w:r>
@@ -2467,24 +2379,14 @@
       <w:r>
         <w:t xml:space="preserve">Figure </w:t>
       </w:r>
-      <w:r>
-        <w:fldChar w:fldCharType="begin"/>
-      </w:r>
-      <w:r>
-        <w:instrText xml:space="preserve"> SEQ Figure \* ARABIC </w:instrText>
-      </w:r>
-      <w:r>
-        <w:fldChar w:fldCharType="separate"/>
-      </w:r>
-      <w:r>
-        <w:rPr>
-          <w:noProof/>
-        </w:rPr>
-        <w:t>10</w:t>
-      </w:r>
-      <w:r>
-        <w:fldChar w:fldCharType="end"/>
-      </w:r>
+      <w:fldSimple w:instr=" SEQ Figure \* ARABIC ">
+        <w:r>
+          <w:rPr>
+            <w:noProof/>
+          </w:rPr>
+          <w:t>10</w:t>
+        </w:r>
+      </w:fldSimple>
       <w:r>
         <w:t>:</w:t>
       </w:r>
@@ -2578,24 +2480,14 @@
       <w:r>
         <w:t xml:space="preserve">Figure </w:t>
       </w:r>
-      <w:r>
-        <w:fldChar w:fldCharType="begin"/>
-      </w:r>
-      <w:r>
-        <w:instrText xml:space="preserve"> SEQ Figure \* ARABIC </w:instrText>
-      </w:r>
-      <w:r>
-        <w:fldChar w:fldCharType="separate"/>
-      </w:r>
-      <w:r>
-        <w:rPr>
-          <w:noProof/>
-        </w:rPr>
-        <w:t>11</w:t>
-      </w:r>
-      <w:r>
-        <w:fldChar w:fldCharType="end"/>
-      </w:r>
+      <w:fldSimple w:instr=" SEQ Figure \* ARABIC ">
+        <w:r>
+          <w:rPr>
+            <w:noProof/>
+          </w:rPr>
+          <w:t>11</w:t>
+        </w:r>
+      </w:fldSimple>
       <w:r>
         <w:t>:</w:t>
       </w:r>
@@ -2689,24 +2581,14 @@
       <w:r>
         <w:t xml:space="preserve">Figure </w:t>
       </w:r>
-      <w:r>
-        <w:fldChar w:fldCharType="begin"/>
-      </w:r>
-      <w:r>
-        <w:instrText xml:space="preserve"> SEQ Figure \* ARABIC </w:instrText>
-      </w:r>
-      <w:r>
-        <w:fldChar w:fldCharType="separate"/>
-      </w:r>
-      <w:r>
-        <w:rPr>
-          <w:noProof/>
-        </w:rPr>
-        <w:t>12</w:t>
-      </w:r>
-      <w:r>
-        <w:fldChar w:fldCharType="end"/>
-      </w:r>
+      <w:fldSimple w:instr=" SEQ Figure \* ARABIC ">
+        <w:r>
+          <w:rPr>
+            <w:noProof/>
+          </w:rPr>
+          <w:t>12</w:t>
+        </w:r>
+      </w:fldSimple>
       <w:r>
         <w:t>:</w:t>
       </w:r>
@@ -5939,6 +5821,7 @@
       <w:r>
         <w:rPr>
           <w:rFonts w:eastAsia="Arial"/>
+          <w:noProof/>
           <w:sz w:val="28"/>
         </w:rPr>
         <w:drawing>
@@ -5991,24 +5874,14 @@
       <w:r>
         <w:t xml:space="preserve">Figure </w:t>
       </w:r>
-      <w:r>
-        <w:fldChar w:fldCharType="begin"/>
-      </w:r>
-      <w:r>
-        <w:instrText xml:space="preserve"> SEQ Figure \* ARABIC </w:instrText>
-      </w:r>
-      <w:r>
-        <w:fldChar w:fldCharType="separate"/>
-      </w:r>
-      <w:r>
-        <w:rPr>
-          <w:noProof/>
-        </w:rPr>
-        <w:t>13</w:t>
-      </w:r>
-      <w:r>
-        <w:fldChar w:fldCharType="end"/>
-      </w:r>
+      <w:fldSimple w:instr=" SEQ Figure \* ARABIC ">
+        <w:r>
+          <w:rPr>
+            <w:noProof/>
+          </w:rPr>
+          <w:t>13</w:t>
+        </w:r>
+      </w:fldSimple>
       <w:r>
         <w:t>: Entity-Relationship Diagram</w:t>
       </w:r>
@@ -6340,7 +6213,7 @@
       </w:pPr>
       <w:r>
         <w:pict>
-          <v:shape id="_x0000_i1025" type="#_x0000_t75" style="width:297pt;height:365.25pt">
+          <v:shape id="_x0000_i1026" type="#_x0000_t75" style="width:297pt;height:365.25pt">
             <v:imagedata r:id="rId36" o:title="p1"/>
           </v:shape>
         </w:pict>
@@ -6369,7 +6242,7 @@
       <w:r>
         <w:lastRenderedPageBreak/>
         <w:pict>
-          <v:shape id="_x0000_i1026" type="#_x0000_t75" style="width:425.25pt;height:294.75pt">
+          <v:shape id="_x0000_i1027" type="#_x0000_t75" style="width:425.25pt;height:294.75pt">
             <v:imagedata r:id="rId37" o:title="p2"/>
           </v:shape>
         </w:pict>
@@ -6403,7 +6276,7 @@
       </w:pPr>
       <w:r>
         <w:pict>
-          <v:shape id="_x0000_i1027" type="#_x0000_t75" style="width:438pt;height:275.25pt">
+          <v:shape id="_x0000_i1028" type="#_x0000_t75" style="width:438pt;height:275.25pt">
             <v:imagedata r:id="rId38" o:title="p3"/>
           </v:shape>
         </w:pict>
@@ -6432,7 +6305,7 @@
       <w:r>
         <w:lastRenderedPageBreak/>
         <w:pict>
-          <v:shape id="_x0000_i1028" type="#_x0000_t75" style="width:353.25pt;height:399pt">
+          <v:shape id="_x0000_i1029" type="#_x0000_t75" style="width:353.25pt;height:399pt">
             <v:imagedata r:id="rId39" o:title="p4"/>
           </v:shape>
         </w:pict>
@@ -6461,7 +6334,7 @@
       <w:r>
         <w:lastRenderedPageBreak/>
         <w:pict>
-          <v:shape id="_x0000_i1029" type="#_x0000_t75" style="width:468pt;height:381pt">
+          <v:shape id="_x0000_i1030" type="#_x0000_t75" style="width:468pt;height:381pt">
             <v:imagedata r:id="rId40" o:title="p5"/>
           </v:shape>
         </w:pict>
@@ -6490,7 +6363,7 @@
       <w:r>
         <w:lastRenderedPageBreak/>
         <w:pict>
-          <v:shape id="_x0000_i1030" type="#_x0000_t75" style="width:467.25pt;height:380.25pt">
+          <v:shape id="_x0000_i1031" type="#_x0000_t75" style="width:467.25pt;height:380.25pt">
             <v:imagedata r:id="rId41" o:title="p6"/>
           </v:shape>
         </w:pict>
@@ -6519,7 +6392,7 @@
       <w:r>
         <w:lastRenderedPageBreak/>
         <w:pict>
-          <v:shape id="_x0000_i1031" type="#_x0000_t75" style="width:467.25pt;height:423.75pt">
+          <v:shape id="_x0000_i1032" type="#_x0000_t75" style="width:467.25pt;height:423.75pt">
             <v:imagedata r:id="rId42" o:title="p7"/>
           </v:shape>
         </w:pict>
@@ -7359,7 +7232,7 @@
 </file>
 
 <file path=customXml/itemProps1.xml><?xml version="1.0" encoding="utf-8"?>
-<ds:datastoreItem xmlns:ds="http://schemas.openxmlformats.org/officeDocument/2006/customXml" ds:itemID="{FEFA4407-9C96-42D9-907F-776915141DA2}">
+<ds:datastoreItem xmlns:ds="http://schemas.openxmlformats.org/officeDocument/2006/customXml" ds:itemID="{2DE1CDE2-B467-4623-8B1C-5C5205018C1B}">
   <ds:schemaRefs>
     <ds:schemaRef ds:uri="http://schemas.openxmlformats.org/officeDocument/2006/bibliography"/>
   </ds:schemaRefs>

--- a/Backup/Design/Design.docx
+++ b/Backup/Design/Design.docx
@@ -416,7 +416,7 @@
             <v:path o:extrusionok="f" gradientshapeok="t" o:connecttype="rect"/>
             <o:lock v:ext="edit" aspectratio="t"/>
           </v:shapetype>
-          <v:shape id="_x0000_s1034" type="#_x0000_t75" style="width:420.45pt;height:616.35pt;mso-left-percent:-10001;mso-top-percent:-10001;mso-position-horizontal:absolute;mso-position-horizontal-relative:char;mso-position-vertical:absolute;mso-position-vertical-relative:line;mso-left-percent:-10001;mso-top-percent:-10001">
+          <v:shape id="_x0000_s1034" type="#_x0000_t75" style="width:431.1pt;height:616.5pt;mso-left-percent:-10001;mso-top-percent:-10001;mso-position-horizontal:absolute;mso-position-horizontal-relative:char;mso-position-vertical:absolute;mso-position-vertical-relative:line;mso-left-percent:-10001;mso-top-percent:-10001">
             <v:imagedata r:id="rId8" o:title="ClassDiagram1"/>
             <w10:wrap type="none"/>
             <w10:anchorlock/>
@@ -433,14 +433,27 @@
       <w:r>
         <w:t xml:space="preserve">Figure </w:t>
       </w:r>
-      <w:fldSimple w:instr=" SEQ Figure \* ARABIC ">
-        <w:r>
-          <w:rPr>
-            <w:noProof/>
-          </w:rPr>
-          <w:t>1</w:t>
-        </w:r>
-      </w:fldSimple>
+      <w:r>
+        <w:fldChar w:fldCharType="begin"/>
+      </w:r>
+      <w:r>
+        <w:instrText xml:space="preserve"> SEQ Figure \* ARABIC </w:instrText>
+      </w:r>
+      <w:r>
+        <w:fldChar w:fldCharType="separate"/>
+      </w:r>
+      <w:r>
+        <w:rPr>
+          <w:noProof/>
+        </w:rPr>
+        <w:t>1</w:t>
+      </w:r>
+      <w:r>
+        <w:rPr>
+          <w:noProof/>
+        </w:rPr>
+        <w:fldChar w:fldCharType="end"/>
+      </w:r>
       <w:r>
         <w:t>: Final Class Diagram</w:t>
       </w:r>
@@ -505,18 +518,7 @@
           <w:sz w:val="22"/>
           <w:szCs w:val="22"/>
         </w:rPr>
-        <w:t>and other are views. The User classes perform all user verifications and registration tasks and other classes perform various functions according to the criteria. The windows forms act as the view for the syst</w:t>
-      </w:r>
-      <w:bookmarkStart w:id="0" w:name="_GoBack"/>
-      <w:bookmarkEnd w:id="0"/>
-      <w:r>
-        <w:rPr>
-          <w:i w:val="0"/>
-          <w:color w:val="auto"/>
-          <w:sz w:val="22"/>
-          <w:szCs w:val="22"/>
-        </w:rPr>
-        <w:t xml:space="preserve">em.  </w:t>
+        <w:t xml:space="preserve">and other are views. The User classes perform all user verifications and registration tasks and other classes perform various functions according to the criteria. The windows forms act as the view for the system.  </w:t>
       </w:r>
       <w:r>
         <w:rPr>
@@ -836,14 +838,27 @@
       <w:r>
         <w:t xml:space="preserve">Figure </w:t>
       </w:r>
-      <w:fldSimple w:instr=" SEQ Figure \* ARABIC ">
-        <w:r>
-          <w:rPr>
-            <w:noProof/>
-          </w:rPr>
-          <w:t>2</w:t>
-        </w:r>
-      </w:fldSimple>
+      <w:r>
+        <w:fldChar w:fldCharType="begin"/>
+      </w:r>
+      <w:r>
+        <w:instrText xml:space="preserve"> SEQ Figure \* ARABIC </w:instrText>
+      </w:r>
+      <w:r>
+        <w:fldChar w:fldCharType="separate"/>
+      </w:r>
+      <w:r>
+        <w:rPr>
+          <w:noProof/>
+        </w:rPr>
+        <w:t>2</w:t>
+      </w:r>
+      <w:r>
+        <w:rPr>
+          <w:noProof/>
+        </w:rPr>
+        <w:fldChar w:fldCharType="end"/>
+      </w:r>
       <w:r>
         <w:t>: Flowchart</w:t>
       </w:r>
@@ -1350,14 +1365,27 @@
       <w:r>
         <w:t xml:space="preserve">Figure </w:t>
       </w:r>
-      <w:fldSimple w:instr=" SEQ Figure \* ARABIC ">
-        <w:r>
-          <w:rPr>
-            <w:noProof/>
-          </w:rPr>
-          <w:t>3</w:t>
-        </w:r>
-      </w:fldSimple>
+      <w:r>
+        <w:fldChar w:fldCharType="begin"/>
+      </w:r>
+      <w:r>
+        <w:instrText xml:space="preserve"> SEQ Figure \* ARABIC </w:instrText>
+      </w:r>
+      <w:r>
+        <w:fldChar w:fldCharType="separate"/>
+      </w:r>
+      <w:r>
+        <w:rPr>
+          <w:noProof/>
+        </w:rPr>
+        <w:t>3</w:t>
+      </w:r>
+      <w:r>
+        <w:rPr>
+          <w:noProof/>
+        </w:rPr>
+        <w:fldChar w:fldCharType="end"/>
+      </w:r>
       <w:r>
         <w:t>: System Overview Activity Diagram</w:t>
       </w:r>
@@ -1445,14 +1473,27 @@
       <w:r>
         <w:t xml:space="preserve">Figure </w:t>
       </w:r>
-      <w:fldSimple w:instr=" SEQ Figure \* ARABIC ">
-        <w:r>
-          <w:rPr>
-            <w:noProof/>
-          </w:rPr>
-          <w:t>4</w:t>
-        </w:r>
-      </w:fldSimple>
+      <w:r>
+        <w:fldChar w:fldCharType="begin"/>
+      </w:r>
+      <w:r>
+        <w:instrText xml:space="preserve"> SEQ Figure \* ARABIC </w:instrText>
+      </w:r>
+      <w:r>
+        <w:fldChar w:fldCharType="separate"/>
+      </w:r>
+      <w:r>
+        <w:rPr>
+          <w:noProof/>
+        </w:rPr>
+        <w:t>4</w:t>
+      </w:r>
+      <w:r>
+        <w:rPr>
+          <w:noProof/>
+        </w:rPr>
+        <w:fldChar w:fldCharType="end"/>
+      </w:r>
       <w:r>
         <w:t>: Liquor Category Activity Diagram</w:t>
       </w:r>
@@ -1550,14 +1591,27 @@
       <w:r>
         <w:t xml:space="preserve">Figure </w:t>
       </w:r>
-      <w:fldSimple w:instr=" SEQ Figure \* ARABIC ">
-        <w:r>
-          <w:rPr>
-            <w:noProof/>
-          </w:rPr>
-          <w:t>5</w:t>
-        </w:r>
-      </w:fldSimple>
+      <w:r>
+        <w:fldChar w:fldCharType="begin"/>
+      </w:r>
+      <w:r>
+        <w:instrText xml:space="preserve"> SEQ Figure \* ARABIC </w:instrText>
+      </w:r>
+      <w:r>
+        <w:fldChar w:fldCharType="separate"/>
+      </w:r>
+      <w:r>
+        <w:rPr>
+          <w:noProof/>
+        </w:rPr>
+        <w:t>5</w:t>
+      </w:r>
+      <w:r>
+        <w:rPr>
+          <w:noProof/>
+        </w:rPr>
+        <w:fldChar w:fldCharType="end"/>
+      </w:r>
       <w:r>
         <w:t xml:space="preserve">: </w:t>
       </w:r>
@@ -1654,14 +1708,27 @@
       <w:r>
         <w:t xml:space="preserve">Figure </w:t>
       </w:r>
-      <w:fldSimple w:instr=" SEQ Figure \* ARABIC ">
-        <w:r>
-          <w:rPr>
-            <w:noProof/>
-          </w:rPr>
-          <w:t>6</w:t>
-        </w:r>
-      </w:fldSimple>
+      <w:r>
+        <w:fldChar w:fldCharType="begin"/>
+      </w:r>
+      <w:r>
+        <w:instrText xml:space="preserve"> SEQ Figure \* ARABIC </w:instrText>
+      </w:r>
+      <w:r>
+        <w:fldChar w:fldCharType="separate"/>
+      </w:r>
+      <w:r>
+        <w:rPr>
+          <w:noProof/>
+        </w:rPr>
+        <w:t>6</w:t>
+      </w:r>
+      <w:r>
+        <w:rPr>
+          <w:noProof/>
+        </w:rPr>
+        <w:fldChar w:fldCharType="end"/>
+      </w:r>
       <w:r>
         <w:t xml:space="preserve">: Bill Activity Diagram </w:t>
       </w:r>
@@ -2045,14 +2112,27 @@
       <w:r>
         <w:t xml:space="preserve">Figure </w:t>
       </w:r>
-      <w:fldSimple w:instr=" SEQ Figure \* ARABIC ">
-        <w:r>
-          <w:rPr>
-            <w:noProof/>
-          </w:rPr>
-          <w:t>7</w:t>
-        </w:r>
-      </w:fldSimple>
+      <w:r>
+        <w:fldChar w:fldCharType="begin"/>
+      </w:r>
+      <w:r>
+        <w:instrText xml:space="preserve"> SEQ Figure \* ARABIC </w:instrText>
+      </w:r>
+      <w:r>
+        <w:fldChar w:fldCharType="separate"/>
+      </w:r>
+      <w:r>
+        <w:rPr>
+          <w:noProof/>
+        </w:rPr>
+        <w:t>7</w:t>
+      </w:r>
+      <w:r>
+        <w:rPr>
+          <w:noProof/>
+        </w:rPr>
+        <w:fldChar w:fldCharType="end"/>
+      </w:r>
       <w:r>
         <w:t>:  Initial Register Sequence Diagram</w:t>
       </w:r>
@@ -2163,14 +2243,27 @@
       <w:r>
         <w:t xml:space="preserve">Figure </w:t>
       </w:r>
-      <w:fldSimple w:instr=" SEQ Figure \* ARABIC ">
-        <w:r>
-          <w:rPr>
-            <w:noProof/>
-          </w:rPr>
-          <w:t>8</w:t>
-        </w:r>
-      </w:fldSimple>
+      <w:r>
+        <w:fldChar w:fldCharType="begin"/>
+      </w:r>
+      <w:r>
+        <w:instrText xml:space="preserve"> SEQ Figure \* ARABIC </w:instrText>
+      </w:r>
+      <w:r>
+        <w:fldChar w:fldCharType="separate"/>
+      </w:r>
+      <w:r>
+        <w:rPr>
+          <w:noProof/>
+        </w:rPr>
+        <w:t>8</w:t>
+      </w:r>
+      <w:r>
+        <w:rPr>
+          <w:noProof/>
+        </w:rPr>
+        <w:fldChar w:fldCharType="end"/>
+      </w:r>
       <w:r>
         <w:t>: Login Sequence Diagram</w:t>
       </w:r>
@@ -2276,14 +2369,27 @@
       <w:r>
         <w:t xml:space="preserve">Figure </w:t>
       </w:r>
-      <w:fldSimple w:instr=" SEQ Figure \* ARABIC ">
-        <w:r>
-          <w:rPr>
-            <w:noProof/>
-          </w:rPr>
-          <w:t>9</w:t>
-        </w:r>
-      </w:fldSimple>
+      <w:r>
+        <w:fldChar w:fldCharType="begin"/>
+      </w:r>
+      <w:r>
+        <w:instrText xml:space="preserve"> SEQ Figure \* ARABIC </w:instrText>
+      </w:r>
+      <w:r>
+        <w:fldChar w:fldCharType="separate"/>
+      </w:r>
+      <w:r>
+        <w:rPr>
+          <w:noProof/>
+        </w:rPr>
+        <w:t>9</w:t>
+      </w:r>
+      <w:r>
+        <w:rPr>
+          <w:noProof/>
+        </w:rPr>
+        <w:fldChar w:fldCharType="end"/>
+      </w:r>
       <w:r>
         <w:t>:</w:t>
       </w:r>
@@ -2379,14 +2485,27 @@
       <w:r>
         <w:t xml:space="preserve">Figure </w:t>
       </w:r>
-      <w:fldSimple w:instr=" SEQ Figure \* ARABIC ">
-        <w:r>
-          <w:rPr>
-            <w:noProof/>
-          </w:rPr>
-          <w:t>10</w:t>
-        </w:r>
-      </w:fldSimple>
+      <w:r>
+        <w:fldChar w:fldCharType="begin"/>
+      </w:r>
+      <w:r>
+        <w:instrText xml:space="preserve"> SEQ Figure \* ARABIC </w:instrText>
+      </w:r>
+      <w:r>
+        <w:fldChar w:fldCharType="separate"/>
+      </w:r>
+      <w:r>
+        <w:rPr>
+          <w:noProof/>
+        </w:rPr>
+        <w:t>10</w:t>
+      </w:r>
+      <w:r>
+        <w:rPr>
+          <w:noProof/>
+        </w:rPr>
+        <w:fldChar w:fldCharType="end"/>
+      </w:r>
       <w:r>
         <w:t>:</w:t>
       </w:r>
@@ -2480,14 +2599,27 @@
       <w:r>
         <w:t xml:space="preserve">Figure </w:t>
       </w:r>
-      <w:fldSimple w:instr=" SEQ Figure \* ARABIC ">
-        <w:r>
-          <w:rPr>
-            <w:noProof/>
-          </w:rPr>
-          <w:t>11</w:t>
-        </w:r>
-      </w:fldSimple>
+      <w:r>
+        <w:fldChar w:fldCharType="begin"/>
+      </w:r>
+      <w:r>
+        <w:instrText xml:space="preserve"> SEQ Figure \* ARABIC </w:instrText>
+      </w:r>
+      <w:r>
+        <w:fldChar w:fldCharType="separate"/>
+      </w:r>
+      <w:r>
+        <w:rPr>
+          <w:noProof/>
+        </w:rPr>
+        <w:t>11</w:t>
+      </w:r>
+      <w:r>
+        <w:rPr>
+          <w:noProof/>
+        </w:rPr>
+        <w:fldChar w:fldCharType="end"/>
+      </w:r>
       <w:r>
         <w:t>:</w:t>
       </w:r>
@@ -2581,14 +2713,27 @@
       <w:r>
         <w:t xml:space="preserve">Figure </w:t>
       </w:r>
-      <w:fldSimple w:instr=" SEQ Figure \* ARABIC ">
-        <w:r>
-          <w:rPr>
-            <w:noProof/>
-          </w:rPr>
-          <w:t>12</w:t>
-        </w:r>
-      </w:fldSimple>
+      <w:r>
+        <w:fldChar w:fldCharType="begin"/>
+      </w:r>
+      <w:r>
+        <w:instrText xml:space="preserve"> SEQ Figure \* ARABIC </w:instrText>
+      </w:r>
+      <w:r>
+        <w:fldChar w:fldCharType="separate"/>
+      </w:r>
+      <w:r>
+        <w:rPr>
+          <w:noProof/>
+        </w:rPr>
+        <w:t>12</w:t>
+      </w:r>
+      <w:r>
+        <w:rPr>
+          <w:noProof/>
+        </w:rPr>
+        <w:fldChar w:fldCharType="end"/>
+      </w:r>
       <w:r>
         <w:t>:</w:t>
       </w:r>
@@ -5353,12 +5498,12 @@
         <w:tblLook w:val="04A0" w:firstRow="1" w:lastRow="0" w:firstColumn="1" w:lastColumn="0" w:noHBand="0" w:noVBand="1"/>
       </w:tblPr>
       <w:tblGrid>
-        <w:gridCol w:w="1586"/>
-        <w:gridCol w:w="1552"/>
-        <w:gridCol w:w="1552"/>
-        <w:gridCol w:w="1549"/>
-        <w:gridCol w:w="1553"/>
         <w:gridCol w:w="1558"/>
+        <w:gridCol w:w="1558"/>
+        <w:gridCol w:w="1558"/>
+        <w:gridCol w:w="1558"/>
+        <w:gridCol w:w="1559"/>
+        <w:gridCol w:w="1559"/>
       </w:tblGrid>
       <w:tr>
         <w:tc>
@@ -5680,21 +5825,21 @@
               <w:jc w:val="both"/>
             </w:pPr>
             <w:r>
-              <w:t>LiquorAmount</w:t>
-            </w:r>
-          </w:p>
-        </w:tc>
-        <w:tc>
-          <w:tcPr>
-            <w:tcW w:w="1558" w:type="dxa"/>
-          </w:tcPr>
-          <w:p>
-            <w:pPr>
-              <w:spacing w:line="360" w:lineRule="auto"/>
-              <w:jc w:val="both"/>
-            </w:pPr>
-            <w:r>
-              <w:t>decimal</w:t>
+              <w:t>Quantity</w:t>
+            </w:r>
+          </w:p>
+        </w:tc>
+        <w:tc>
+          <w:tcPr>
+            <w:tcW w:w="1558" w:type="dxa"/>
+          </w:tcPr>
+          <w:p>
+            <w:pPr>
+              <w:spacing w:line="360" w:lineRule="auto"/>
+              <w:jc w:val="both"/>
+            </w:pPr>
+            <w:r>
+              <w:t>int</w:t>
             </w:r>
           </w:p>
         </w:tc>
@@ -5749,6 +5894,9 @@
               <w:spacing w:line="360" w:lineRule="auto"/>
               <w:jc w:val="both"/>
             </w:pPr>
+            <w:r>
+              <w:t>-</w:t>
+            </w:r>
           </w:p>
         </w:tc>
       </w:tr>
@@ -5764,6 +5912,8 @@
           <w:szCs w:val="28"/>
         </w:rPr>
       </w:pPr>
+      <w:bookmarkStart w:id="0" w:name="_GoBack"/>
+      <w:bookmarkEnd w:id="0"/>
     </w:p>
     <w:p>
       <w:pPr>
@@ -5820,15 +5970,14 @@
       </w:pPr>
       <w:r>
         <w:rPr>
-          <w:rFonts w:eastAsia="Arial"/>
-          <w:noProof/>
           <w:sz w:val="28"/>
+          <w:szCs w:val="28"/>
         </w:rPr>
         <w:drawing>
-          <wp:inline distT="0" distB="0" distL="0" distR="0" wp14:anchorId="649FDC67" wp14:editId="63D73E79">
-            <wp:extent cx="5943600" cy="5104130"/>
-            <wp:effectExtent l="0" t="0" r="0" b="1270"/>
-            <wp:docPr id="2" name="Picture 2"/>
+          <wp:inline distT="0" distB="0" distL="0" distR="0" wp14:anchorId="68CA1CDA" wp14:editId="7715835A">
+            <wp:extent cx="5943600" cy="4838700"/>
+            <wp:effectExtent l="0" t="0" r="0" b="0"/>
+            <wp:docPr id="1" name="Picture 1"/>
             <wp:cNvGraphicFramePr>
               <a:graphicFrameLocks xmlns:a="http://schemas.openxmlformats.org/drawingml/2006/main" noChangeAspect="1"/>
             </wp:cNvGraphicFramePr>
@@ -5848,7 +5997,7 @@
                   <pic:spPr>
                     <a:xfrm>
                       <a:off x="0" y="0"/>
-                      <a:ext cx="5943600" cy="5104130"/>
+                      <a:ext cx="5943600" cy="4838700"/>
                     </a:xfrm>
                     <a:prstGeom prst="rect">
                       <a:avLst/>
@@ -5874,14 +6023,27 @@
       <w:r>
         <w:t xml:space="preserve">Figure </w:t>
       </w:r>
-      <w:fldSimple w:instr=" SEQ Figure \* ARABIC ">
-        <w:r>
-          <w:rPr>
-            <w:noProof/>
-          </w:rPr>
-          <w:t>13</w:t>
-        </w:r>
-      </w:fldSimple>
+      <w:r>
+        <w:fldChar w:fldCharType="begin"/>
+      </w:r>
+      <w:r>
+        <w:instrText xml:space="preserve"> SEQ Figure \* ARABIC </w:instrText>
+      </w:r>
+      <w:r>
+        <w:fldChar w:fldCharType="separate"/>
+      </w:r>
+      <w:r>
+        <w:rPr>
+          <w:noProof/>
+        </w:rPr>
+        <w:t>13</w:t>
+      </w:r>
+      <w:r>
+        <w:rPr>
+          <w:noProof/>
+        </w:rPr>
+        <w:fldChar w:fldCharType="end"/>
+      </w:r>
       <w:r>
         <w:t>: Entity-Relationship Diagram</w:t>
       </w:r>
@@ -7232,7 +7394,7 @@
 </file>
 
 <file path=customXml/itemProps1.xml><?xml version="1.0" encoding="utf-8"?>
-<ds:datastoreItem xmlns:ds="http://schemas.openxmlformats.org/officeDocument/2006/customXml" ds:itemID="{2DE1CDE2-B467-4623-8B1C-5C5205018C1B}">
+<ds:datastoreItem xmlns:ds="http://schemas.openxmlformats.org/officeDocument/2006/customXml" ds:itemID="{E6917137-B455-4B2B-B293-7A36DAA5967E}">
   <ds:schemaRefs>
     <ds:schemaRef ds:uri="http://schemas.openxmlformats.org/officeDocument/2006/bibliography"/>
   </ds:schemaRefs>

--- a/Backup/Design/Design.docx
+++ b/Backup/Design/Design.docx
@@ -376,6 +376,7 @@
         </w:drawing>
       </w:r>
     </w:p>
+    <w:bookmarkStart w:id="0" w:name="_GoBack"/>
     <w:p>
       <w:pPr>
         <w:spacing w:line="360" w:lineRule="auto"/>
@@ -416,13 +417,14 @@
             <v:path o:extrusionok="f" gradientshapeok="t" o:connecttype="rect"/>
             <o:lock v:ext="edit" aspectratio="t"/>
           </v:shapetype>
-          <v:shape id="_x0000_s1034" type="#_x0000_t75" style="width:431.1pt;height:616.5pt;mso-left-percent:-10001;mso-top-percent:-10001;mso-position-horizontal:absolute;mso-position-horizontal-relative:char;mso-position-vertical:absolute;mso-position-vertical-relative:line;mso-left-percent:-10001;mso-top-percent:-10001">
+          <v:shape id="_x0000_s1034" type="#_x0000_t75" style="width:434.7pt;height:619.8pt;mso-left-percent:-10001;mso-top-percent:-10001;mso-position-horizontal:absolute;mso-position-horizontal-relative:char;mso-position-vertical:absolute;mso-position-vertical-relative:line;mso-left-percent:-10001;mso-top-percent:-10001">
             <v:imagedata r:id="rId8" o:title="ClassDiagram1"/>
             <w10:wrap type="none"/>
             <w10:anchorlock/>
           </v:shape>
         </w:pict>
       </w:r>
+      <w:bookmarkEnd w:id="0"/>
     </w:p>
     <w:p>
       <w:pPr>
@@ -433,27 +435,14 @@
       <w:r>
         <w:t xml:space="preserve">Figure </w:t>
       </w:r>
-      <w:r>
-        <w:fldChar w:fldCharType="begin"/>
-      </w:r>
-      <w:r>
-        <w:instrText xml:space="preserve"> SEQ Figure \* ARABIC </w:instrText>
-      </w:r>
-      <w:r>
-        <w:fldChar w:fldCharType="separate"/>
-      </w:r>
-      <w:r>
-        <w:rPr>
-          <w:noProof/>
-        </w:rPr>
-        <w:t>1</w:t>
-      </w:r>
-      <w:r>
-        <w:rPr>
-          <w:noProof/>
-        </w:rPr>
-        <w:fldChar w:fldCharType="end"/>
-      </w:r>
+      <w:fldSimple w:instr=" SEQ Figure \* ARABIC ">
+        <w:r>
+          <w:rPr>
+            <w:noProof/>
+          </w:rPr>
+          <w:t>1</w:t>
+        </w:r>
+      </w:fldSimple>
       <w:r>
         <w:t>: Final Class Diagram</w:t>
       </w:r>
@@ -838,27 +827,14 @@
       <w:r>
         <w:t xml:space="preserve">Figure </w:t>
       </w:r>
-      <w:r>
-        <w:fldChar w:fldCharType="begin"/>
-      </w:r>
-      <w:r>
-        <w:instrText xml:space="preserve"> SEQ Figure \* ARABIC </w:instrText>
-      </w:r>
-      <w:r>
-        <w:fldChar w:fldCharType="separate"/>
-      </w:r>
-      <w:r>
-        <w:rPr>
-          <w:noProof/>
-        </w:rPr>
-        <w:t>2</w:t>
-      </w:r>
-      <w:r>
-        <w:rPr>
-          <w:noProof/>
-        </w:rPr>
-        <w:fldChar w:fldCharType="end"/>
-      </w:r>
+      <w:fldSimple w:instr=" SEQ Figure \* ARABIC ">
+        <w:r>
+          <w:rPr>
+            <w:noProof/>
+          </w:rPr>
+          <w:t>2</w:t>
+        </w:r>
+      </w:fldSimple>
       <w:r>
         <w:t>: Flowchart</w:t>
       </w:r>
@@ -1365,27 +1341,14 @@
       <w:r>
         <w:t xml:space="preserve">Figure </w:t>
       </w:r>
-      <w:r>
-        <w:fldChar w:fldCharType="begin"/>
-      </w:r>
-      <w:r>
-        <w:instrText xml:space="preserve"> SEQ Figure \* ARABIC </w:instrText>
-      </w:r>
-      <w:r>
-        <w:fldChar w:fldCharType="separate"/>
-      </w:r>
-      <w:r>
-        <w:rPr>
-          <w:noProof/>
-        </w:rPr>
-        <w:t>3</w:t>
-      </w:r>
-      <w:r>
-        <w:rPr>
-          <w:noProof/>
-        </w:rPr>
-        <w:fldChar w:fldCharType="end"/>
-      </w:r>
+      <w:fldSimple w:instr=" SEQ Figure \* ARABIC ">
+        <w:r>
+          <w:rPr>
+            <w:noProof/>
+          </w:rPr>
+          <w:t>3</w:t>
+        </w:r>
+      </w:fldSimple>
       <w:r>
         <w:t>: System Overview Activity Diagram</w:t>
       </w:r>
@@ -1473,27 +1436,14 @@
       <w:r>
         <w:t xml:space="preserve">Figure </w:t>
       </w:r>
-      <w:r>
-        <w:fldChar w:fldCharType="begin"/>
-      </w:r>
-      <w:r>
-        <w:instrText xml:space="preserve"> SEQ Figure \* ARABIC </w:instrText>
-      </w:r>
-      <w:r>
-        <w:fldChar w:fldCharType="separate"/>
-      </w:r>
-      <w:r>
-        <w:rPr>
-          <w:noProof/>
-        </w:rPr>
-        <w:t>4</w:t>
-      </w:r>
-      <w:r>
-        <w:rPr>
-          <w:noProof/>
-        </w:rPr>
-        <w:fldChar w:fldCharType="end"/>
-      </w:r>
+      <w:fldSimple w:instr=" SEQ Figure \* ARABIC ">
+        <w:r>
+          <w:rPr>
+            <w:noProof/>
+          </w:rPr>
+          <w:t>4</w:t>
+        </w:r>
+      </w:fldSimple>
       <w:r>
         <w:t>: Liquor Category Activity Diagram</w:t>
       </w:r>
@@ -1591,27 +1541,14 @@
       <w:r>
         <w:t xml:space="preserve">Figure </w:t>
       </w:r>
-      <w:r>
-        <w:fldChar w:fldCharType="begin"/>
-      </w:r>
-      <w:r>
-        <w:instrText xml:space="preserve"> SEQ Figure \* ARABIC </w:instrText>
-      </w:r>
-      <w:r>
-        <w:fldChar w:fldCharType="separate"/>
-      </w:r>
-      <w:r>
-        <w:rPr>
-          <w:noProof/>
-        </w:rPr>
-        <w:t>5</w:t>
-      </w:r>
-      <w:r>
-        <w:rPr>
-          <w:noProof/>
-        </w:rPr>
-        <w:fldChar w:fldCharType="end"/>
-      </w:r>
+      <w:fldSimple w:instr=" SEQ Figure \* ARABIC ">
+        <w:r>
+          <w:rPr>
+            <w:noProof/>
+          </w:rPr>
+          <w:t>5</w:t>
+        </w:r>
+      </w:fldSimple>
       <w:r>
         <w:t xml:space="preserve">: </w:t>
       </w:r>
@@ -1708,27 +1645,14 @@
       <w:r>
         <w:t xml:space="preserve">Figure </w:t>
       </w:r>
-      <w:r>
-        <w:fldChar w:fldCharType="begin"/>
-      </w:r>
-      <w:r>
-        <w:instrText xml:space="preserve"> SEQ Figure \* ARABIC </w:instrText>
-      </w:r>
-      <w:r>
-        <w:fldChar w:fldCharType="separate"/>
-      </w:r>
-      <w:r>
-        <w:rPr>
-          <w:noProof/>
-        </w:rPr>
-        <w:t>6</w:t>
-      </w:r>
-      <w:r>
-        <w:rPr>
-          <w:noProof/>
-        </w:rPr>
-        <w:fldChar w:fldCharType="end"/>
-      </w:r>
+      <w:fldSimple w:instr=" SEQ Figure \* ARABIC ">
+        <w:r>
+          <w:rPr>
+            <w:noProof/>
+          </w:rPr>
+          <w:t>6</w:t>
+        </w:r>
+      </w:fldSimple>
       <w:r>
         <w:t xml:space="preserve">: Bill Activity Diagram </w:t>
       </w:r>
@@ -2112,27 +2036,14 @@
       <w:r>
         <w:t xml:space="preserve">Figure </w:t>
       </w:r>
-      <w:r>
-        <w:fldChar w:fldCharType="begin"/>
-      </w:r>
-      <w:r>
-        <w:instrText xml:space="preserve"> SEQ Figure \* ARABIC </w:instrText>
-      </w:r>
-      <w:r>
-        <w:fldChar w:fldCharType="separate"/>
-      </w:r>
-      <w:r>
-        <w:rPr>
-          <w:noProof/>
-        </w:rPr>
-        <w:t>7</w:t>
-      </w:r>
-      <w:r>
-        <w:rPr>
-          <w:noProof/>
-        </w:rPr>
-        <w:fldChar w:fldCharType="end"/>
-      </w:r>
+      <w:fldSimple w:instr=" SEQ Figure \* ARABIC ">
+        <w:r>
+          <w:rPr>
+            <w:noProof/>
+          </w:rPr>
+          <w:t>7</w:t>
+        </w:r>
+      </w:fldSimple>
       <w:r>
         <w:t>:  Initial Register Sequence Diagram</w:t>
       </w:r>
@@ -2243,27 +2154,14 @@
       <w:r>
         <w:t xml:space="preserve">Figure </w:t>
       </w:r>
-      <w:r>
-        <w:fldChar w:fldCharType="begin"/>
-      </w:r>
-      <w:r>
-        <w:instrText xml:space="preserve"> SEQ Figure \* ARABIC </w:instrText>
-      </w:r>
-      <w:r>
-        <w:fldChar w:fldCharType="separate"/>
-      </w:r>
-      <w:r>
-        <w:rPr>
-          <w:noProof/>
-        </w:rPr>
-        <w:t>8</w:t>
-      </w:r>
-      <w:r>
-        <w:rPr>
-          <w:noProof/>
-        </w:rPr>
-        <w:fldChar w:fldCharType="end"/>
-      </w:r>
+      <w:fldSimple w:instr=" SEQ Figure \* ARABIC ">
+        <w:r>
+          <w:rPr>
+            <w:noProof/>
+          </w:rPr>
+          <w:t>8</w:t>
+        </w:r>
+      </w:fldSimple>
       <w:r>
         <w:t>: Login Sequence Diagram</w:t>
       </w:r>
@@ -2369,27 +2267,14 @@
       <w:r>
         <w:t xml:space="preserve">Figure </w:t>
       </w:r>
-      <w:r>
-        <w:fldChar w:fldCharType="begin"/>
-      </w:r>
-      <w:r>
-        <w:instrText xml:space="preserve"> SEQ Figure \* ARABIC </w:instrText>
-      </w:r>
-      <w:r>
-        <w:fldChar w:fldCharType="separate"/>
-      </w:r>
-      <w:r>
-        <w:rPr>
-          <w:noProof/>
-        </w:rPr>
-        <w:t>9</w:t>
-      </w:r>
-      <w:r>
-        <w:rPr>
-          <w:noProof/>
-        </w:rPr>
-        <w:fldChar w:fldCharType="end"/>
-      </w:r>
+      <w:fldSimple w:instr=" SEQ Figure \* ARABIC ">
+        <w:r>
+          <w:rPr>
+            <w:noProof/>
+          </w:rPr>
+          <w:t>9</w:t>
+        </w:r>
+      </w:fldSimple>
       <w:r>
         <w:t>:</w:t>
       </w:r>
@@ -2485,27 +2370,14 @@
       <w:r>
         <w:t xml:space="preserve">Figure </w:t>
       </w:r>
-      <w:r>
-        <w:fldChar w:fldCharType="begin"/>
-      </w:r>
-      <w:r>
-        <w:instrText xml:space="preserve"> SEQ Figure \* ARABIC </w:instrText>
-      </w:r>
-      <w:r>
-        <w:fldChar w:fldCharType="separate"/>
-      </w:r>
-      <w:r>
-        <w:rPr>
-          <w:noProof/>
-        </w:rPr>
-        <w:t>10</w:t>
-      </w:r>
-      <w:r>
-        <w:rPr>
-          <w:noProof/>
-        </w:rPr>
-        <w:fldChar w:fldCharType="end"/>
-      </w:r>
+      <w:fldSimple w:instr=" SEQ Figure \* ARABIC ">
+        <w:r>
+          <w:rPr>
+            <w:noProof/>
+          </w:rPr>
+          <w:t>10</w:t>
+        </w:r>
+      </w:fldSimple>
       <w:r>
         <w:t>:</w:t>
       </w:r>
@@ -2599,27 +2471,14 @@
       <w:r>
         <w:t xml:space="preserve">Figure </w:t>
       </w:r>
-      <w:r>
-        <w:fldChar w:fldCharType="begin"/>
-      </w:r>
-      <w:r>
-        <w:instrText xml:space="preserve"> SEQ Figure \* ARABIC </w:instrText>
-      </w:r>
-      <w:r>
-        <w:fldChar w:fldCharType="separate"/>
-      </w:r>
-      <w:r>
-        <w:rPr>
-          <w:noProof/>
-        </w:rPr>
-        <w:t>11</w:t>
-      </w:r>
-      <w:r>
-        <w:rPr>
-          <w:noProof/>
-        </w:rPr>
-        <w:fldChar w:fldCharType="end"/>
-      </w:r>
+      <w:fldSimple w:instr=" SEQ Figure \* ARABIC ">
+        <w:r>
+          <w:rPr>
+            <w:noProof/>
+          </w:rPr>
+          <w:t>11</w:t>
+        </w:r>
+      </w:fldSimple>
       <w:r>
         <w:t>:</w:t>
       </w:r>
@@ -2713,27 +2572,14 @@
       <w:r>
         <w:t xml:space="preserve">Figure </w:t>
       </w:r>
-      <w:r>
-        <w:fldChar w:fldCharType="begin"/>
-      </w:r>
-      <w:r>
-        <w:instrText xml:space="preserve"> SEQ Figure \* ARABIC </w:instrText>
-      </w:r>
-      <w:r>
-        <w:fldChar w:fldCharType="separate"/>
-      </w:r>
-      <w:r>
-        <w:rPr>
-          <w:noProof/>
-        </w:rPr>
-        <w:t>12</w:t>
-      </w:r>
-      <w:r>
-        <w:rPr>
-          <w:noProof/>
-        </w:rPr>
-        <w:fldChar w:fldCharType="end"/>
-      </w:r>
+      <w:fldSimple w:instr=" SEQ Figure \* ARABIC ">
+        <w:r>
+          <w:rPr>
+            <w:noProof/>
+          </w:rPr>
+          <w:t>12</w:t>
+        </w:r>
+      </w:fldSimple>
       <w:r>
         <w:t>:</w:t>
       </w:r>
@@ -5912,8 +5758,6 @@
           <w:szCs w:val="28"/>
         </w:rPr>
       </w:pPr>
-      <w:bookmarkStart w:id="0" w:name="_GoBack"/>
-      <w:bookmarkEnd w:id="0"/>
     </w:p>
     <w:p>
       <w:pPr>
@@ -5970,6 +5814,7 @@
       </w:pPr>
       <w:r>
         <w:rPr>
+          <w:noProof/>
           <w:sz w:val="28"/>
           <w:szCs w:val="28"/>
         </w:rPr>
@@ -6023,27 +5868,14 @@
       <w:r>
         <w:t xml:space="preserve">Figure </w:t>
       </w:r>
-      <w:r>
-        <w:fldChar w:fldCharType="begin"/>
-      </w:r>
-      <w:r>
-        <w:instrText xml:space="preserve"> SEQ Figure \* ARABIC </w:instrText>
-      </w:r>
-      <w:r>
-        <w:fldChar w:fldCharType="separate"/>
-      </w:r>
-      <w:r>
-        <w:rPr>
-          <w:noProof/>
-        </w:rPr>
-        <w:t>13</w:t>
-      </w:r>
-      <w:r>
-        <w:rPr>
-          <w:noProof/>
-        </w:rPr>
-        <w:fldChar w:fldCharType="end"/>
-      </w:r>
+      <w:fldSimple w:instr=" SEQ Figure \* ARABIC ">
+        <w:r>
+          <w:rPr>
+            <w:noProof/>
+          </w:rPr>
+          <w:t>13</w:t>
+        </w:r>
+      </w:fldSimple>
       <w:r>
         <w:t>: Entity-Relationship Diagram</w:t>
       </w:r>
@@ -7394,7 +7226,7 @@
 </file>
 
 <file path=customXml/itemProps1.xml><?xml version="1.0" encoding="utf-8"?>
-<ds:datastoreItem xmlns:ds="http://schemas.openxmlformats.org/officeDocument/2006/customXml" ds:itemID="{E6917137-B455-4B2B-B293-7A36DAA5967E}">
+<ds:datastoreItem xmlns:ds="http://schemas.openxmlformats.org/officeDocument/2006/customXml" ds:itemID="{26B4B13D-CBA6-4C13-ACB5-3845933082EC}">
   <ds:schemaRefs>
     <ds:schemaRef ds:uri="http://schemas.openxmlformats.org/officeDocument/2006/bibliography"/>
   </ds:schemaRefs>
